--- a/Fake and real news.docx
+++ b/Fake and real news.docx
@@ -62,14 +62,7 @@
           <w:sz w:val="28"/>
           <w:szCs w:val="28"/>
         </w:rPr>
-        <w:t>Úvo</w:t>
-      </w:r>
-      <w:r>
-        <w:rPr>
-          <w:sz w:val="28"/>
-          <w:szCs w:val="28"/>
-        </w:rPr>
-        <w:t>d</w:t>
+        <w:t>Úvod</w:t>
       </w:r>
     </w:p>
     <w:p>
@@ -128,14 +121,7 @@
           <w:sz w:val="24"/>
           <w:szCs w:val="24"/>
         </w:rPr>
-        <w:t xml:space="preserve"> a skladá sa z dvoch csv súborov, jeden obsahujúci pravdivé správy a druhý falošné. Dataset je tvorený 4 stĺpcami</w:t>
-      </w:r>
-      <w:r>
-        <w:rPr>
-          <w:sz w:val="24"/>
-          <w:szCs w:val="24"/>
-        </w:rPr>
-        <w:t>: titulok správy, text správy, téma správy a dátum vydania.</w:t>
+        <w:t xml:space="preserve"> a skladá sa z dvoch csv súborov, jeden obsahujúci pravdivé správy a druhý falošné. Dataset je tvorený 4 stĺpcami: titulok správy, text správy, téma správy a dátum vydania.</w:t>
       </w:r>
       <w:r>
         <w:rPr>
@@ -174,6 +160,7 @@
       </w:r>
       <w:r>
         <w:rPr>
+          <w:noProof/>
           <w:sz w:val="24"/>
           <w:szCs w:val="24"/>
         </w:rPr>
@@ -227,14 +214,7 @@
           <w:sz w:val="28"/>
           <w:szCs w:val="28"/>
         </w:rPr>
-        <w:t>Metódy</w:t>
-      </w:r>
-      <w:r>
-        <w:rPr>
-          <w:sz w:val="28"/>
-          <w:szCs w:val="28"/>
-        </w:rPr>
-        <w:t xml:space="preserve"> a popis kódu</w:t>
+        <w:t>Metódy a popis kódu</w:t>
       </w:r>
     </w:p>
     <w:p>
@@ -303,16 +283,21 @@
         <w:lastRenderedPageBreak/>
         <w:t>musel zlepiť, premiešať pre ich rovnomerné rozloženie a preindexovať. Z výkonnostných dôvodov som ešte dodatočne zmenšil dataset na tretinu pôvodnej veľkosti.</w:t>
       </w:r>
-    </w:p>
-    <w:p>
-      <w:pPr>
-        <w:rPr>
-          <w:sz w:val="24"/>
-          <w:szCs w:val="24"/>
-        </w:rPr>
-      </w:pPr>
-      <w:r>
-        <w:rPr>
+      <w:r>
+        <w:rPr>
+          <w:sz w:val="24"/>
+          <w:szCs w:val="24"/>
+        </w:rPr>
+        <w:t xml:space="preserve"> (Obr 1)</w:t>
+      </w:r>
+    </w:p>
+    <w:p>
+      <w:pPr>
+        <w:keepNext/>
+      </w:pPr>
+      <w:r>
+        <w:rPr>
+          <w:noProof/>
           <w:sz w:val="24"/>
           <w:szCs w:val="24"/>
         </w:rPr>
@@ -355,6 +340,26 @@
     </w:p>
     <w:p>
       <w:pPr>
+        <w:pStyle w:val="Titulek"/>
+        <w:rPr>
+          <w:sz w:val="24"/>
+          <w:szCs w:val="24"/>
+        </w:rPr>
+      </w:pPr>
+      <w:r>
+        <w:t xml:space="preserve">Obr </w:t>
+      </w:r>
+      <w:fldSimple w:instr=" SEQ Obrázok \* ARABIC ">
+        <w:r>
+          <w:rPr>
+            <w:noProof/>
+          </w:rPr>
+          <w:t>1</w:t>
+        </w:r>
+      </w:fldSimple>
+    </w:p>
+    <w:p>
+      <w:pPr>
         <w:pStyle w:val="Nadpis3"/>
         <w:rPr>
           <w:sz w:val="26"/>
@@ -468,21 +473,7 @@
           <w:sz w:val="24"/>
           <w:szCs w:val="24"/>
         </w:rPr>
-        <w:t xml:space="preserve">, teda </w:t>
-      </w:r>
-      <w:r>
-        <w:rPr>
-          <w:sz w:val="24"/>
-          <w:szCs w:val="24"/>
-        </w:rPr>
-        <w:t xml:space="preserve">slová, ktoré sa často používajú v jazyku, ale nemajú veľkú hodnotu pre analýzu textu. </w:t>
-      </w:r>
-      <w:r>
-        <w:rPr>
-          <w:sz w:val="24"/>
-          <w:szCs w:val="24"/>
-        </w:rPr>
-        <w:t xml:space="preserve">Zoznam týchto slov som získal z knižnice </w:t>
+        <w:t xml:space="preserve">, teda slová, ktoré sa často používajú v jazyku, ale nemajú veľkú hodnotu pre analýzu textu. Zoznam týchto slov som získal z knižnice </w:t>
       </w:r>
       <w:r>
         <w:rPr>
@@ -491,7 +482,29 @@
           <w:sz w:val="24"/>
           <w:szCs w:val="24"/>
         </w:rPr>
-        <w:t>nltk</w:t>
+        <w:t xml:space="preserve">nltk. </w:t>
+      </w:r>
+      <w:r>
+        <w:rPr>
+          <w:sz w:val="24"/>
+          <w:szCs w:val="24"/>
+        </w:rPr>
+        <w:t xml:space="preserve">Všetok text som zároveň zmenil na malé písmená, čo zabráni duplicite slov len následkom ich polohy vo vete. Síce sa tým mierne stráca informačná hodnota dát, keďže písanie uppercasom je typické pre polopravdivé alebo falošné správy, účelom tohto projektu je kategorizácia na základe obsahu a nie formy. </w:t>
+      </w:r>
+    </w:p>
+    <w:p>
+      <w:pPr>
+        <w:rPr>
+          <w:sz w:val="24"/>
+          <w:szCs w:val="24"/>
+        </w:rPr>
+      </w:pPr>
+      <w:r>
+        <w:rPr>
+          <w:sz w:val="24"/>
+          <w:szCs w:val="24"/>
+        </w:rPr>
+        <w:t xml:space="preserve">Upravený text bol síce o poznanie kratší a mohol by sa použiť na učenie, avšak slová majúce viacero stále spôsobujú duplicitné skreslenie informácii. Bolo potrebné ich dať do ich základného tvaru, načo som využil metódu </w:t>
       </w:r>
       <w:r>
         <w:rPr>
@@ -500,29 +513,14 @@
           <w:sz w:val="24"/>
           <w:szCs w:val="24"/>
         </w:rPr>
-        <w:t xml:space="preserve">. </w:t>
-      </w:r>
-      <w:r>
-        <w:rPr>
-          <w:sz w:val="24"/>
-          <w:szCs w:val="24"/>
-        </w:rPr>
-        <w:t xml:space="preserve">Všetok text som zároveň zmenil na malé písmená, čo zabráni duplicite slov len následkom ich polohy vo vete. Síce sa tým mierne stráca informačná hodnota dát, keďže písanie uppercasom je typické pre polopravdivé alebo falošné správy, účelom tohto projektu je kategorizácia na základe obsahu a nie formy. </w:t>
-      </w:r>
-    </w:p>
-    <w:p>
-      <w:pPr>
-        <w:rPr>
-          <w:sz w:val="24"/>
-          <w:szCs w:val="24"/>
-        </w:rPr>
-      </w:pPr>
-      <w:r>
-        <w:rPr>
-          <w:sz w:val="24"/>
-          <w:szCs w:val="24"/>
-        </w:rPr>
-        <w:t xml:space="preserve">Upravený text bol síce o poznanie kratší a mohol by sa použiť na učenie, avšak slová majúce viacero stále spôsobujú duplicitné skreslenie informácii. Bolo potrebné ich dať do ich základného tvaru, načo som využil metódu </w:t>
+        <w:t>PorterStemmer</w:t>
+      </w:r>
+      <w:r>
+        <w:rPr>
+          <w:sz w:val="24"/>
+          <w:szCs w:val="24"/>
+        </w:rPr>
+        <w:t xml:space="preserve"> z </w:t>
       </w:r>
       <w:r>
         <w:rPr>
@@ -531,14 +529,36 @@
           <w:sz w:val="24"/>
           <w:szCs w:val="24"/>
         </w:rPr>
-        <w:t>PorterStemmer</w:t>
-      </w:r>
-      <w:r>
-        <w:rPr>
-          <w:sz w:val="24"/>
-          <w:szCs w:val="24"/>
-        </w:rPr>
-        <w:t xml:space="preserve"> z </w:t>
+        <w:t>nltk.stem.porter</w:t>
+      </w:r>
+      <w:r>
+        <w:rPr>
+          <w:sz w:val="24"/>
+          <w:szCs w:val="24"/>
+        </w:rPr>
+        <w:t>.</w:t>
+      </w:r>
+      <w:r>
+        <w:rPr>
+          <w:sz w:val="24"/>
+          <w:szCs w:val="24"/>
+        </w:rPr>
+        <w:t xml:space="preserve"> Z textu som následne ešte odstránil nechcené symboly ako bodky, čiarky a zátvorky .</w:t>
+      </w:r>
+    </w:p>
+    <w:p>
+      <w:pPr>
+        <w:rPr>
+          <w:sz w:val="24"/>
+          <w:szCs w:val="24"/>
+        </w:rPr>
+      </w:pPr>
+      <w:r>
+        <w:rPr>
+          <w:sz w:val="24"/>
+          <w:szCs w:val="24"/>
+        </w:rPr>
+        <w:t xml:space="preserve">Z takto upraveného textu môžem vytvoriť moju slovnú zásobu, pričom titulok a text ju zdieľajú. Najprv som dáta tokenizoval, využil som na to zase knižnicu </w:t>
       </w:r>
       <w:r>
         <w:rPr>
@@ -547,78 +567,119 @@
           <w:sz w:val="24"/>
           <w:szCs w:val="24"/>
         </w:rPr>
-        <w:t>nltk.stem.porter</w:t>
-      </w:r>
-      <w:r>
-        <w:rPr>
-          <w:sz w:val="24"/>
-          <w:szCs w:val="24"/>
-        </w:rPr>
-        <w:t>.</w:t>
-      </w:r>
-      <w:r>
-        <w:rPr>
-          <w:sz w:val="24"/>
-          <w:szCs w:val="24"/>
-        </w:rPr>
-        <w:t xml:space="preserve"> </w:t>
-      </w:r>
-      <w:r>
-        <w:rPr>
-          <w:sz w:val="24"/>
-          <w:szCs w:val="24"/>
-        </w:rPr>
-        <w:t xml:space="preserve">Z textu som následne </w:t>
-      </w:r>
-      <w:r>
-        <w:rPr>
-          <w:sz w:val="24"/>
-          <w:szCs w:val="24"/>
-        </w:rPr>
-        <w:t xml:space="preserve">ešte </w:t>
-      </w:r>
-      <w:r>
-        <w:rPr>
-          <w:sz w:val="24"/>
-          <w:szCs w:val="24"/>
-        </w:rPr>
-        <w:t xml:space="preserve">odstránil nechcené symboly ako bodky, čiarky a zátvorky </w:t>
-      </w:r>
-      <w:r>
-        <w:rPr>
-          <w:sz w:val="24"/>
-          <w:szCs w:val="24"/>
-        </w:rPr>
-        <w:t>.</w:t>
-      </w:r>
-    </w:p>
-    <w:p>
-      <w:pPr>
-        <w:rPr>
-          <w:sz w:val="24"/>
-          <w:szCs w:val="24"/>
-        </w:rPr>
-      </w:pPr>
-      <w:r>
-        <w:rPr>
-          <w:sz w:val="24"/>
-          <w:szCs w:val="24"/>
-        </w:rPr>
-        <w:t>Z takto upraveného textu môžem vytvoriť moju slovnú zásobu</w:t>
-      </w:r>
-      <w:r>
-        <w:rPr>
-          <w:sz w:val="24"/>
-          <w:szCs w:val="24"/>
-        </w:rPr>
-        <w:t>, pričom titulok a text ju zdieľajú.</w:t>
-      </w:r>
-      <w:r>
-        <w:rPr>
-          <w:sz w:val="24"/>
-          <w:szCs w:val="24"/>
-        </w:rPr>
-        <w:t xml:space="preserve"> Najprv som dáta tokenizoval, využil som na to zase knižnicu </w:t>
+        <w:t xml:space="preserve">nltk. </w:t>
+      </w:r>
+      <w:r>
+        <w:rPr>
+          <w:sz w:val="24"/>
+          <w:szCs w:val="24"/>
+        </w:rPr>
+        <w:t>Zo zoznamu tokenov som vytvoril ich frekvenčnú tabuľku a vrchných 2500 som použil ako moju slovnú zásobu.</w:t>
+      </w:r>
+    </w:p>
+    <w:p>
+      <w:pPr>
+        <w:rPr>
+          <w:sz w:val="24"/>
+          <w:szCs w:val="24"/>
+        </w:rPr>
+      </w:pPr>
+      <w:r>
+        <w:rPr>
+          <w:sz w:val="24"/>
+          <w:szCs w:val="24"/>
+        </w:rPr>
+        <w:t>Po získaní slovnej zásoby som už len zmenil názov a text na polia, kde jednotlivé prvky vyjadrujú počty slov v texte. Tieto dva stĺpce som nakoniec zlúčil do jedného zoznamu, takže ich ako vstupné X mám zoznam zoznamov dĺžky 5000 prvkov (2 x dĺžka slovnej zásoby).</w:t>
+      </w:r>
+      <w:r>
+        <w:rPr>
+          <w:sz w:val="24"/>
+          <w:szCs w:val="24"/>
+        </w:rPr>
+        <w:br/>
+        <w:t>Ako Y som jednoducho použil posledný stĺpec s pravdivostnými hodnotami.</w:t>
+      </w:r>
+    </w:p>
+    <w:p>
+      <w:pPr>
+        <w:pStyle w:val="Nadpis3"/>
+        <w:rPr>
+          <w:sz w:val="26"/>
+          <w:szCs w:val="26"/>
+        </w:rPr>
+      </w:pPr>
+      <w:r>
+        <w:rPr>
+          <w:sz w:val="26"/>
+          <w:szCs w:val="26"/>
+        </w:rPr>
+        <w:t>Trénovanie s rôznymi veľkosťami</w:t>
+      </w:r>
+    </w:p>
+    <w:p>
+      <w:pPr>
+        <w:rPr>
+          <w:sz w:val="24"/>
+          <w:szCs w:val="24"/>
+        </w:rPr>
+      </w:pPr>
+      <w:r>
+        <w:rPr>
+          <w:sz w:val="24"/>
+          <w:szCs w:val="24"/>
+        </w:rPr>
+        <w:t xml:space="preserve">V ďalšej časti som trénoval klasifikáciu s rôzne veľkými datasetmi. Dáta som rozdelil pomocou malej funkcie na trénovaciu a testovaciu časť </w:t>
+      </w:r>
+      <w:r>
+        <w:rPr>
+          <w:sz w:val="24"/>
+          <w:szCs w:val="24"/>
+        </w:rPr>
+        <w:t xml:space="preserve">a následne som natrénoval </w:t>
+      </w:r>
+      <w:r>
+        <w:rPr>
+          <w:sz w:val="24"/>
+          <w:szCs w:val="24"/>
+        </w:rPr>
+        <w:lastRenderedPageBreak/>
+        <w:t xml:space="preserve">klasifikáciu pre 10 rôzne veľkých datasetov, pričom som zaznamenával čas a presnosť odhadu, ktoré som následne využil na </w:t>
+      </w:r>
+      <w:r>
+        <w:rPr>
+          <w:sz w:val="24"/>
+          <w:szCs w:val="24"/>
+        </w:rPr>
+        <w:t xml:space="preserve">vytvorenie 3 </w:t>
+      </w:r>
+      <w:r>
+        <w:rPr>
+          <w:sz w:val="24"/>
+          <w:szCs w:val="24"/>
+        </w:rPr>
+        <w:t>grafov.</w:t>
+      </w:r>
+      <w:r>
+        <w:rPr>
+          <w:sz w:val="24"/>
+          <w:szCs w:val="24"/>
+        </w:rPr>
+        <w:t xml:space="preserve"> (Obr 2)</w:t>
+      </w:r>
+    </w:p>
+    <w:p>
+      <w:pPr>
+        <w:rPr>
+          <w:sz w:val="24"/>
+          <w:szCs w:val="24"/>
+        </w:rPr>
+      </w:pPr>
+      <w:r>
+        <w:rPr>
+          <w:sz w:val="24"/>
+          <w:szCs w:val="24"/>
+        </w:rPr>
+        <w:t xml:space="preserve">Okrem toho natrénujem dve separátne inštancie pre dataset, jednu bez textu a jednu bez názvu správy. Nakoniec využijem </w:t>
       </w:r>
       <w:r>
         <w:rPr>
@@ -627,7 +688,668 @@
           <w:sz w:val="24"/>
           <w:szCs w:val="24"/>
         </w:rPr>
-        <w:t>nltk</w:t>
+        <w:t>Random Forest Clasifier</w:t>
+      </w:r>
+      <w:r>
+        <w:rPr>
+          <w:sz w:val="24"/>
+          <w:szCs w:val="24"/>
+        </w:rPr>
+        <w:t>, pomocou ktorého môžem jednoducho zistiť ako majú jednotlivé slová vpliv na klasifikovanie správ.</w:t>
+      </w:r>
+    </w:p>
+    <w:p>
+      <w:pPr>
+        <w:keepNext/>
+      </w:pPr>
+      <w:r>
+        <w:rPr>
+          <w:sz w:val="24"/>
+          <w:szCs w:val="24"/>
+        </w:rPr>
+        <w:drawing>
+          <wp:inline distT="0" distB="0" distL="0" distR="0" wp14:anchorId="40EA7EF8" wp14:editId="1473F823">
+            <wp:extent cx="5760720" cy="1143000"/>
+            <wp:effectExtent l="0" t="0" r="0" b="0"/>
+            <wp:docPr id="3" name="Obrázek 3"/>
+            <wp:cNvGraphicFramePr>
+              <a:graphicFrameLocks xmlns:a="http://schemas.openxmlformats.org/drawingml/2006/main" noChangeAspect="1"/>
+            </wp:cNvGraphicFramePr>
+            <a:graphic xmlns:a="http://schemas.openxmlformats.org/drawingml/2006/main">
+              <a:graphicData uri="http://schemas.openxmlformats.org/drawingml/2006/picture">
+                <pic:pic xmlns:pic="http://schemas.openxmlformats.org/drawingml/2006/picture">
+                  <pic:nvPicPr>
+                    <pic:cNvPr id="1" name=""/>
+                    <pic:cNvPicPr/>
+                  </pic:nvPicPr>
+                  <pic:blipFill>
+                    <a:blip r:embed="rId7"/>
+                    <a:stretch>
+                      <a:fillRect/>
+                    </a:stretch>
+                  </pic:blipFill>
+                  <pic:spPr>
+                    <a:xfrm>
+                      <a:off x="0" y="0"/>
+                      <a:ext cx="5760720" cy="1143000"/>
+                    </a:xfrm>
+                    <a:prstGeom prst="rect">
+                      <a:avLst/>
+                    </a:prstGeom>
+                  </pic:spPr>
+                </pic:pic>
+              </a:graphicData>
+            </a:graphic>
+          </wp:inline>
+        </w:drawing>
+      </w:r>
+    </w:p>
+    <w:p>
+      <w:pPr>
+        <w:pStyle w:val="Titulek"/>
+        <w:rPr>
+          <w:sz w:val="24"/>
+          <w:szCs w:val="24"/>
+        </w:rPr>
+      </w:pPr>
+      <w:r>
+        <w:t xml:space="preserve">Obr </w:t>
+      </w:r>
+      <w:fldSimple w:instr=" SEQ Obrázok \* ARABIC ">
+        <w:r>
+          <w:rPr>
+            <w:noProof/>
+          </w:rPr>
+          <w:t>2</w:t>
+        </w:r>
+      </w:fldSimple>
+    </w:p>
+    <w:p>
+      <w:pPr>
+        <w:pStyle w:val="Nadpis2"/>
+        <w:rPr>
+          <w:sz w:val="28"/>
+          <w:szCs w:val="28"/>
+        </w:rPr>
+      </w:pPr>
+      <w:r>
+        <w:rPr>
+          <w:sz w:val="28"/>
+          <w:szCs w:val="28"/>
+        </w:rPr>
+        <w:t>Vyhodnotenie</w:t>
+      </w:r>
+    </w:p>
+    <w:p>
+      <w:pPr>
+        <w:pStyle w:val="Nadpis3"/>
+        <w:rPr>
+          <w:sz w:val="26"/>
+          <w:szCs w:val="26"/>
+        </w:rPr>
+      </w:pPr>
+      <w:r>
+        <w:rPr>
+          <w:sz w:val="26"/>
+          <w:szCs w:val="26"/>
+        </w:rPr>
+        <w:t>Vplyv veľkosti datasetu na klasifikáciu</w:t>
+      </w:r>
+    </w:p>
+    <w:p>
+      <w:pPr>
+        <w:rPr>
+          <w:sz w:val="24"/>
+          <w:szCs w:val="24"/>
+        </w:rPr>
+      </w:pPr>
+      <w:r>
+        <w:rPr>
+          <w:sz w:val="24"/>
+          <w:szCs w:val="24"/>
+        </w:rPr>
+        <w:t>Ako prvé som vyhodnotil vplyv veľkosti datasetu na jeho klasifikáciu, konkrétne na rýchlosť výpočtov a presnosť následného modelu.</w:t>
+      </w:r>
+      <w:r>
+        <w:rPr>
+          <w:sz w:val="24"/>
+          <w:szCs w:val="24"/>
+        </w:rPr>
+        <w:t xml:space="preserve"> Dáta som vyčítal primárne grafov.</w:t>
+      </w:r>
+    </w:p>
+    <w:p>
+      <w:pPr>
+        <w:rPr>
+          <w:sz w:val="24"/>
+          <w:szCs w:val="24"/>
+        </w:rPr>
+      </w:pPr>
+      <w:r>
+        <w:rPr>
+          <w:noProof/>
+        </w:rPr>
+        <w:drawing>
+          <wp:inline distT="0" distB="0" distL="0" distR="0" wp14:anchorId="2A2F690A" wp14:editId="116E054C">
+            <wp:extent cx="5902960" cy="4427220"/>
+            <wp:effectExtent l="0" t="0" r="2540" b="0"/>
+            <wp:docPr id="4" name="Obrázek 4"/>
+            <wp:cNvGraphicFramePr>
+              <a:graphicFrameLocks xmlns:a="http://schemas.openxmlformats.org/drawingml/2006/main" noChangeAspect="1"/>
+            </wp:cNvGraphicFramePr>
+            <a:graphic xmlns:a="http://schemas.openxmlformats.org/drawingml/2006/main">
+              <a:graphicData uri="http://schemas.openxmlformats.org/drawingml/2006/picture">
+                <pic:pic xmlns:pic="http://schemas.openxmlformats.org/drawingml/2006/picture">
+                  <pic:nvPicPr>
+                    <pic:cNvPr id="4" name="Obrázek 4"/>
+                    <pic:cNvPicPr>
+                      <a:picLocks noChangeAspect="1" noChangeArrowheads="1"/>
+                    </pic:cNvPicPr>
+                  </pic:nvPicPr>
+                  <pic:blipFill>
+                    <a:blip r:embed="rId8">
+                      <a:extLst>
+                        <a:ext uri="{28A0092B-C50C-407E-A947-70E740481C1C}">
+                          <a14:useLocalDpi xmlns:a14="http://schemas.microsoft.com/office/drawing/2010/main" val="0"/>
+                        </a:ext>
+                      </a:extLst>
+                    </a:blip>
+                    <a:stretch>
+                      <a:fillRect/>
+                    </a:stretch>
+                  </pic:blipFill>
+                  <pic:spPr bwMode="auto">
+                    <a:xfrm>
+                      <a:off x="0" y="0"/>
+                      <a:ext cx="5903622" cy="4427717"/>
+                    </a:xfrm>
+                    <a:prstGeom prst="rect">
+                      <a:avLst/>
+                    </a:prstGeom>
+                    <a:noFill/>
+                    <a:ln>
+                      <a:noFill/>
+                    </a:ln>
+                  </pic:spPr>
+                </pic:pic>
+              </a:graphicData>
+            </a:graphic>
+          </wp:inline>
+        </w:drawing>
+      </w:r>
+    </w:p>
+    <w:p>
+      <w:pPr>
+        <w:pStyle w:val="Titulek"/>
+      </w:pPr>
+      <w:r>
+        <w:t xml:space="preserve">Obr </w:t>
+      </w:r>
+      <w:r>
+        <w:fldChar w:fldCharType="begin"/>
+      </w:r>
+      <w:r>
+        <w:instrText xml:space="preserve"> SEQ Obrázok \* ARABIC </w:instrText>
+      </w:r>
+      <w:r>
+        <w:fldChar w:fldCharType="separate"/>
+      </w:r>
+      <w:r>
+        <w:rPr>
+          <w:noProof/>
+        </w:rPr>
+        <w:t>3</w:t>
+      </w:r>
+      <w:r>
+        <w:fldChar w:fldCharType="end"/>
+      </w:r>
+    </w:p>
+    <w:p>
+      <w:pPr>
+        <w:rPr>
+          <w:sz w:val="24"/>
+          <w:szCs w:val="24"/>
+        </w:rPr>
+      </w:pPr>
+      <w:r>
+        <w:rPr>
+          <w:sz w:val="24"/>
+          <w:szCs w:val="24"/>
+        </w:rPr>
+        <w:lastRenderedPageBreak/>
+        <w:t xml:space="preserve">Ako môžeme vidieť na obrázku 3, s veľkosťou datasetu rastie aj čas potrebný na správne fitnutie modelu. Tento rast je </w:t>
+      </w:r>
+      <w:r>
+        <w:rPr>
+          <w:sz w:val="24"/>
+          <w:szCs w:val="24"/>
+        </w:rPr>
+        <w:t>viditeľne</w:t>
+      </w:r>
+      <w:r>
+        <w:rPr>
+          <w:sz w:val="24"/>
+          <w:szCs w:val="24"/>
+        </w:rPr>
+        <w:t xml:space="preserve"> exponenciálny a preto aj pomerne malý rozdiel v jeho veľkosti môže násobne urýchliť výpočty.</w:t>
+      </w:r>
+      <w:r>
+        <w:rPr>
+          <w:sz w:val="24"/>
+          <w:szCs w:val="24"/>
+        </w:rPr>
+        <w:t xml:space="preserve"> Z obrázku môžeme vidieť že pri našom datasete dochádza k zlomu približne pri 3000-4000 vzorkách.</w:t>
+      </w:r>
+    </w:p>
+    <w:p>
+      <w:pPr>
+        <w:rPr>
+          <w:sz w:val="24"/>
+          <w:szCs w:val="24"/>
+        </w:rPr>
+      </w:pPr>
+      <w:r>
+        <w:rPr>
+          <w:sz w:val="24"/>
+          <w:szCs w:val="24"/>
+        </w:rPr>
+        <w:t xml:space="preserve">Na obrázku 4 môžeme vidieť závislosť </w:t>
+      </w:r>
+      <w:r>
+        <w:rPr>
+          <w:sz w:val="24"/>
+          <w:szCs w:val="24"/>
+        </w:rPr>
+        <w:t>presnosti klasifikácie od počtu vzoriek. Pri nižšom je klasifikácia nielen menej presná ale jej presnosť je ťahšie predvídateľná, väčší počet vzoriek nezaručí presnejšiu klasifikáciu.</w:t>
+      </w:r>
+      <w:r>
+        <w:rPr>
+          <w:sz w:val="24"/>
+          <w:szCs w:val="24"/>
+        </w:rPr>
+        <w:t xml:space="preserve"> Model začína dosahovať presnejšie klasifikáciu pri 2000-3000 vzoriek, vyššie počty vzoriek síce zaručujú väčšiu presnosť ale majú </w:t>
+      </w:r>
+      <w:r>
+        <w:rPr>
+          <w:sz w:val="24"/>
+          <w:szCs w:val="24"/>
+        </w:rPr>
+        <w:t>klesajúce výnosy</w:t>
+      </w:r>
+      <w:r>
+        <w:rPr>
+          <w:sz w:val="24"/>
+          <w:szCs w:val="24"/>
+        </w:rPr>
+        <w:t>.</w:t>
+      </w:r>
+    </w:p>
+    <w:p>
+      <w:pPr>
+        <w:keepNext/>
+      </w:pPr>
+      <w:r>
+        <w:rPr>
+          <w:noProof/>
+        </w:rPr>
+        <w:drawing>
+          <wp:inline distT="0" distB="0" distL="0" distR="0" wp14:anchorId="031B3B0F" wp14:editId="164817FE">
+            <wp:extent cx="5760720" cy="4320540"/>
+            <wp:effectExtent l="0" t="0" r="0" b="3810"/>
+            <wp:docPr id="5" name="Obrázek 5"/>
+            <wp:cNvGraphicFramePr>
+              <a:graphicFrameLocks xmlns:a="http://schemas.openxmlformats.org/drawingml/2006/main" noChangeAspect="1"/>
+            </wp:cNvGraphicFramePr>
+            <a:graphic xmlns:a="http://schemas.openxmlformats.org/drawingml/2006/main">
+              <a:graphicData uri="http://schemas.openxmlformats.org/drawingml/2006/picture">
+                <pic:pic xmlns:pic="http://schemas.openxmlformats.org/drawingml/2006/picture">
+                  <pic:nvPicPr>
+                    <pic:cNvPr id="0" name="Picture 3"/>
+                    <pic:cNvPicPr>
+                      <a:picLocks noChangeAspect="1" noChangeArrowheads="1"/>
+                    </pic:cNvPicPr>
+                  </pic:nvPicPr>
+                  <pic:blipFill>
+                    <a:blip r:embed="rId9">
+                      <a:extLst>
+                        <a:ext uri="{28A0092B-C50C-407E-A947-70E740481C1C}">
+                          <a14:useLocalDpi xmlns:a14="http://schemas.microsoft.com/office/drawing/2010/main" val="0"/>
+                        </a:ext>
+                      </a:extLst>
+                    </a:blip>
+                    <a:srcRect/>
+                    <a:stretch>
+                      <a:fillRect/>
+                    </a:stretch>
+                  </pic:blipFill>
+                  <pic:spPr bwMode="auto">
+                    <a:xfrm>
+                      <a:off x="0" y="0"/>
+                      <a:ext cx="5760720" cy="4320540"/>
+                    </a:xfrm>
+                    <a:prstGeom prst="rect">
+                      <a:avLst/>
+                    </a:prstGeom>
+                    <a:noFill/>
+                    <a:ln>
+                      <a:noFill/>
+                    </a:ln>
+                  </pic:spPr>
+                </pic:pic>
+              </a:graphicData>
+            </a:graphic>
+          </wp:inline>
+        </w:drawing>
+      </w:r>
+    </w:p>
+    <w:p>
+      <w:pPr>
+        <w:pStyle w:val="Titulek"/>
+      </w:pPr>
+      <w:r>
+        <w:t xml:space="preserve">Obr </w:t>
+      </w:r>
+      <w:fldSimple w:instr=" SEQ Obrázok \* ARABIC ">
+        <w:r>
+          <w:rPr>
+            <w:noProof/>
+          </w:rPr>
+          <w:t>4</w:t>
+        </w:r>
+      </w:fldSimple>
+    </w:p>
+    <w:p>
+      <w:pPr>
+        <w:rPr>
+          <w:sz w:val="24"/>
+          <w:szCs w:val="24"/>
+        </w:rPr>
+      </w:pPr>
+      <w:r>
+        <w:rPr>
+          <w:sz w:val="24"/>
+          <w:szCs w:val="24"/>
+        </w:rPr>
+        <w:t>Pri výbere vhodnej veľkosti vzoriek teda musíme nájsť taký počet vzoriek, aby čas výpočtov nebol neprimerane veľký ale ani aby netrpela presnosť modelu. Keďže oba grafy zdieľajú jednu os, môžeme ich vykresliť do spoločného grafu (Obr 5).</w:t>
+      </w:r>
+    </w:p>
+    <w:p>
+      <w:pPr>
+        <w:rPr>
+          <w:sz w:val="24"/>
+          <w:szCs w:val="24"/>
+        </w:rPr>
+      </w:pPr>
+      <w:r>
+        <w:rPr>
+          <w:sz w:val="24"/>
+          <w:szCs w:val="24"/>
+        </w:rPr>
+        <w:t xml:space="preserve">Z tohto grafu môžeme vyčítať že vhodný počet vzoriek je medzi 1000 až 3000. Tento výber je samozrejme ovplyvnený požadovanou presnosťou respektíve rýchlosťou klasifikovania dát, avšak pre moje účely som použil </w:t>
+      </w:r>
+      <w:r>
+        <w:rPr>
+          <w:sz w:val="24"/>
+          <w:szCs w:val="24"/>
+        </w:rPr>
+        <w:t>2693</w:t>
+      </w:r>
+      <w:r>
+        <w:rPr>
+          <w:sz w:val="24"/>
+          <w:szCs w:val="24"/>
+        </w:rPr>
+        <w:t xml:space="preserve"> vzoriek, čo je približne 20% plnej trénovacej množiny</w:t>
+      </w:r>
+      <w:r>
+        <w:rPr>
+          <w:sz w:val="24"/>
+          <w:szCs w:val="24"/>
+        </w:rPr>
+        <w:t>. Pomocou týchto vzoriek som testoval ďalšie časti tohto projektu.</w:t>
+      </w:r>
+    </w:p>
+    <w:p>
+      <w:pPr>
+        <w:keepNext/>
+      </w:pPr>
+      <w:r>
+        <w:rPr>
+          <w:noProof/>
+        </w:rPr>
+        <w:lastRenderedPageBreak/>
+        <w:drawing>
+          <wp:inline distT="0" distB="0" distL="0" distR="0" wp14:anchorId="74B13F3A" wp14:editId="62ECDAF5">
+            <wp:extent cx="5760720" cy="4320540"/>
+            <wp:effectExtent l="0" t="0" r="0" b="3810"/>
+            <wp:docPr id="6" name="Obrázek 6"/>
+            <wp:cNvGraphicFramePr>
+              <a:graphicFrameLocks xmlns:a="http://schemas.openxmlformats.org/drawingml/2006/main" noChangeAspect="1"/>
+            </wp:cNvGraphicFramePr>
+            <a:graphic xmlns:a="http://schemas.openxmlformats.org/drawingml/2006/main">
+              <a:graphicData uri="http://schemas.openxmlformats.org/drawingml/2006/picture">
+                <pic:pic xmlns:pic="http://schemas.openxmlformats.org/drawingml/2006/picture">
+                  <pic:nvPicPr>
+                    <pic:cNvPr id="0" name="Picture 5"/>
+                    <pic:cNvPicPr>
+                      <a:picLocks noChangeAspect="1" noChangeArrowheads="1"/>
+                    </pic:cNvPicPr>
+                  </pic:nvPicPr>
+                  <pic:blipFill>
+                    <a:blip r:embed="rId10">
+                      <a:extLst>
+                        <a:ext uri="{28A0092B-C50C-407E-A947-70E740481C1C}">
+                          <a14:useLocalDpi xmlns:a14="http://schemas.microsoft.com/office/drawing/2010/main" val="0"/>
+                        </a:ext>
+                      </a:extLst>
+                    </a:blip>
+                    <a:srcRect/>
+                    <a:stretch>
+                      <a:fillRect/>
+                    </a:stretch>
+                  </pic:blipFill>
+                  <pic:spPr bwMode="auto">
+                    <a:xfrm>
+                      <a:off x="0" y="0"/>
+                      <a:ext cx="5760720" cy="4320540"/>
+                    </a:xfrm>
+                    <a:prstGeom prst="rect">
+                      <a:avLst/>
+                    </a:prstGeom>
+                    <a:noFill/>
+                    <a:ln>
+                      <a:noFill/>
+                    </a:ln>
+                  </pic:spPr>
+                </pic:pic>
+              </a:graphicData>
+            </a:graphic>
+          </wp:inline>
+        </w:drawing>
+      </w:r>
+    </w:p>
+    <w:p>
+      <w:pPr>
+        <w:pStyle w:val="Titulek"/>
+      </w:pPr>
+      <w:r>
+        <w:t xml:space="preserve">Obr </w:t>
+      </w:r>
+      <w:fldSimple w:instr=" SEQ Obrázok \* ARABIC ">
+        <w:r>
+          <w:rPr>
+            <w:noProof/>
+          </w:rPr>
+          <w:t>5</w:t>
+        </w:r>
+      </w:fldSimple>
+    </w:p>
+    <w:p>
+      <w:pPr>
+        <w:pStyle w:val="Nadpis3"/>
+        <w:rPr>
+          <w:sz w:val="26"/>
+          <w:szCs w:val="26"/>
+        </w:rPr>
+      </w:pPr>
+      <w:r>
+        <w:rPr>
+          <w:sz w:val="26"/>
+          <w:szCs w:val="26"/>
+        </w:rPr>
+        <w:t>Vplyv prítomnosti názvu/textu správy na presnosť predikcie</w:t>
+      </w:r>
+    </w:p>
+    <w:p>
+      <w:pPr>
+        <w:rPr>
+          <w:sz w:val="24"/>
+          <w:szCs w:val="24"/>
+        </w:rPr>
+      </w:pPr>
+      <w:r>
+        <w:rPr>
+          <w:sz w:val="24"/>
+          <w:szCs w:val="24"/>
+        </w:rPr>
+        <w:t>Ako ďalšie</w:t>
+      </w:r>
+      <w:r>
+        <w:rPr>
+          <w:sz w:val="24"/>
+          <w:szCs w:val="24"/>
+        </w:rPr>
+        <w:t xml:space="preserve"> som skúmal potrebu prítomnosti názvu a textu správy pre korektnosť predikcie. Separácia dát názvu a textu bola pomerne jednoduchá, keďže prvých 2500 prvkov patrili k názvu a druhých 2500 k textu.</w:t>
+      </w:r>
+    </w:p>
+    <w:p>
+      <w:pPr>
+        <w:keepNext/>
+      </w:pPr>
+      <w:r>
+        <w:rPr>
+          <w:sz w:val="24"/>
+          <w:szCs w:val="24"/>
+        </w:rPr>
+        <w:drawing>
+          <wp:inline distT="0" distB="0" distL="0" distR="0" wp14:anchorId="7257D48E" wp14:editId="2E824EC9">
+            <wp:extent cx="5401429" cy="1762371"/>
+            <wp:effectExtent l="0" t="0" r="8890" b="9525"/>
+            <wp:docPr id="7" name="Obrázek 7"/>
+            <wp:cNvGraphicFramePr>
+              <a:graphicFrameLocks xmlns:a="http://schemas.openxmlformats.org/drawingml/2006/main" noChangeAspect="1"/>
+            </wp:cNvGraphicFramePr>
+            <a:graphic xmlns:a="http://schemas.openxmlformats.org/drawingml/2006/main">
+              <a:graphicData uri="http://schemas.openxmlformats.org/drawingml/2006/picture">
+                <pic:pic xmlns:pic="http://schemas.openxmlformats.org/drawingml/2006/picture">
+                  <pic:nvPicPr>
+                    <pic:cNvPr id="1" name=""/>
+                    <pic:cNvPicPr/>
+                  </pic:nvPicPr>
+                  <pic:blipFill>
+                    <a:blip r:embed="rId11"/>
+                    <a:stretch>
+                      <a:fillRect/>
+                    </a:stretch>
+                  </pic:blipFill>
+                  <pic:spPr>
+                    <a:xfrm>
+                      <a:off x="0" y="0"/>
+                      <a:ext cx="5401429" cy="1762371"/>
+                    </a:xfrm>
+                    <a:prstGeom prst="rect">
+                      <a:avLst/>
+                    </a:prstGeom>
+                  </pic:spPr>
+                </pic:pic>
+              </a:graphicData>
+            </a:graphic>
+          </wp:inline>
+        </w:drawing>
+      </w:r>
+    </w:p>
+    <w:p>
+      <w:pPr>
+        <w:pStyle w:val="Titulek"/>
+        <w:rPr>
+          <w:sz w:val="24"/>
+          <w:szCs w:val="24"/>
+        </w:rPr>
+      </w:pPr>
+      <w:r>
+        <w:t xml:space="preserve">Obr </w:t>
+      </w:r>
+      <w:r>
+        <w:fldChar w:fldCharType="begin"/>
+      </w:r>
+      <w:r>
+        <w:instrText xml:space="preserve"> SEQ Obrázok \* ARABIC </w:instrText>
+      </w:r>
+      <w:r>
+        <w:fldChar w:fldCharType="separate"/>
+      </w:r>
+      <w:r>
+        <w:rPr>
+          <w:noProof/>
+        </w:rPr>
+        <w:t>6</w:t>
+      </w:r>
+      <w:r>
+        <w:fldChar w:fldCharType="end"/>
+      </w:r>
+    </w:p>
+    <w:p>
+      <w:pPr>
+        <w:rPr>
+          <w:sz w:val="24"/>
+          <w:szCs w:val="24"/>
+        </w:rPr>
+      </w:pPr>
+      <w:r>
+        <w:rPr>
+          <w:sz w:val="24"/>
+          <w:szCs w:val="24"/>
+        </w:rPr>
+        <w:t xml:space="preserve">Ako je vidieť na obrázku 6, predikcia s názvom aj textom dosahuje vysoké hodnoty presnosti, avšak trpí v oblasti času. To bolo očakávané, keďže má k dispozícií najviac dát. Modeli trénované len pomocou titulku správy majú pomerné výrazné zníženie presnosti predikcie avšak o niečo rýchlejšie trénovanie. Používanie iba textu bez titulku naopak zachovalo presnosť plných dát pri našom rozsahu presnosti a tento výsledok bol dosiahnutý ešte </w:t>
+      </w:r>
+      <w:r>
+        <w:rPr>
+          <w:sz w:val="24"/>
+          <w:szCs w:val="24"/>
+        </w:rPr>
+        <w:lastRenderedPageBreak/>
+        <w:t>v lepšom čase. Tento čas je ešte o niečo lepší než pri trénovaný len na názvoch napriek rovnako veľkému datasetu. To je pravdepodobne spôsobené lepšie separovateľnými dátami.</w:t>
+      </w:r>
+    </w:p>
+    <w:p>
+      <w:pPr>
+        <w:pStyle w:val="Nadpis3"/>
+        <w:rPr>
+          <w:sz w:val="26"/>
+          <w:szCs w:val="26"/>
+        </w:rPr>
+      </w:pPr>
+      <w:r>
+        <w:rPr>
+          <w:sz w:val="26"/>
+          <w:szCs w:val="26"/>
+        </w:rPr>
+        <w:t>Kľúčové slová</w:t>
+      </w:r>
+    </w:p>
+    <w:p>
+      <w:pPr>
+        <w:rPr>
+          <w:sz w:val="24"/>
+          <w:szCs w:val="24"/>
+        </w:rPr>
+      </w:pPr>
+      <w:r>
+        <w:rPr>
+          <w:sz w:val="24"/>
+          <w:szCs w:val="24"/>
+        </w:rPr>
+        <w:t xml:space="preserve">Pri rozhodovaný o pravdivosti datasetu na základe počtu slov, sú samozrejme niektoré slová viac významné ako iné. Pre odhalenie týchto slov som použil </w:t>
       </w:r>
       <w:r>
         <w:rPr>
@@ -636,189 +1358,7 @@
           <w:sz w:val="24"/>
           <w:szCs w:val="24"/>
         </w:rPr>
-        <w:t xml:space="preserve">. </w:t>
-      </w:r>
-      <w:r>
-        <w:rPr>
-          <w:sz w:val="24"/>
-          <w:szCs w:val="24"/>
-        </w:rPr>
-        <w:t>Zo zoznamu tokenov som vytvoril ich frekvenčnú tabuľku a vrchných 2500 som použil ako moju slovnú zásobu.</w:t>
-      </w:r>
-    </w:p>
-    <w:p>
-      <w:pPr>
-        <w:rPr>
-          <w:sz w:val="24"/>
-          <w:szCs w:val="24"/>
-        </w:rPr>
-      </w:pPr>
-      <w:r>
-        <w:rPr>
-          <w:sz w:val="24"/>
-          <w:szCs w:val="24"/>
-        </w:rPr>
-        <w:t>Po získaní slovnej zásoby som už len zmenil názov a text na polia, kde jednotlivé prvky vyjadrujú počty slov v texte. Tieto dva stĺpce som nakoniec zlúčil do jedného zoznamu, takže ich ako vstupné X mám zoznam zoznamov dĺžky 5000 prvkov (2 x dĺžka slovnej zásoby).</w:t>
-      </w:r>
-      <w:r>
-        <w:rPr>
-          <w:sz w:val="24"/>
-          <w:szCs w:val="24"/>
-        </w:rPr>
-        <w:br/>
-        <w:t>Ako Y som jednoducho použil posledný stĺpec s pravdivostnými hodnotami.</w:t>
-      </w:r>
-    </w:p>
-    <w:p>
-      <w:pPr>
-        <w:pStyle w:val="Nadpis3"/>
-        <w:rPr>
-          <w:sz w:val="26"/>
-          <w:szCs w:val="26"/>
-        </w:rPr>
-      </w:pPr>
-      <w:r>
-        <w:rPr>
-          <w:sz w:val="26"/>
-          <w:szCs w:val="26"/>
-        </w:rPr>
-        <w:t>Trénovanie s rôznymi veľkosťami</w:t>
-      </w:r>
-    </w:p>
-    <w:p>
-      <w:pPr>
-        <w:rPr>
-          <w:sz w:val="24"/>
-          <w:szCs w:val="24"/>
-        </w:rPr>
-      </w:pPr>
-      <w:r>
-        <w:rPr>
-          <w:sz w:val="24"/>
-          <w:szCs w:val="24"/>
-        </w:rPr>
-        <w:t xml:space="preserve">V ďalšej časti som trénoval klasifikáciu s rôzne veľkými datasetmi. Dáta som rozdelil pomocou malej funkcie na trénovaciu a testovaciu časť a vytvoril som viacero progresívne menších datasetov. Tieto datasety sú vybraté sekvenčne, čo však neovplyvňuje výsledok, keďže plný dataset už je náhodný a testované datasety majú nulový prienik (teda okrem </w:t>
-      </w:r>
-      <w:r>
-        <w:rPr>
-          <w:sz w:val="24"/>
-          <w:szCs w:val="24"/>
-        </w:rPr>
-        <w:lastRenderedPageBreak/>
-        <w:t>plného datasetu).</w:t>
-      </w:r>
-      <w:r>
-        <w:rPr>
-          <w:sz w:val="24"/>
-          <w:szCs w:val="24"/>
-        </w:rPr>
-        <w:t xml:space="preserve"> </w:t>
-      </w:r>
-      <w:r>
-        <w:rPr>
-          <w:sz w:val="24"/>
-          <w:szCs w:val="24"/>
-        </w:rPr>
-        <w:t xml:space="preserve">Celkovo mám 5 rôznych veľkostí datasetov, pričom veľkosť </w:t>
-      </w:r>
-      <w:r>
-        <w:rPr>
-          <w:sz w:val="24"/>
-          <w:szCs w:val="24"/>
-        </w:rPr>
-        <w:t>počet prvkov</w:t>
-      </w:r>
-      <w:r>
-        <w:rPr>
-          <w:sz w:val="24"/>
-          <w:szCs w:val="24"/>
-        </w:rPr>
-        <w:t xml:space="preserve"> </w:t>
-      </w:r>
-      <w:r>
-        <w:rPr>
-          <w:sz w:val="24"/>
-          <w:szCs w:val="24"/>
-        </w:rPr>
-        <w:t>najväčšieho</w:t>
-      </w:r>
-      <w:r>
-        <w:rPr>
-          <w:sz w:val="24"/>
-          <w:szCs w:val="24"/>
-        </w:rPr>
-        <w:t xml:space="preserve"> je </w:t>
-      </w:r>
-      <w:r>
-        <w:rPr>
-          <w:sz w:val="24"/>
-          <w:szCs w:val="24"/>
-        </w:rPr>
-        <w:t>13469</w:t>
-      </w:r>
-      <w:r>
-        <w:rPr>
-          <w:sz w:val="24"/>
-          <w:szCs w:val="24"/>
-        </w:rPr>
-        <w:t xml:space="preserve"> </w:t>
-      </w:r>
-      <w:r>
-        <w:rPr>
-          <w:sz w:val="24"/>
-          <w:szCs w:val="24"/>
-        </w:rPr>
-        <w:t xml:space="preserve"> </w:t>
-      </w:r>
-      <w:r>
-        <w:rPr>
-          <w:sz w:val="24"/>
-          <w:szCs w:val="24"/>
-        </w:rPr>
-        <w:t xml:space="preserve">a najmenšieho </w:t>
-      </w:r>
-      <w:r>
-        <w:rPr>
-          <w:sz w:val="24"/>
-          <w:szCs w:val="24"/>
-        </w:rPr>
-        <w:t xml:space="preserve">je </w:t>
-      </w:r>
-      <w:r>
-        <w:rPr>
-          <w:sz w:val="24"/>
-          <w:szCs w:val="24"/>
-        </w:rPr>
-        <w:t>27</w:t>
-      </w:r>
-      <w:r>
-        <w:rPr>
-          <w:sz w:val="24"/>
-          <w:szCs w:val="24"/>
-        </w:rPr>
-        <w:t xml:space="preserve">. </w:t>
-      </w:r>
-    </w:p>
-    <w:p>
-      <w:pPr>
-        <w:rPr>
-          <w:sz w:val="24"/>
-          <w:szCs w:val="24"/>
-        </w:rPr>
-      </w:pPr>
-      <w:r>
-        <w:rPr>
-          <w:sz w:val="24"/>
-          <w:szCs w:val="24"/>
-        </w:rPr>
-        <w:t>Následne natrénujem SVC pre každý tento dataset</w:t>
-      </w:r>
-      <w:r>
-        <w:rPr>
-          <w:sz w:val="24"/>
-          <w:szCs w:val="24"/>
-        </w:rPr>
-        <w:t xml:space="preserve">. Okrem toho natrénujem dve separátne inštancie pre dataset veľkosti </w:t>
+        <w:t>Random Forest Clasifier</w:t>
       </w:r>
       <w:r>
         <w:rPr>
@@ -827,30 +1367,129 @@
           <w:sz w:val="24"/>
           <w:szCs w:val="24"/>
         </w:rPr>
-        <w:t>big</w:t>
-      </w:r>
-      <w:r>
-        <w:rPr>
-          <w:sz w:val="24"/>
-          <w:szCs w:val="24"/>
-        </w:rPr>
-        <w:t xml:space="preserve">, jednu bez textu a jednu bez názvu správy. Nakoniec využijem </w:t>
-      </w:r>
-      <w:r>
-        <w:rPr>
-          <w:i/>
-          <w:iCs/>
-          <w:sz w:val="24"/>
-          <w:szCs w:val="24"/>
-        </w:rPr>
-        <w:t>Random Forest Clasifier</w:t>
-      </w:r>
-      <w:r>
-        <w:rPr>
-          <w:sz w:val="24"/>
-          <w:szCs w:val="24"/>
-        </w:rPr>
-        <w:t>, pomocou ktorého môžem jednoducho zistiť ako majú jednotlivé slová vpliv na klasifikovanie správ.</w:t>
+        <w:t xml:space="preserve"> </w:t>
+      </w:r>
+      <w:r>
+        <w:rPr>
+          <w:sz w:val="24"/>
+          <w:szCs w:val="24"/>
+        </w:rPr>
+        <w:t>a následne som zo vzniknutých stromov vyčítal, ktoré slová majú aký vplyv. Obrázky celých stromov sú priložené v prílohe, keďže ich rozmer by ich spravil nečitateľnými.</w:t>
+      </w:r>
+    </w:p>
+    <w:p>
+      <w:pPr>
+        <w:rPr>
+          <w:sz w:val="24"/>
+          <w:szCs w:val="24"/>
+        </w:rPr>
+      </w:pPr>
+      <w:r>
+        <w:rPr>
+          <w:sz w:val="24"/>
+          <w:szCs w:val="24"/>
+        </w:rPr>
+        <w:t>Najviac významné je pravdepodobne slovo</w:t>
+      </w:r>
+      <w:r>
+        <w:rPr>
+          <w:b/>
+          <w:bCs/>
+          <w:sz w:val="24"/>
+          <w:szCs w:val="24"/>
+        </w:rPr>
+        <w:t xml:space="preserve"> Reuters</w:t>
+      </w:r>
+      <w:r>
+        <w:rPr>
+          <w:sz w:val="24"/>
+          <w:szCs w:val="24"/>
+        </w:rPr>
+        <w:t xml:space="preserve"> (spravodajská agentúra),</w:t>
+      </w:r>
+      <w:r>
+        <w:rPr>
+          <w:sz w:val="24"/>
+          <w:szCs w:val="24"/>
+        </w:rPr>
+        <w:t xml:space="preserve"> v 5/6 stromov je jeho absencia príznakom falošných správ. (Obr. 7)</w:t>
+      </w:r>
+    </w:p>
+    <w:p>
+      <w:pPr>
+        <w:keepNext/>
+      </w:pPr>
+      <w:r>
+        <w:rPr>
+          <w:sz w:val="24"/>
+          <w:szCs w:val="24"/>
+        </w:rPr>
+        <w:drawing>
+          <wp:inline distT="0" distB="0" distL="0" distR="0" wp14:anchorId="53B308CE" wp14:editId="67C03A05">
+            <wp:extent cx="5760720" cy="2564130"/>
+            <wp:effectExtent l="0" t="0" r="0" b="7620"/>
+            <wp:docPr id="8" name="Obrázek 8"/>
+            <wp:cNvGraphicFramePr>
+              <a:graphicFrameLocks xmlns:a="http://schemas.openxmlformats.org/drawingml/2006/main" noChangeAspect="1"/>
+            </wp:cNvGraphicFramePr>
+            <a:graphic xmlns:a="http://schemas.openxmlformats.org/drawingml/2006/main">
+              <a:graphicData uri="http://schemas.openxmlformats.org/drawingml/2006/picture">
+                <pic:pic xmlns:pic="http://schemas.openxmlformats.org/drawingml/2006/picture">
+                  <pic:nvPicPr>
+                    <pic:cNvPr id="1" name=""/>
+                    <pic:cNvPicPr/>
+                  </pic:nvPicPr>
+                  <pic:blipFill>
+                    <a:blip r:embed="rId12"/>
+                    <a:stretch>
+                      <a:fillRect/>
+                    </a:stretch>
+                  </pic:blipFill>
+                  <pic:spPr>
+                    <a:xfrm>
+                      <a:off x="0" y="0"/>
+                      <a:ext cx="5760720" cy="2564130"/>
+                    </a:xfrm>
+                    <a:prstGeom prst="rect">
+                      <a:avLst/>
+                    </a:prstGeom>
+                  </pic:spPr>
+                </pic:pic>
+              </a:graphicData>
+            </a:graphic>
+          </wp:inline>
+        </w:drawing>
+      </w:r>
+    </w:p>
+    <w:p>
+      <w:pPr>
+        <w:pStyle w:val="Titulek"/>
+      </w:pPr>
+      <w:r>
+        <w:t xml:space="preserve">Obr </w:t>
+      </w:r>
+      <w:fldSimple w:instr=" SEQ Obrázok \* ARABIC ">
+        <w:r>
+          <w:rPr>
+            <w:noProof/>
+          </w:rPr>
+          <w:t>7</w:t>
+        </w:r>
+      </w:fldSimple>
+    </w:p>
+    <w:p>
+      <w:pPr>
+        <w:rPr>
+          <w:sz w:val="24"/>
+          <w:szCs w:val="24"/>
+        </w:rPr>
+      </w:pPr>
+      <w:r>
+        <w:rPr>
+          <w:sz w:val="24"/>
+          <w:szCs w:val="24"/>
+        </w:rPr>
+        <w:t>Medzi ďalšie významné slová patria</w:t>
       </w:r>
     </w:p>
     <w:sectPr>
@@ -1416,6 +2055,25 @@
       <w:szCs w:val="24"/>
     </w:rPr>
   </w:style>
+  <w:style w:type="paragraph" w:styleId="Titulek">
+    <w:name w:val="caption"/>
+    <w:basedOn w:val="Normln"/>
+    <w:next w:val="Normln"/>
+    <w:uiPriority w:val="35"/>
+    <w:unhideWhenUsed/>
+    <w:qFormat/>
+    <w:rsid w:val="00E9034B"/>
+    <w:pPr>
+      <w:spacing w:after="200" w:line="240" w:lineRule="auto"/>
+    </w:pPr>
+    <w:rPr>
+      <w:i/>
+      <w:iCs/>
+      <w:color w:val="44546A" w:themeColor="text2"/>
+      <w:sz w:val="18"/>
+      <w:szCs w:val="18"/>
+    </w:rPr>
+  </w:style>
 </w:styles>
 </file>
 

--- a/Fake and real news.docx
+++ b/Fake and real news.docx
@@ -10,13 +10,47 @@
           <w:szCs w:val="36"/>
         </w:rPr>
       </w:pPr>
+      <w:proofErr w:type="spellStart"/>
       <w:r>
         <w:rPr>
           <w:sz w:val="36"/>
           <w:szCs w:val="36"/>
         </w:rPr>
-        <w:t>Fake and real news</w:t>
-      </w:r>
+        <w:t>Fake</w:t>
+      </w:r>
+      <w:proofErr w:type="spellEnd"/>
+      <w:r>
+        <w:rPr>
+          <w:sz w:val="36"/>
+          <w:szCs w:val="36"/>
+        </w:rPr>
+        <w:t xml:space="preserve"> and </w:t>
+      </w:r>
+      <w:proofErr w:type="spellStart"/>
+      <w:r>
+        <w:rPr>
+          <w:sz w:val="36"/>
+          <w:szCs w:val="36"/>
+        </w:rPr>
+        <w:t>real</w:t>
+      </w:r>
+      <w:proofErr w:type="spellEnd"/>
+      <w:r>
+        <w:rPr>
+          <w:sz w:val="36"/>
+          <w:szCs w:val="36"/>
+        </w:rPr>
+        <w:t xml:space="preserve"> </w:t>
+      </w:r>
+      <w:proofErr w:type="spellStart"/>
+      <w:r>
+        <w:rPr>
+          <w:sz w:val="36"/>
+          <w:szCs w:val="36"/>
+        </w:rPr>
+        <w:t>news</w:t>
+      </w:r>
+      <w:proofErr w:type="spellEnd"/>
     </w:p>
     <w:p>
       <w:pPr>
@@ -46,7 +80,71 @@
           <w:sz w:val="24"/>
           <w:szCs w:val="24"/>
         </w:rPr>
-        <w:t>V tomto projekte sa zaoberám prácou s datasetom falošných a pravých správ a ich správnej kategorizácii pomocou supervised learning. Medzi iným, porovnávam vplyv veľkosti datasetu na presnosť predikcie, vplyv prítomností titulku a textu na presnosť predikcie a slová ktoré najviac naznačujú pravdivostnú hodnotu správ.</w:t>
+        <w:t>V tomto projekte sa zaoberám prácou s </w:t>
+      </w:r>
+      <w:proofErr w:type="spellStart"/>
+      <w:r>
+        <w:rPr>
+          <w:sz w:val="24"/>
+          <w:szCs w:val="24"/>
+        </w:rPr>
+        <w:t>datasetom</w:t>
+      </w:r>
+      <w:proofErr w:type="spellEnd"/>
+      <w:r>
+        <w:rPr>
+          <w:sz w:val="24"/>
+          <w:szCs w:val="24"/>
+        </w:rPr>
+        <w:t xml:space="preserve"> falošných a pravých správ a ich správnej kategorizácii pomocou </w:t>
+      </w:r>
+      <w:proofErr w:type="spellStart"/>
+      <w:r>
+        <w:rPr>
+          <w:sz w:val="24"/>
+          <w:szCs w:val="24"/>
+        </w:rPr>
+        <w:t>supervised</w:t>
+      </w:r>
+      <w:proofErr w:type="spellEnd"/>
+      <w:r>
+        <w:rPr>
+          <w:sz w:val="24"/>
+          <w:szCs w:val="24"/>
+        </w:rPr>
+        <w:t xml:space="preserve"> </w:t>
+      </w:r>
+      <w:proofErr w:type="spellStart"/>
+      <w:r>
+        <w:rPr>
+          <w:sz w:val="24"/>
+          <w:szCs w:val="24"/>
+        </w:rPr>
+        <w:t>learning</w:t>
+      </w:r>
+      <w:proofErr w:type="spellEnd"/>
+      <w:r>
+        <w:rPr>
+          <w:sz w:val="24"/>
+          <w:szCs w:val="24"/>
+        </w:rPr>
+        <w:t xml:space="preserve">. Medzi iným, porovnávam vplyv veľkosti </w:t>
+      </w:r>
+      <w:proofErr w:type="spellStart"/>
+      <w:r>
+        <w:rPr>
+          <w:sz w:val="24"/>
+          <w:szCs w:val="24"/>
+        </w:rPr>
+        <w:t>datasetu</w:t>
+      </w:r>
+      <w:proofErr w:type="spellEnd"/>
+      <w:r>
+        <w:rPr>
+          <w:sz w:val="24"/>
+          <w:szCs w:val="24"/>
+        </w:rPr>
+        <w:t xml:space="preserve"> na presnosť predikcie, vplyv prítomností titulku a textu na presnosť predikcie a slová ktoré najviac naznačujú pravdivostnú hodnotu správ.</w:t>
       </w:r>
     </w:p>
     <w:p>
@@ -77,13 +175,30 @@
           <w:sz w:val="24"/>
           <w:szCs w:val="24"/>
         </w:rPr>
-        <w:t>Cieľom tohto projektu je zistiť závislosť presnosti kategorizácie od veľkosti datasetu a jeho ďalšie podobné úpravy. Pri práci budem primárne využívať Python a jeho knižnice.</w:t>
+        <w:t xml:space="preserve">Cieľom tohto projektu je zistiť závislosť presnosti kategorizácie od veľkosti </w:t>
+      </w:r>
+      <w:proofErr w:type="spellStart"/>
+      <w:r>
+        <w:rPr>
+          <w:sz w:val="24"/>
+          <w:szCs w:val="24"/>
+        </w:rPr>
+        <w:t>datasetu</w:t>
+      </w:r>
+      <w:proofErr w:type="spellEnd"/>
+      <w:r>
+        <w:rPr>
+          <w:sz w:val="24"/>
+          <w:szCs w:val="24"/>
+        </w:rPr>
+        <w:t xml:space="preserve"> a jeho ďalšie podobné úpravy. Pri práci budem primárne využívať Python a jeho knižnice.</w:t>
       </w:r>
     </w:p>
     <w:p>
       <w:pPr>
         <w:pStyle w:val="Nadpis2"/>
       </w:pPr>
+      <w:proofErr w:type="spellStart"/>
       <w:r>
         <w:rPr>
           <w:sz w:val="28"/>
@@ -91,22 +206,33 @@
         </w:rPr>
         <w:t>Dataset</w:t>
       </w:r>
-    </w:p>
-    <w:p>
-      <w:pPr>
-        <w:rPr>
-          <w:sz w:val="24"/>
-          <w:szCs w:val="24"/>
-        </w:rPr>
-      </w:pPr>
-      <w:r>
-        <w:rPr>
-          <w:sz w:val="24"/>
-          <w:szCs w:val="24"/>
-        </w:rPr>
-        <w:t xml:space="preserve">Dataset je získaný zo stránky </w:t>
-      </w:r>
-      <w:hyperlink r:id="rId4" w:history="1">
+      <w:proofErr w:type="spellEnd"/>
+    </w:p>
+    <w:p>
+      <w:pPr>
+        <w:rPr>
+          <w:sz w:val="24"/>
+          <w:szCs w:val="24"/>
+        </w:rPr>
+      </w:pPr>
+      <w:proofErr w:type="spellStart"/>
+      <w:r>
+        <w:rPr>
+          <w:sz w:val="24"/>
+          <w:szCs w:val="24"/>
+        </w:rPr>
+        <w:t>Dataset</w:t>
+      </w:r>
+      <w:proofErr w:type="spellEnd"/>
+      <w:r>
+        <w:rPr>
+          <w:sz w:val="24"/>
+          <w:szCs w:val="24"/>
+        </w:rPr>
+        <w:t xml:space="preserve"> je získaný zo stránky </w:t>
+      </w:r>
+      <w:hyperlink r:id="rId5" w:history="1">
+        <w:proofErr w:type="spellStart"/>
         <w:r>
           <w:rPr>
             <w:rStyle w:val="Hypertextovodkaz"/>
@@ -115,13 +241,46 @@
           </w:rPr>
           <w:t>Kaggle</w:t>
         </w:r>
+        <w:proofErr w:type="spellEnd"/>
       </w:hyperlink>
       <w:r>
         <w:rPr>
           <w:sz w:val="24"/>
           <w:szCs w:val="24"/>
         </w:rPr>
-        <w:t xml:space="preserve"> a skladá sa z dvoch csv súborov, jeden obsahujúci pravdivé správy a druhý falošné. Dataset je tvorený 4 stĺpcami: titulok správy, text správy, téma správy a dátum vydania.</w:t>
+        <w:t xml:space="preserve"> a skladá sa z dvoch </w:t>
+      </w:r>
+      <w:proofErr w:type="spellStart"/>
+      <w:r>
+        <w:rPr>
+          <w:sz w:val="24"/>
+          <w:szCs w:val="24"/>
+        </w:rPr>
+        <w:t>csv</w:t>
+      </w:r>
+      <w:proofErr w:type="spellEnd"/>
+      <w:r>
+        <w:rPr>
+          <w:sz w:val="24"/>
+          <w:szCs w:val="24"/>
+        </w:rPr>
+        <w:t xml:space="preserve"> súborov, jeden obsahujúci pravdivé správy a druhý falošné. </w:t>
+      </w:r>
+      <w:proofErr w:type="spellStart"/>
+      <w:r>
+        <w:rPr>
+          <w:sz w:val="24"/>
+          <w:szCs w:val="24"/>
+        </w:rPr>
+        <w:t>Dataset</w:t>
+      </w:r>
+      <w:proofErr w:type="spellEnd"/>
+      <w:r>
+        <w:rPr>
+          <w:sz w:val="24"/>
+          <w:szCs w:val="24"/>
+        </w:rPr>
+        <w:t xml:space="preserve"> je tvorený 4 stĺpcami: titulok správy, text správy, téma správy a dátum vydania.</w:t>
       </w:r>
       <w:r>
         <w:rPr>
@@ -169,143 +328,6 @@
             <wp:extent cx="5426985" cy="3634740"/>
             <wp:effectExtent l="0" t="0" r="2540" b="3810"/>
             <wp:docPr id="1" name="Obrázek 1"/>
-            <wp:cNvGraphicFramePr>
-              <a:graphicFrameLocks xmlns:a="http://schemas.openxmlformats.org/drawingml/2006/main" noChangeAspect="1"/>
-            </wp:cNvGraphicFramePr>
-            <a:graphic xmlns:a="http://schemas.openxmlformats.org/drawingml/2006/main">
-              <a:graphicData uri="http://schemas.openxmlformats.org/drawingml/2006/picture">
-                <pic:pic xmlns:pic="http://schemas.openxmlformats.org/drawingml/2006/picture">
-                  <pic:nvPicPr>
-                    <pic:cNvPr id="1" name=""/>
-                    <pic:cNvPicPr/>
-                  </pic:nvPicPr>
-                  <pic:blipFill>
-                    <a:blip r:embed="rId5"/>
-                    <a:stretch>
-                      <a:fillRect/>
-                    </a:stretch>
-                  </pic:blipFill>
-                  <pic:spPr>
-                    <a:xfrm>
-                      <a:off x="0" y="0"/>
-                      <a:ext cx="5429129" cy="3636176"/>
-                    </a:xfrm>
-                    <a:prstGeom prst="rect">
-                      <a:avLst/>
-                    </a:prstGeom>
-                  </pic:spPr>
-                </pic:pic>
-              </a:graphicData>
-            </a:graphic>
-          </wp:inline>
-        </w:drawing>
-      </w:r>
-    </w:p>
-    <w:p>
-      <w:pPr>
-        <w:pStyle w:val="Nadpis2"/>
-        <w:rPr>
-          <w:sz w:val="28"/>
-          <w:szCs w:val="28"/>
-        </w:rPr>
-      </w:pPr>
-      <w:r>
-        <w:rPr>
-          <w:sz w:val="28"/>
-          <w:szCs w:val="28"/>
-        </w:rPr>
-        <w:t>Metódy a popis kódu</w:t>
-      </w:r>
-    </w:p>
-    <w:p>
-      <w:pPr>
-        <w:pStyle w:val="Nadpis3"/>
-        <w:rPr>
-          <w:sz w:val="26"/>
-          <w:szCs w:val="26"/>
-        </w:rPr>
-      </w:pPr>
-      <w:r>
-        <w:rPr>
-          <w:sz w:val="26"/>
-          <w:szCs w:val="26"/>
-        </w:rPr>
-        <w:t>Načítanie datasetu</w:t>
-      </w:r>
-    </w:p>
-    <w:p>
-      <w:pPr>
-        <w:rPr>
-          <w:sz w:val="24"/>
-          <w:szCs w:val="24"/>
-        </w:rPr>
-      </w:pPr>
-      <w:r>
-        <w:rPr>
-          <w:sz w:val="24"/>
-          <w:szCs w:val="24"/>
-        </w:rPr>
-        <w:t xml:space="preserve">Na </w:t>
-      </w:r>
-      <w:r>
-        <w:rPr>
-          <w:sz w:val="24"/>
-          <w:szCs w:val="24"/>
-        </w:rPr>
-        <w:t xml:space="preserve">začiatku treba dáta načítať, na čo som využil knižnicu Pandas. Kedže dáta samé o sebe neobsahujú informáciu o pravdivosti, pridal som k nim ďalší stĺpec vyjadrujúci túto hodnotu, pre falošné správy som priradil 0 a pre pravé 1. Napriek tomu že tento stĺpec neskôr separovaný ako list Y pre </w:t>
-      </w:r>
-      <w:r>
-        <w:rPr>
-          <w:sz w:val="24"/>
-          <w:szCs w:val="24"/>
-        </w:rPr>
-        <w:t>samotné učenie. Jeho pripojením som uľahčil miešanie a vzorkovanie dát.</w:t>
-      </w:r>
-      <w:r>
-        <w:rPr>
-          <w:sz w:val="24"/>
-          <w:szCs w:val="24"/>
-        </w:rPr>
-        <w:t xml:space="preserve"> Dáta však boli stále rozdelené do dvoch premenných.</w:t>
-      </w:r>
-      <w:r>
-        <w:rPr>
-          <w:sz w:val="24"/>
-          <w:szCs w:val="24"/>
-        </w:rPr>
-        <w:t xml:space="preserve">, takže som ich </w:t>
-      </w:r>
-      <w:r>
-        <w:rPr>
-          <w:sz w:val="24"/>
-          <w:szCs w:val="24"/>
-        </w:rPr>
-        <w:lastRenderedPageBreak/>
-        <w:t>musel zlepiť, premiešať pre ich rovnomerné rozloženie a preindexovať. Z výkonnostných dôvodov som ešte dodatočne zmenšil dataset na tretinu pôvodnej veľkosti.</w:t>
-      </w:r>
-      <w:r>
-        <w:rPr>
-          <w:sz w:val="24"/>
-          <w:szCs w:val="24"/>
-        </w:rPr>
-        <w:t xml:space="preserve"> (Obr 1)</w:t>
-      </w:r>
-    </w:p>
-    <w:p>
-      <w:pPr>
-        <w:keepNext/>
-      </w:pPr>
-      <w:r>
-        <w:rPr>
-          <w:noProof/>
-          <w:sz w:val="24"/>
-          <w:szCs w:val="24"/>
-        </w:rPr>
-        <w:drawing>
-          <wp:inline distT="0" distB="0" distL="0" distR="0" wp14:anchorId="05345FDB" wp14:editId="454E1812">
-            <wp:extent cx="4715533" cy="2000529"/>
-            <wp:effectExtent l="0" t="0" r="8890" b="0"/>
-            <wp:docPr id="2" name="Obrázek 2"/>
             <wp:cNvGraphicFramePr>
               <a:graphicFrameLocks xmlns:a="http://schemas.openxmlformats.org/drawingml/2006/main" noChangeAspect="1"/>
             </wp:cNvGraphicFramePr>
@@ -325,7 +347,7 @@
                   <pic:spPr>
                     <a:xfrm>
                       <a:off x="0" y="0"/>
-                      <a:ext cx="4715533" cy="2000529"/>
+                      <a:ext cx="5429129" cy="3636176"/>
                     </a:xfrm>
                     <a:prstGeom prst="rect">
                       <a:avLst/>
@@ -340,23 +362,19 @@
     </w:p>
     <w:p>
       <w:pPr>
-        <w:pStyle w:val="Titulek"/>
-        <w:rPr>
-          <w:sz w:val="24"/>
-          <w:szCs w:val="24"/>
-        </w:rPr>
-      </w:pPr>
-      <w:r>
-        <w:t xml:space="preserve">Obr </w:t>
-      </w:r>
-      <w:fldSimple w:instr=" SEQ Obrázok \* ARABIC ">
-        <w:r>
-          <w:rPr>
-            <w:noProof/>
-          </w:rPr>
-          <w:t>1</w:t>
-        </w:r>
-      </w:fldSimple>
+        <w:pStyle w:val="Nadpis2"/>
+        <w:rPr>
+          <w:sz w:val="28"/>
+          <w:szCs w:val="28"/>
+        </w:rPr>
+      </w:pPr>
+      <w:r>
+        <w:rPr>
+          <w:sz w:val="28"/>
+          <w:szCs w:val="28"/>
+        </w:rPr>
+        <w:t>Metódy a popis kódu</w:t>
+      </w:r>
     </w:p>
     <w:p>
       <w:pPr>
@@ -371,271 +389,91 @@
           <w:sz w:val="26"/>
           <w:szCs w:val="26"/>
         </w:rPr>
-        <w:t>Spracovanie datasetu</w:t>
-      </w:r>
-    </w:p>
-    <w:p>
-      <w:pPr>
-        <w:rPr>
-          <w:sz w:val="24"/>
-          <w:szCs w:val="24"/>
-        </w:rPr>
-      </w:pPr>
-      <w:r>
-        <w:rPr>
-          <w:sz w:val="24"/>
-          <w:szCs w:val="24"/>
-        </w:rPr>
-        <w:t>Takto upravený dataset</w:t>
-      </w:r>
-      <w:r>
-        <w:rPr>
-          <w:sz w:val="24"/>
-          <w:szCs w:val="24"/>
-        </w:rPr>
-        <w:t>, konkrétne prvé dva stĺpce,</w:t>
-      </w:r>
-      <w:r>
-        <w:rPr>
-          <w:sz w:val="24"/>
-          <w:szCs w:val="24"/>
-        </w:rPr>
-        <w:t xml:space="preserve"> však bolo treba ďalej spracovať na formu spracovateľnú metódami knižnice sklearn.</w:t>
-      </w:r>
-      <w:r>
-        <w:rPr>
-          <w:sz w:val="24"/>
-          <w:szCs w:val="24"/>
-        </w:rPr>
-        <w:t xml:space="preserve"> </w:t>
-      </w:r>
-      <w:r>
-        <w:rPr>
-          <w:sz w:val="24"/>
-          <w:szCs w:val="24"/>
-        </w:rPr>
-        <w:t>Stĺpce som spracovával oddelene na zachovanie informácie či ide o názov alebo text správy.</w:t>
-      </w:r>
-      <w:r>
-        <w:rPr>
-          <w:sz w:val="24"/>
-          <w:szCs w:val="24"/>
-        </w:rPr>
-        <w:t xml:space="preserve"> </w:t>
-      </w:r>
-      <w:r>
-        <w:rPr>
-          <w:sz w:val="24"/>
-          <w:szCs w:val="24"/>
-        </w:rPr>
-        <w:t xml:space="preserve">Na </w:t>
-      </w:r>
-      <w:r>
-        <w:rPr>
-          <w:sz w:val="24"/>
-          <w:szCs w:val="24"/>
-        </w:rPr>
-        <w:t>spracovanie</w:t>
-      </w:r>
-      <w:r>
-        <w:rPr>
-          <w:sz w:val="24"/>
-          <w:szCs w:val="24"/>
-        </w:rPr>
-        <w:t xml:space="preserve"> som sa inšpiroval jedným z praktických cvičený ktoré sa touto témou zaoberalo. </w:t>
-      </w:r>
-    </w:p>
-    <w:p>
-      <w:pPr>
-        <w:rPr>
-          <w:sz w:val="24"/>
-          <w:szCs w:val="24"/>
-        </w:rPr>
-      </w:pPr>
-      <w:r>
-        <w:rPr>
-          <w:sz w:val="24"/>
-          <w:szCs w:val="24"/>
-        </w:rPr>
-        <w:t xml:space="preserve">Ako prvé som odstránil takzvané </w:t>
-      </w:r>
-      <w:r>
-        <w:rPr>
-          <w:i/>
-          <w:iCs/>
-          <w:sz w:val="24"/>
-          <w:szCs w:val="24"/>
-        </w:rPr>
-        <w:t>stop words</w:t>
-      </w:r>
-      <w:r>
-        <w:rPr>
-          <w:sz w:val="24"/>
-          <w:szCs w:val="24"/>
-        </w:rPr>
-        <w:t xml:space="preserve">, teda slová, ktoré sa často používajú v jazyku, ale nemajú veľkú hodnotu pre analýzu textu. Zoznam týchto slov som získal z knižnice </w:t>
-      </w:r>
-      <w:r>
-        <w:rPr>
-          <w:i/>
-          <w:iCs/>
-          <w:sz w:val="24"/>
-          <w:szCs w:val="24"/>
-        </w:rPr>
-        <w:t xml:space="preserve">nltk. </w:t>
-      </w:r>
-      <w:r>
-        <w:rPr>
-          <w:sz w:val="24"/>
-          <w:szCs w:val="24"/>
-        </w:rPr>
-        <w:t xml:space="preserve">Všetok text som zároveň zmenil na malé písmená, čo zabráni duplicite slov len následkom ich polohy vo vete. Síce sa tým mierne stráca informačná hodnota dát, keďže písanie uppercasom je typické pre polopravdivé alebo falošné správy, účelom tohto projektu je kategorizácia na základe obsahu a nie formy. </w:t>
-      </w:r>
-    </w:p>
-    <w:p>
-      <w:pPr>
-        <w:rPr>
-          <w:sz w:val="24"/>
-          <w:szCs w:val="24"/>
-        </w:rPr>
-      </w:pPr>
-      <w:r>
-        <w:rPr>
-          <w:sz w:val="24"/>
-          <w:szCs w:val="24"/>
-        </w:rPr>
-        <w:t xml:space="preserve">Upravený text bol síce o poznanie kratší a mohol by sa použiť na učenie, avšak slová majúce viacero stále spôsobujú duplicitné skreslenie informácii. Bolo potrebné ich dať do ich základného tvaru, načo som využil metódu </w:t>
-      </w:r>
-      <w:r>
-        <w:rPr>
-          <w:i/>
-          <w:iCs/>
-          <w:sz w:val="24"/>
-          <w:szCs w:val="24"/>
-        </w:rPr>
-        <w:t>PorterStemmer</w:t>
-      </w:r>
-      <w:r>
-        <w:rPr>
-          <w:sz w:val="24"/>
-          <w:szCs w:val="24"/>
-        </w:rPr>
-        <w:t xml:space="preserve"> z </w:t>
-      </w:r>
-      <w:r>
-        <w:rPr>
-          <w:i/>
-          <w:iCs/>
-          <w:sz w:val="24"/>
-          <w:szCs w:val="24"/>
-        </w:rPr>
-        <w:t>nltk.stem.porter</w:t>
-      </w:r>
-      <w:r>
-        <w:rPr>
-          <w:sz w:val="24"/>
-          <w:szCs w:val="24"/>
-        </w:rPr>
-        <w:t>.</w:t>
-      </w:r>
-      <w:r>
-        <w:rPr>
-          <w:sz w:val="24"/>
-          <w:szCs w:val="24"/>
-        </w:rPr>
-        <w:t xml:space="preserve"> Z textu som následne ešte odstránil nechcené symboly ako bodky, čiarky a zátvorky .</w:t>
-      </w:r>
-    </w:p>
-    <w:p>
-      <w:pPr>
-        <w:rPr>
-          <w:sz w:val="24"/>
-          <w:szCs w:val="24"/>
-        </w:rPr>
-      </w:pPr>
-      <w:r>
-        <w:rPr>
-          <w:sz w:val="24"/>
-          <w:szCs w:val="24"/>
-        </w:rPr>
-        <w:t xml:space="preserve">Z takto upraveného textu môžem vytvoriť moju slovnú zásobu, pričom titulok a text ju zdieľajú. Najprv som dáta tokenizoval, využil som na to zase knižnicu </w:t>
-      </w:r>
-      <w:r>
-        <w:rPr>
-          <w:i/>
-          <w:iCs/>
-          <w:sz w:val="24"/>
-          <w:szCs w:val="24"/>
-        </w:rPr>
-        <w:t xml:space="preserve">nltk. </w:t>
-      </w:r>
-      <w:r>
-        <w:rPr>
-          <w:sz w:val="24"/>
-          <w:szCs w:val="24"/>
-        </w:rPr>
-        <w:t>Zo zoznamu tokenov som vytvoril ich frekvenčnú tabuľku a vrchných 2500 som použil ako moju slovnú zásobu.</w:t>
-      </w:r>
-    </w:p>
-    <w:p>
-      <w:pPr>
-        <w:rPr>
-          <w:sz w:val="24"/>
-          <w:szCs w:val="24"/>
-        </w:rPr>
-      </w:pPr>
-      <w:r>
-        <w:rPr>
-          <w:sz w:val="24"/>
-          <w:szCs w:val="24"/>
-        </w:rPr>
-        <w:t>Po získaní slovnej zásoby som už len zmenil názov a text na polia, kde jednotlivé prvky vyjadrujú počty slov v texte. Tieto dva stĺpce som nakoniec zlúčil do jedného zoznamu, takže ich ako vstupné X mám zoznam zoznamov dĺžky 5000 prvkov (2 x dĺžka slovnej zásoby).</w:t>
-      </w:r>
-      <w:r>
-        <w:rPr>
-          <w:sz w:val="24"/>
-          <w:szCs w:val="24"/>
-        </w:rPr>
-        <w:br/>
-        <w:t>Ako Y som jednoducho použil posledný stĺpec s pravdivostnými hodnotami.</w:t>
-      </w:r>
-    </w:p>
-    <w:p>
-      <w:pPr>
-        <w:pStyle w:val="Nadpis3"/>
+        <w:t xml:space="preserve">Načítanie </w:t>
+      </w:r>
+      <w:proofErr w:type="spellStart"/>
+      <w:r>
         <w:rPr>
           <w:sz w:val="26"/>
           <w:szCs w:val="26"/>
         </w:rPr>
-      </w:pPr>
-      <w:r>
-        <w:rPr>
-          <w:sz w:val="26"/>
-          <w:szCs w:val="26"/>
-        </w:rPr>
-        <w:t>Trénovanie s rôznymi veľkosťami</w:t>
-      </w:r>
-    </w:p>
-    <w:p>
-      <w:pPr>
-        <w:rPr>
-          <w:sz w:val="24"/>
-          <w:szCs w:val="24"/>
-        </w:rPr>
-      </w:pPr>
-      <w:r>
-        <w:rPr>
-          <w:sz w:val="24"/>
-          <w:szCs w:val="24"/>
-        </w:rPr>
-        <w:t xml:space="preserve">V ďalšej časti som trénoval klasifikáciu s rôzne veľkými datasetmi. Dáta som rozdelil pomocou malej funkcie na trénovaciu a testovaciu časť </w:t>
-      </w:r>
-      <w:r>
-        <w:rPr>
-          <w:sz w:val="24"/>
-          <w:szCs w:val="24"/>
-        </w:rPr>
-        <w:t xml:space="preserve">a následne som natrénoval </w:t>
+        <w:t>datasetu</w:t>
+      </w:r>
+      <w:proofErr w:type="spellEnd"/>
+    </w:p>
+    <w:p>
+      <w:pPr>
+        <w:rPr>
+          <w:sz w:val="24"/>
+          <w:szCs w:val="24"/>
+        </w:rPr>
+      </w:pPr>
+      <w:r>
+        <w:rPr>
+          <w:sz w:val="24"/>
+          <w:szCs w:val="24"/>
+        </w:rPr>
+        <w:t xml:space="preserve">Na </w:t>
+      </w:r>
+      <w:r>
+        <w:rPr>
+          <w:sz w:val="24"/>
+          <w:szCs w:val="24"/>
+        </w:rPr>
+        <w:t xml:space="preserve">začiatku treba dáta načítať, na čo som využil knižnicu </w:t>
+      </w:r>
+      <w:proofErr w:type="spellStart"/>
+      <w:r>
+        <w:rPr>
+          <w:sz w:val="24"/>
+          <w:szCs w:val="24"/>
+        </w:rPr>
+        <w:t>Pandas</w:t>
+      </w:r>
+      <w:proofErr w:type="spellEnd"/>
+      <w:r>
+        <w:rPr>
+          <w:sz w:val="24"/>
+          <w:szCs w:val="24"/>
+        </w:rPr>
+        <w:t xml:space="preserve">. </w:t>
+      </w:r>
+      <w:proofErr w:type="spellStart"/>
+      <w:r>
+        <w:rPr>
+          <w:sz w:val="24"/>
+          <w:szCs w:val="24"/>
+        </w:rPr>
+        <w:t>Kedže</w:t>
+      </w:r>
+      <w:proofErr w:type="spellEnd"/>
+      <w:r>
+        <w:rPr>
+          <w:sz w:val="24"/>
+          <w:szCs w:val="24"/>
+        </w:rPr>
+        <w:t xml:space="preserve"> dáta samé o sebe neobsahujú informáciu o pravdivosti, pridal som k nim ďalší stĺpec vyjadrujúci túto hodnotu, pre falošné správy som priradil 0 a pre pravé 1. Napriek tomu že tento stĺpec neskôr separovaný ako list Y pre </w:t>
+      </w:r>
+      <w:r>
+        <w:rPr>
+          <w:sz w:val="24"/>
+          <w:szCs w:val="24"/>
+        </w:rPr>
+        <w:t>samotné učenie. Jeho pripojením som uľahčil miešanie a vzorkovanie dát.</w:t>
+      </w:r>
+      <w:r>
+        <w:rPr>
+          <w:sz w:val="24"/>
+          <w:szCs w:val="24"/>
+        </w:rPr>
+        <w:t xml:space="preserve"> Dáta však boli stále rozdelené do dvoch premenných.</w:t>
+      </w:r>
+      <w:r>
+        <w:rPr>
+          <w:sz w:val="24"/>
+          <w:szCs w:val="24"/>
+        </w:rPr>
+        <w:t xml:space="preserve">, takže som ich </w:t>
       </w:r>
       <w:r>
         <w:rPr>
@@ -643,59 +481,46 @@
           <w:szCs w:val="24"/>
         </w:rPr>
         <w:lastRenderedPageBreak/>
-        <w:t xml:space="preserve">klasifikáciu pre 10 rôzne veľkých datasetov, pričom som zaznamenával čas a presnosť odhadu, ktoré som následne využil na </w:t>
-      </w:r>
-      <w:r>
-        <w:rPr>
-          <w:sz w:val="24"/>
-          <w:szCs w:val="24"/>
-        </w:rPr>
-        <w:t xml:space="preserve">vytvorenie 3 </w:t>
-      </w:r>
-      <w:r>
-        <w:rPr>
-          <w:sz w:val="24"/>
-          <w:szCs w:val="24"/>
-        </w:rPr>
-        <w:t>grafov.</w:t>
-      </w:r>
-      <w:r>
-        <w:rPr>
-          <w:sz w:val="24"/>
-          <w:szCs w:val="24"/>
-        </w:rPr>
-        <w:t xml:space="preserve"> (Obr 2)</w:t>
-      </w:r>
-    </w:p>
-    <w:p>
-      <w:pPr>
-        <w:rPr>
-          <w:sz w:val="24"/>
-          <w:szCs w:val="24"/>
-        </w:rPr>
-      </w:pPr>
-      <w:r>
-        <w:rPr>
-          <w:sz w:val="24"/>
-          <w:szCs w:val="24"/>
-        </w:rPr>
-        <w:t xml:space="preserve">Okrem toho natrénujem dve separátne inštancie pre dataset, jednu bez textu a jednu bez názvu správy. Nakoniec využijem </w:t>
-      </w:r>
-      <w:r>
-        <w:rPr>
-          <w:i/>
-          <w:iCs/>
-          <w:sz w:val="24"/>
-          <w:szCs w:val="24"/>
-        </w:rPr>
-        <w:t>Random Forest Clasifier</w:t>
-      </w:r>
-      <w:r>
-        <w:rPr>
-          <w:sz w:val="24"/>
-          <w:szCs w:val="24"/>
-        </w:rPr>
-        <w:t>, pomocou ktorého môžem jednoducho zistiť ako majú jednotlivé slová vpliv na klasifikovanie správ.</w:t>
+        <w:t xml:space="preserve">musel zlepiť, premiešať pre ich rovnomerné rozloženie a preindexovať. Z výkonnostných dôvodov som ešte dodatočne zmenšil </w:t>
+      </w:r>
+      <w:proofErr w:type="spellStart"/>
+      <w:r>
+        <w:rPr>
+          <w:sz w:val="24"/>
+          <w:szCs w:val="24"/>
+        </w:rPr>
+        <w:t>dataset</w:t>
+      </w:r>
+      <w:proofErr w:type="spellEnd"/>
+      <w:r>
+        <w:rPr>
+          <w:sz w:val="24"/>
+          <w:szCs w:val="24"/>
+        </w:rPr>
+        <w:t xml:space="preserve"> na tretinu pôvodnej veľkosti.</w:t>
+      </w:r>
+      <w:r>
+        <w:rPr>
+          <w:sz w:val="24"/>
+          <w:szCs w:val="24"/>
+        </w:rPr>
+        <w:t xml:space="preserve"> (</w:t>
+      </w:r>
+      <w:proofErr w:type="spellStart"/>
+      <w:r>
+        <w:rPr>
+          <w:sz w:val="24"/>
+          <w:szCs w:val="24"/>
+        </w:rPr>
+        <w:t>Obr</w:t>
+      </w:r>
+      <w:proofErr w:type="spellEnd"/>
+      <w:r>
+        <w:rPr>
+          <w:sz w:val="24"/>
+          <w:szCs w:val="24"/>
+        </w:rPr>
+        <w:t xml:space="preserve"> 1)</w:t>
       </w:r>
     </w:p>
     <w:p>
@@ -704,14 +529,15 @@
       </w:pPr>
       <w:r>
         <w:rPr>
+          <w:noProof/>
           <w:sz w:val="24"/>
           <w:szCs w:val="24"/>
         </w:rPr>
         <w:drawing>
-          <wp:inline distT="0" distB="0" distL="0" distR="0" wp14:anchorId="40EA7EF8" wp14:editId="1473F823">
-            <wp:extent cx="5760720" cy="1143000"/>
-            <wp:effectExtent l="0" t="0" r="0" b="0"/>
-            <wp:docPr id="3" name="Obrázek 3"/>
+          <wp:inline distT="0" distB="0" distL="0" distR="0" wp14:anchorId="05345FDB" wp14:editId="454E1812">
+            <wp:extent cx="4715533" cy="2000529"/>
+            <wp:effectExtent l="0" t="0" r="8890" b="0"/>
+            <wp:docPr id="2" name="Obrázek 2"/>
             <wp:cNvGraphicFramePr>
               <a:graphicFrameLocks xmlns:a="http://schemas.openxmlformats.org/drawingml/2006/main" noChangeAspect="1"/>
             </wp:cNvGraphicFramePr>
@@ -731,6 +557,658 @@
                   <pic:spPr>
                     <a:xfrm>
                       <a:off x="0" y="0"/>
+                      <a:ext cx="4715533" cy="2000529"/>
+                    </a:xfrm>
+                    <a:prstGeom prst="rect">
+                      <a:avLst/>
+                    </a:prstGeom>
+                  </pic:spPr>
+                </pic:pic>
+              </a:graphicData>
+            </a:graphic>
+          </wp:inline>
+        </w:drawing>
+      </w:r>
+    </w:p>
+    <w:p>
+      <w:pPr>
+        <w:pStyle w:val="Titulek"/>
+        <w:rPr>
+          <w:sz w:val="24"/>
+          <w:szCs w:val="24"/>
+        </w:rPr>
+      </w:pPr>
+      <w:proofErr w:type="spellStart"/>
+      <w:r>
+        <w:t>Obr</w:t>
+      </w:r>
+      <w:proofErr w:type="spellEnd"/>
+      <w:r>
+        <w:t xml:space="preserve"> </w:t>
+      </w:r>
+      <w:fldSimple w:instr=" SEQ Obrázok \* ARABIC ">
+        <w:r>
+          <w:rPr>
+            <w:noProof/>
+          </w:rPr>
+          <w:t>1</w:t>
+        </w:r>
+      </w:fldSimple>
+    </w:p>
+    <w:p>
+      <w:pPr>
+        <w:pStyle w:val="Nadpis3"/>
+        <w:rPr>
+          <w:sz w:val="26"/>
+          <w:szCs w:val="26"/>
+        </w:rPr>
+      </w:pPr>
+      <w:r>
+        <w:rPr>
+          <w:sz w:val="26"/>
+          <w:szCs w:val="26"/>
+        </w:rPr>
+        <w:t xml:space="preserve">Spracovanie </w:t>
+      </w:r>
+      <w:proofErr w:type="spellStart"/>
+      <w:r>
+        <w:rPr>
+          <w:sz w:val="26"/>
+          <w:szCs w:val="26"/>
+        </w:rPr>
+        <w:t>datasetu</w:t>
+      </w:r>
+      <w:proofErr w:type="spellEnd"/>
+    </w:p>
+    <w:p>
+      <w:pPr>
+        <w:rPr>
+          <w:sz w:val="24"/>
+          <w:szCs w:val="24"/>
+        </w:rPr>
+      </w:pPr>
+      <w:r>
+        <w:rPr>
+          <w:sz w:val="24"/>
+          <w:szCs w:val="24"/>
+        </w:rPr>
+        <w:t xml:space="preserve">Takto upravený </w:t>
+      </w:r>
+      <w:proofErr w:type="spellStart"/>
+      <w:r>
+        <w:rPr>
+          <w:sz w:val="24"/>
+          <w:szCs w:val="24"/>
+        </w:rPr>
+        <w:t>dataset</w:t>
+      </w:r>
+      <w:proofErr w:type="spellEnd"/>
+      <w:r>
+        <w:rPr>
+          <w:sz w:val="24"/>
+          <w:szCs w:val="24"/>
+        </w:rPr>
+        <w:t>, konkrétne prvé dva stĺpce,</w:t>
+      </w:r>
+      <w:r>
+        <w:rPr>
+          <w:sz w:val="24"/>
+          <w:szCs w:val="24"/>
+        </w:rPr>
+        <w:t xml:space="preserve"> však bolo treba ďalej spracovať na formu spracovateľnú metódami knižnice </w:t>
+      </w:r>
+      <w:proofErr w:type="spellStart"/>
+      <w:r>
+        <w:rPr>
+          <w:sz w:val="24"/>
+          <w:szCs w:val="24"/>
+        </w:rPr>
+        <w:t>sklearn</w:t>
+      </w:r>
+      <w:proofErr w:type="spellEnd"/>
+      <w:r>
+        <w:rPr>
+          <w:sz w:val="24"/>
+          <w:szCs w:val="24"/>
+        </w:rPr>
+        <w:t>.</w:t>
+      </w:r>
+      <w:r>
+        <w:rPr>
+          <w:sz w:val="24"/>
+          <w:szCs w:val="24"/>
+        </w:rPr>
+        <w:t xml:space="preserve"> </w:t>
+      </w:r>
+      <w:r>
+        <w:rPr>
+          <w:sz w:val="24"/>
+          <w:szCs w:val="24"/>
+        </w:rPr>
+        <w:t>Stĺpce som spracovával oddelene na zachovanie informácie či ide o názov alebo text správy.</w:t>
+      </w:r>
+      <w:r>
+        <w:rPr>
+          <w:sz w:val="24"/>
+          <w:szCs w:val="24"/>
+        </w:rPr>
+        <w:t xml:space="preserve"> </w:t>
+      </w:r>
+      <w:r>
+        <w:rPr>
+          <w:sz w:val="24"/>
+          <w:szCs w:val="24"/>
+        </w:rPr>
+        <w:t xml:space="preserve">Na </w:t>
+      </w:r>
+      <w:r>
+        <w:rPr>
+          <w:sz w:val="24"/>
+          <w:szCs w:val="24"/>
+        </w:rPr>
+        <w:t>spracovanie</w:t>
+      </w:r>
+      <w:r>
+        <w:rPr>
+          <w:sz w:val="24"/>
+          <w:szCs w:val="24"/>
+        </w:rPr>
+        <w:t xml:space="preserve"> som sa inšpiroval jedným z praktických cvičený ktoré sa touto témou zaoberalo. </w:t>
+      </w:r>
+    </w:p>
+    <w:p>
+      <w:pPr>
+        <w:rPr>
+          <w:sz w:val="24"/>
+          <w:szCs w:val="24"/>
+        </w:rPr>
+      </w:pPr>
+      <w:r>
+        <w:rPr>
+          <w:sz w:val="24"/>
+          <w:szCs w:val="24"/>
+        </w:rPr>
+        <w:t xml:space="preserve">Ako prvé som odstránil takzvané </w:t>
+      </w:r>
+      <w:r>
+        <w:rPr>
+          <w:i/>
+          <w:iCs/>
+          <w:sz w:val="24"/>
+          <w:szCs w:val="24"/>
+        </w:rPr>
+        <w:t xml:space="preserve">stop </w:t>
+      </w:r>
+      <w:proofErr w:type="spellStart"/>
+      <w:r>
+        <w:rPr>
+          <w:i/>
+          <w:iCs/>
+          <w:sz w:val="24"/>
+          <w:szCs w:val="24"/>
+        </w:rPr>
+        <w:t>words</w:t>
+      </w:r>
+      <w:proofErr w:type="spellEnd"/>
+      <w:r>
+        <w:rPr>
+          <w:sz w:val="24"/>
+          <w:szCs w:val="24"/>
+        </w:rPr>
+        <w:t xml:space="preserve">, teda slová, ktoré sa často používajú v jazyku, ale nemajú veľkú hodnotu pre analýzu textu. Zoznam týchto slov som získal z knižnice </w:t>
+      </w:r>
+      <w:proofErr w:type="spellStart"/>
+      <w:r>
+        <w:rPr>
+          <w:i/>
+          <w:iCs/>
+          <w:sz w:val="24"/>
+          <w:szCs w:val="24"/>
+        </w:rPr>
+        <w:t>nltk</w:t>
+      </w:r>
+      <w:proofErr w:type="spellEnd"/>
+      <w:r>
+        <w:rPr>
+          <w:i/>
+          <w:iCs/>
+          <w:sz w:val="24"/>
+          <w:szCs w:val="24"/>
+        </w:rPr>
+        <w:t xml:space="preserve">. </w:t>
+      </w:r>
+      <w:r>
+        <w:rPr>
+          <w:sz w:val="24"/>
+          <w:szCs w:val="24"/>
+        </w:rPr>
+        <w:t xml:space="preserve">Všetok text som zároveň zmenil na malé písmená, čo zabráni duplicite slov len následkom ich polohy vo vete. Síce sa tým mierne stráca informačná hodnota dát, keďže písanie </w:t>
+      </w:r>
+      <w:proofErr w:type="spellStart"/>
+      <w:r>
+        <w:rPr>
+          <w:sz w:val="24"/>
+          <w:szCs w:val="24"/>
+        </w:rPr>
+        <w:t>uppercasom</w:t>
+      </w:r>
+      <w:proofErr w:type="spellEnd"/>
+      <w:r>
+        <w:rPr>
+          <w:sz w:val="24"/>
+          <w:szCs w:val="24"/>
+        </w:rPr>
+        <w:t xml:space="preserve"> je typické pre polopravdivé alebo falošné správy, účelom tohto projektu je kategorizácia na základe obsahu a nie formy. </w:t>
+      </w:r>
+    </w:p>
+    <w:p>
+      <w:pPr>
+        <w:rPr>
+          <w:sz w:val="24"/>
+          <w:szCs w:val="24"/>
+        </w:rPr>
+      </w:pPr>
+      <w:r>
+        <w:rPr>
+          <w:sz w:val="24"/>
+          <w:szCs w:val="24"/>
+        </w:rPr>
+        <w:t xml:space="preserve">Upravený text bol síce o poznanie kratší a mohol by sa použiť na učenie, avšak slová majúce viacero stále spôsobujú duplicitné skreslenie informácii. Bolo potrebné ich dať do ich základného tvaru, načo som využil metódu </w:t>
+      </w:r>
+      <w:proofErr w:type="spellStart"/>
+      <w:r>
+        <w:rPr>
+          <w:i/>
+          <w:iCs/>
+          <w:sz w:val="24"/>
+          <w:szCs w:val="24"/>
+        </w:rPr>
+        <w:t>PorterStemmer</w:t>
+      </w:r>
+      <w:proofErr w:type="spellEnd"/>
+      <w:r>
+        <w:rPr>
+          <w:sz w:val="24"/>
+          <w:szCs w:val="24"/>
+        </w:rPr>
+        <w:t xml:space="preserve"> z </w:t>
+      </w:r>
+      <w:proofErr w:type="spellStart"/>
+      <w:r>
+        <w:rPr>
+          <w:i/>
+          <w:iCs/>
+          <w:sz w:val="24"/>
+          <w:szCs w:val="24"/>
+        </w:rPr>
+        <w:t>nltk.stem.porter</w:t>
+      </w:r>
+      <w:proofErr w:type="spellEnd"/>
+      <w:r>
+        <w:rPr>
+          <w:sz w:val="24"/>
+          <w:szCs w:val="24"/>
+        </w:rPr>
+        <w:t>.</w:t>
+      </w:r>
+      <w:r>
+        <w:rPr>
+          <w:sz w:val="24"/>
+          <w:szCs w:val="24"/>
+        </w:rPr>
+        <w:t xml:space="preserve"> Z textu som následne ešte odstránil nechcené symboly ako bodky, čiarky a zátvorky .</w:t>
+      </w:r>
+    </w:p>
+    <w:p>
+      <w:pPr>
+        <w:rPr>
+          <w:sz w:val="24"/>
+          <w:szCs w:val="24"/>
+        </w:rPr>
+      </w:pPr>
+      <w:r>
+        <w:rPr>
+          <w:sz w:val="24"/>
+          <w:szCs w:val="24"/>
+        </w:rPr>
+        <w:t xml:space="preserve">Z takto upraveného textu môžem vytvoriť moju slovnú zásobu, pričom titulok a text ju zdieľajú. Najprv som dáta </w:t>
+      </w:r>
+      <w:proofErr w:type="spellStart"/>
+      <w:r>
+        <w:rPr>
+          <w:sz w:val="24"/>
+          <w:szCs w:val="24"/>
+        </w:rPr>
+        <w:t>tokenizoval</w:t>
+      </w:r>
+      <w:proofErr w:type="spellEnd"/>
+      <w:r>
+        <w:rPr>
+          <w:sz w:val="24"/>
+          <w:szCs w:val="24"/>
+        </w:rPr>
+        <w:t xml:space="preserve">, využil som na to zase knižnicu </w:t>
+      </w:r>
+      <w:proofErr w:type="spellStart"/>
+      <w:r>
+        <w:rPr>
+          <w:i/>
+          <w:iCs/>
+          <w:sz w:val="24"/>
+          <w:szCs w:val="24"/>
+        </w:rPr>
+        <w:t>nltk</w:t>
+      </w:r>
+      <w:proofErr w:type="spellEnd"/>
+      <w:r>
+        <w:rPr>
+          <w:i/>
+          <w:iCs/>
+          <w:sz w:val="24"/>
+          <w:szCs w:val="24"/>
+        </w:rPr>
+        <w:t xml:space="preserve">. </w:t>
+      </w:r>
+      <w:r>
+        <w:rPr>
+          <w:sz w:val="24"/>
+          <w:szCs w:val="24"/>
+        </w:rPr>
+        <w:t>Zo zoznamu tokenov som vytvoril ich frekvenčnú tabuľku a vrchných 2500 som použil ako moju slovnú zásobu.</w:t>
+      </w:r>
+    </w:p>
+    <w:p>
+      <w:pPr>
+        <w:rPr>
+          <w:sz w:val="24"/>
+          <w:szCs w:val="24"/>
+        </w:rPr>
+      </w:pPr>
+      <w:r>
+        <w:rPr>
+          <w:sz w:val="24"/>
+          <w:szCs w:val="24"/>
+        </w:rPr>
+        <w:t>Po získaní slovnej zásoby som už len zmenil názov a text na polia, kde jednotlivé prvky vyjadrujú počty slov v texte. Tieto dva stĺpce som nakoniec zlúčil do jedného zoznamu, takže ich ako vstupné X mám zoznam zoznamov dĺžky 5000 prvkov (2 x dĺžka slovnej zásoby).</w:t>
+      </w:r>
+      <w:r>
+        <w:rPr>
+          <w:sz w:val="24"/>
+          <w:szCs w:val="24"/>
+        </w:rPr>
+        <w:br/>
+        <w:t>Ako Y som jednoducho použil posledný stĺpec s pravdivostnými hodnotami.</w:t>
+      </w:r>
+    </w:p>
+    <w:p>
+      <w:pPr>
+        <w:pStyle w:val="Nadpis3"/>
+        <w:rPr>
+          <w:sz w:val="26"/>
+          <w:szCs w:val="26"/>
+        </w:rPr>
+      </w:pPr>
+      <w:r>
+        <w:rPr>
+          <w:sz w:val="26"/>
+          <w:szCs w:val="26"/>
+        </w:rPr>
+        <w:t>Trénovanie s rôznymi veľkosťami</w:t>
+      </w:r>
+    </w:p>
+    <w:p>
+      <w:pPr>
+        <w:rPr>
+          <w:sz w:val="24"/>
+          <w:szCs w:val="24"/>
+        </w:rPr>
+      </w:pPr>
+      <w:r>
+        <w:rPr>
+          <w:sz w:val="24"/>
+          <w:szCs w:val="24"/>
+        </w:rPr>
+        <w:t xml:space="preserve">V ďalšej časti som trénoval klasifikáciu s rôzne veľkými </w:t>
+      </w:r>
+      <w:proofErr w:type="spellStart"/>
+      <w:r>
+        <w:rPr>
+          <w:sz w:val="24"/>
+          <w:szCs w:val="24"/>
+        </w:rPr>
+        <w:t>datasetmi</w:t>
+      </w:r>
+      <w:proofErr w:type="spellEnd"/>
+      <w:r>
+        <w:rPr>
+          <w:sz w:val="24"/>
+          <w:szCs w:val="24"/>
+        </w:rPr>
+        <w:t xml:space="preserve">. Dáta som rozdelil pomocou malej funkcie na </w:t>
+      </w:r>
+      <w:proofErr w:type="spellStart"/>
+      <w:r>
+        <w:rPr>
+          <w:sz w:val="24"/>
+          <w:szCs w:val="24"/>
+        </w:rPr>
+        <w:t>trénovaciu</w:t>
+      </w:r>
+      <w:proofErr w:type="spellEnd"/>
+      <w:r>
+        <w:rPr>
+          <w:sz w:val="24"/>
+          <w:szCs w:val="24"/>
+        </w:rPr>
+        <w:t xml:space="preserve"> a testovaciu časť </w:t>
+      </w:r>
+      <w:r>
+        <w:rPr>
+          <w:sz w:val="24"/>
+          <w:szCs w:val="24"/>
+        </w:rPr>
+        <w:t xml:space="preserve">a následne som natrénoval </w:t>
+      </w:r>
+      <w:r>
+        <w:rPr>
+          <w:sz w:val="24"/>
+          <w:szCs w:val="24"/>
+        </w:rPr>
+        <w:lastRenderedPageBreak/>
+        <w:t xml:space="preserve">klasifikáciu pre 10 rôzne veľkých </w:t>
+      </w:r>
+      <w:proofErr w:type="spellStart"/>
+      <w:r>
+        <w:rPr>
+          <w:sz w:val="24"/>
+          <w:szCs w:val="24"/>
+        </w:rPr>
+        <w:t>datasetov</w:t>
+      </w:r>
+      <w:proofErr w:type="spellEnd"/>
+      <w:r>
+        <w:rPr>
+          <w:sz w:val="24"/>
+          <w:szCs w:val="24"/>
+        </w:rPr>
+        <w:t xml:space="preserve">, pričom som zaznamenával čas a presnosť odhadu, ktoré som následne využil na </w:t>
+      </w:r>
+      <w:r>
+        <w:rPr>
+          <w:sz w:val="24"/>
+          <w:szCs w:val="24"/>
+        </w:rPr>
+        <w:t xml:space="preserve">vytvorenie 3 </w:t>
+      </w:r>
+      <w:r>
+        <w:rPr>
+          <w:sz w:val="24"/>
+          <w:szCs w:val="24"/>
+        </w:rPr>
+        <w:t>grafov.</w:t>
+      </w:r>
+      <w:r>
+        <w:rPr>
+          <w:sz w:val="24"/>
+          <w:szCs w:val="24"/>
+        </w:rPr>
+        <w:t xml:space="preserve"> (</w:t>
+      </w:r>
+      <w:proofErr w:type="spellStart"/>
+      <w:r>
+        <w:rPr>
+          <w:sz w:val="24"/>
+          <w:szCs w:val="24"/>
+        </w:rPr>
+        <w:t>Obr</w:t>
+      </w:r>
+      <w:proofErr w:type="spellEnd"/>
+      <w:r>
+        <w:rPr>
+          <w:sz w:val="24"/>
+          <w:szCs w:val="24"/>
+        </w:rPr>
+        <w:t xml:space="preserve"> 2)</w:t>
+      </w:r>
+    </w:p>
+    <w:p>
+      <w:pPr>
+        <w:rPr>
+          <w:sz w:val="24"/>
+          <w:szCs w:val="24"/>
+        </w:rPr>
+      </w:pPr>
+      <w:r>
+        <w:rPr>
+          <w:sz w:val="24"/>
+          <w:szCs w:val="24"/>
+        </w:rPr>
+        <w:t xml:space="preserve">Okrem toho natrénujem dve separátne inštancie pre </w:t>
+      </w:r>
+      <w:proofErr w:type="spellStart"/>
+      <w:r>
+        <w:rPr>
+          <w:sz w:val="24"/>
+          <w:szCs w:val="24"/>
+        </w:rPr>
+        <w:t>dataset</w:t>
+      </w:r>
+      <w:proofErr w:type="spellEnd"/>
+      <w:r>
+        <w:rPr>
+          <w:sz w:val="24"/>
+          <w:szCs w:val="24"/>
+        </w:rPr>
+        <w:t xml:space="preserve">, jednu bez textu a jednu bez názvu správy. Nakoniec využijem </w:t>
+      </w:r>
+      <w:proofErr w:type="spellStart"/>
+      <w:r>
+        <w:rPr>
+          <w:i/>
+          <w:iCs/>
+          <w:sz w:val="24"/>
+          <w:szCs w:val="24"/>
+        </w:rPr>
+        <w:t>Random</w:t>
+      </w:r>
+      <w:proofErr w:type="spellEnd"/>
+      <w:r>
+        <w:rPr>
+          <w:i/>
+          <w:iCs/>
+          <w:sz w:val="24"/>
+          <w:szCs w:val="24"/>
+        </w:rPr>
+        <w:t xml:space="preserve"> </w:t>
+      </w:r>
+      <w:proofErr w:type="spellStart"/>
+      <w:r>
+        <w:rPr>
+          <w:i/>
+          <w:iCs/>
+          <w:sz w:val="24"/>
+          <w:szCs w:val="24"/>
+        </w:rPr>
+        <w:t>Forest</w:t>
+      </w:r>
+      <w:proofErr w:type="spellEnd"/>
+      <w:r>
+        <w:rPr>
+          <w:i/>
+          <w:iCs/>
+          <w:sz w:val="24"/>
+          <w:szCs w:val="24"/>
+        </w:rPr>
+        <w:t xml:space="preserve"> </w:t>
+      </w:r>
+      <w:proofErr w:type="spellStart"/>
+      <w:r>
+        <w:rPr>
+          <w:i/>
+          <w:iCs/>
+          <w:sz w:val="24"/>
+          <w:szCs w:val="24"/>
+        </w:rPr>
+        <w:t>Clasifier</w:t>
+      </w:r>
+      <w:proofErr w:type="spellEnd"/>
+      <w:r>
+        <w:rPr>
+          <w:sz w:val="24"/>
+          <w:szCs w:val="24"/>
+        </w:rPr>
+        <w:t xml:space="preserve">, pomocou ktorého môžem jednoducho zistiť ako majú jednotlivé slová </w:t>
+      </w:r>
+      <w:proofErr w:type="spellStart"/>
+      <w:r>
+        <w:rPr>
+          <w:sz w:val="24"/>
+          <w:szCs w:val="24"/>
+        </w:rPr>
+        <w:t>vpliv</w:t>
+      </w:r>
+      <w:proofErr w:type="spellEnd"/>
+      <w:r>
+        <w:rPr>
+          <w:sz w:val="24"/>
+          <w:szCs w:val="24"/>
+        </w:rPr>
+        <w:t xml:space="preserve"> na klasifikovanie správ.</w:t>
+      </w:r>
+    </w:p>
+    <w:p>
+      <w:pPr>
+        <w:keepNext/>
+      </w:pPr>
+      <w:r>
+        <w:rPr>
+          <w:sz w:val="24"/>
+          <w:szCs w:val="24"/>
+        </w:rPr>
+        <w:drawing>
+          <wp:inline distT="0" distB="0" distL="0" distR="0" wp14:anchorId="40EA7EF8" wp14:editId="1473F823">
+            <wp:extent cx="5760720" cy="1143000"/>
+            <wp:effectExtent l="0" t="0" r="0" b="0"/>
+            <wp:docPr id="3" name="Obrázek 3"/>
+            <wp:cNvGraphicFramePr>
+              <a:graphicFrameLocks xmlns:a="http://schemas.openxmlformats.org/drawingml/2006/main" noChangeAspect="1"/>
+            </wp:cNvGraphicFramePr>
+            <a:graphic xmlns:a="http://schemas.openxmlformats.org/drawingml/2006/main">
+              <a:graphicData uri="http://schemas.openxmlformats.org/drawingml/2006/picture">
+                <pic:pic xmlns:pic="http://schemas.openxmlformats.org/drawingml/2006/picture">
+                  <pic:nvPicPr>
+                    <pic:cNvPr id="1" name=""/>
+                    <pic:cNvPicPr/>
+                  </pic:nvPicPr>
+                  <pic:blipFill>
+                    <a:blip r:embed="rId8"/>
+                    <a:stretch>
+                      <a:fillRect/>
+                    </a:stretch>
+                  </pic:blipFill>
+                  <pic:spPr>
+                    <a:xfrm>
+                      <a:off x="0" y="0"/>
                       <a:ext cx="5760720" cy="1143000"/>
                     </a:xfrm>
                     <a:prstGeom prst="rect">
@@ -752,8 +1230,13 @@
           <w:szCs w:val="24"/>
         </w:rPr>
       </w:pPr>
-      <w:r>
-        <w:t xml:space="preserve">Obr </w:t>
+      <w:proofErr w:type="spellStart"/>
+      <w:r>
+        <w:t>Obr</w:t>
+      </w:r>
+      <w:proofErr w:type="spellEnd"/>
+      <w:r>
+        <w:t xml:space="preserve"> </w:t>
       </w:r>
       <w:fldSimple w:instr=" SEQ Obrázok \* ARABIC ">
         <w:r>
@@ -793,22 +1276,54 @@
           <w:sz w:val="26"/>
           <w:szCs w:val="26"/>
         </w:rPr>
-        <w:t>Vplyv veľkosti datasetu na klasifikáciu</w:t>
-      </w:r>
-    </w:p>
-    <w:p>
-      <w:pPr>
-        <w:rPr>
-          <w:sz w:val="24"/>
-          <w:szCs w:val="24"/>
-        </w:rPr>
-      </w:pPr>
-      <w:r>
-        <w:rPr>
-          <w:sz w:val="24"/>
-          <w:szCs w:val="24"/>
-        </w:rPr>
-        <w:t>Ako prvé som vyhodnotil vplyv veľkosti datasetu na jeho klasifikáciu, konkrétne na rýchlosť výpočtov a presnosť následného modelu.</w:t>
+        <w:t xml:space="preserve">Vplyv veľkosti </w:t>
+      </w:r>
+      <w:proofErr w:type="spellStart"/>
+      <w:r>
+        <w:rPr>
+          <w:sz w:val="26"/>
+          <w:szCs w:val="26"/>
+        </w:rPr>
+        <w:t>datasetu</w:t>
+      </w:r>
+      <w:proofErr w:type="spellEnd"/>
+      <w:r>
+        <w:rPr>
+          <w:sz w:val="26"/>
+          <w:szCs w:val="26"/>
+        </w:rPr>
+        <w:t xml:space="preserve"> na klasifikáciu</w:t>
+      </w:r>
+    </w:p>
+    <w:p>
+      <w:pPr>
+        <w:rPr>
+          <w:sz w:val="24"/>
+          <w:szCs w:val="24"/>
+        </w:rPr>
+      </w:pPr>
+      <w:r>
+        <w:rPr>
+          <w:sz w:val="24"/>
+          <w:szCs w:val="24"/>
+        </w:rPr>
+        <w:t xml:space="preserve">Ako prvé som vyhodnotil vplyv veľkosti </w:t>
+      </w:r>
+      <w:proofErr w:type="spellStart"/>
+      <w:r>
+        <w:rPr>
+          <w:sz w:val="24"/>
+          <w:szCs w:val="24"/>
+        </w:rPr>
+        <w:t>datasetu</w:t>
+      </w:r>
+      <w:proofErr w:type="spellEnd"/>
+      <w:r>
+        <w:rPr>
+          <w:sz w:val="24"/>
+          <w:szCs w:val="24"/>
+        </w:rPr>
+        <w:t xml:space="preserve"> na jeho klasifikáciu, konkrétne na rýchlosť výpočtov a presnosť následného modelu.</w:t>
       </w:r>
       <w:r>
         <w:rPr>
@@ -847,7 +1362,7 @@
                     </pic:cNvPicPr>
                   </pic:nvPicPr>
                   <pic:blipFill>
-                    <a:blip r:embed="rId8">
+                    <a:blip r:embed="rId9">
                       <a:extLst>
                         <a:ext uri="{28A0092B-C50C-407E-A947-70E740481C1C}">
                           <a14:useLocalDpi xmlns:a14="http://schemas.microsoft.com/office/drawing/2010/main" val="0"/>
@@ -882,8 +1397,13 @@
       <w:pPr>
         <w:pStyle w:val="Titulek"/>
       </w:pPr>
-      <w:r>
-        <w:t xml:space="preserve">Obr </w:t>
+      <w:proofErr w:type="spellStart"/>
+      <w:r>
+        <w:t>Obr</w:t>
+      </w:r>
+      <w:proofErr w:type="spellEnd"/>
+      <w:r>
+        <w:t xml:space="preserve"> </w:t>
       </w:r>
       <w:r>
         <w:fldChar w:fldCharType="begin"/>
@@ -917,7 +1437,39 @@
           <w:szCs w:val="24"/>
         </w:rPr>
         <w:lastRenderedPageBreak/>
-        <w:t xml:space="preserve">Ako môžeme vidieť na obrázku 3, s veľkosťou datasetu rastie aj čas potrebný na správne fitnutie modelu. Tento rast je </w:t>
+        <w:t xml:space="preserve">Ako môžeme vidieť na obrázku 3, s veľkosťou </w:t>
+      </w:r>
+      <w:proofErr w:type="spellStart"/>
+      <w:r>
+        <w:rPr>
+          <w:sz w:val="24"/>
+          <w:szCs w:val="24"/>
+        </w:rPr>
+        <w:t>datasetu</w:t>
+      </w:r>
+      <w:proofErr w:type="spellEnd"/>
+      <w:r>
+        <w:rPr>
+          <w:sz w:val="24"/>
+          <w:szCs w:val="24"/>
+        </w:rPr>
+        <w:t xml:space="preserve"> rastie aj čas potrebný na správne </w:t>
+      </w:r>
+      <w:proofErr w:type="spellStart"/>
+      <w:r>
+        <w:rPr>
+          <w:sz w:val="24"/>
+          <w:szCs w:val="24"/>
+        </w:rPr>
+        <w:t>fitnutie</w:t>
+      </w:r>
+      <w:proofErr w:type="spellEnd"/>
+      <w:r>
+        <w:rPr>
+          <w:sz w:val="24"/>
+          <w:szCs w:val="24"/>
+        </w:rPr>
+        <w:t xml:space="preserve"> modelu. Tento rast je </w:t>
       </w:r>
       <w:r>
         <w:rPr>
@@ -938,7 +1490,23 @@
           <w:sz w:val="24"/>
           <w:szCs w:val="24"/>
         </w:rPr>
-        <w:t xml:space="preserve"> Z obrázku môžeme vidieť že pri našom datasete dochádza k zlomu približne pri 3000-4000 vzorkách.</w:t>
+        <w:t xml:space="preserve"> Z obrázku môžeme vidieť že pri našom </w:t>
+      </w:r>
+      <w:proofErr w:type="spellStart"/>
+      <w:r>
+        <w:rPr>
+          <w:sz w:val="24"/>
+          <w:szCs w:val="24"/>
+        </w:rPr>
+        <w:t>datasete</w:t>
+      </w:r>
+      <w:proofErr w:type="spellEnd"/>
+      <w:r>
+        <w:rPr>
+          <w:sz w:val="24"/>
+          <w:szCs w:val="24"/>
+        </w:rPr>
+        <w:t xml:space="preserve"> dochádza k zlomu približne pri 3000-4000 vzorkách.</w:t>
       </w:r>
     </w:p>
     <w:p>
@@ -960,7 +1528,23 @@
           <w:sz w:val="24"/>
           <w:szCs w:val="24"/>
         </w:rPr>
-        <w:t>presnosti klasifikácie od počtu vzoriek. Pri nižšom je klasifikácia nielen menej presná ale jej presnosť je ťahšie predvídateľná, väčší počet vzoriek nezaručí presnejšiu klasifikáciu.</w:t>
+        <w:t xml:space="preserve">presnosti klasifikácie od počtu vzoriek. Pri nižšom je klasifikácia nielen menej presná ale jej presnosť je </w:t>
+      </w:r>
+      <w:proofErr w:type="spellStart"/>
+      <w:r>
+        <w:rPr>
+          <w:sz w:val="24"/>
+          <w:szCs w:val="24"/>
+        </w:rPr>
+        <w:t>ťahšie</w:t>
+      </w:r>
+      <w:proofErr w:type="spellEnd"/>
+      <w:r>
+        <w:rPr>
+          <w:sz w:val="24"/>
+          <w:szCs w:val="24"/>
+        </w:rPr>
+        <w:t xml:space="preserve"> predvídateľná, väčší počet vzoriek nezaručí presnejšiu klasifikáciu.</w:t>
       </w:r>
       <w:r>
         <w:rPr>
@@ -1005,132 +1589,6 @@
                 <pic:pic xmlns:pic="http://schemas.openxmlformats.org/drawingml/2006/picture">
                   <pic:nvPicPr>
                     <pic:cNvPr id="0" name="Picture 3"/>
-                    <pic:cNvPicPr>
-                      <a:picLocks noChangeAspect="1" noChangeArrowheads="1"/>
-                    </pic:cNvPicPr>
-                  </pic:nvPicPr>
-                  <pic:blipFill>
-                    <a:blip r:embed="rId9">
-                      <a:extLst>
-                        <a:ext uri="{28A0092B-C50C-407E-A947-70E740481C1C}">
-                          <a14:useLocalDpi xmlns:a14="http://schemas.microsoft.com/office/drawing/2010/main" val="0"/>
-                        </a:ext>
-                      </a:extLst>
-                    </a:blip>
-                    <a:srcRect/>
-                    <a:stretch>
-                      <a:fillRect/>
-                    </a:stretch>
-                  </pic:blipFill>
-                  <pic:spPr bwMode="auto">
-                    <a:xfrm>
-                      <a:off x="0" y="0"/>
-                      <a:ext cx="5760720" cy="4320540"/>
-                    </a:xfrm>
-                    <a:prstGeom prst="rect">
-                      <a:avLst/>
-                    </a:prstGeom>
-                    <a:noFill/>
-                    <a:ln>
-                      <a:noFill/>
-                    </a:ln>
-                  </pic:spPr>
-                </pic:pic>
-              </a:graphicData>
-            </a:graphic>
-          </wp:inline>
-        </w:drawing>
-      </w:r>
-    </w:p>
-    <w:p>
-      <w:pPr>
-        <w:pStyle w:val="Titulek"/>
-      </w:pPr>
-      <w:r>
-        <w:t xml:space="preserve">Obr </w:t>
-      </w:r>
-      <w:fldSimple w:instr=" SEQ Obrázok \* ARABIC ">
-        <w:r>
-          <w:rPr>
-            <w:noProof/>
-          </w:rPr>
-          <w:t>4</w:t>
-        </w:r>
-      </w:fldSimple>
-    </w:p>
-    <w:p>
-      <w:pPr>
-        <w:rPr>
-          <w:sz w:val="24"/>
-          <w:szCs w:val="24"/>
-        </w:rPr>
-      </w:pPr>
-      <w:r>
-        <w:rPr>
-          <w:sz w:val="24"/>
-          <w:szCs w:val="24"/>
-        </w:rPr>
-        <w:t>Pri výbere vhodnej veľkosti vzoriek teda musíme nájsť taký počet vzoriek, aby čas výpočtov nebol neprimerane veľký ale ani aby netrpela presnosť modelu. Keďže oba grafy zdieľajú jednu os, môžeme ich vykresliť do spoločného grafu (Obr 5).</w:t>
-      </w:r>
-    </w:p>
-    <w:p>
-      <w:pPr>
-        <w:rPr>
-          <w:sz w:val="24"/>
-          <w:szCs w:val="24"/>
-        </w:rPr>
-      </w:pPr>
-      <w:r>
-        <w:rPr>
-          <w:sz w:val="24"/>
-          <w:szCs w:val="24"/>
-        </w:rPr>
-        <w:t xml:space="preserve">Z tohto grafu môžeme vyčítať že vhodný počet vzoriek je medzi 1000 až 3000. Tento výber je samozrejme ovplyvnený požadovanou presnosťou respektíve rýchlosťou klasifikovania dát, avšak pre moje účely som použil </w:t>
-      </w:r>
-      <w:r>
-        <w:rPr>
-          <w:sz w:val="24"/>
-          <w:szCs w:val="24"/>
-        </w:rPr>
-        <w:t>2693</w:t>
-      </w:r>
-      <w:r>
-        <w:rPr>
-          <w:sz w:val="24"/>
-          <w:szCs w:val="24"/>
-        </w:rPr>
-        <w:t xml:space="preserve"> vzoriek, čo je približne 20% plnej trénovacej množiny</w:t>
-      </w:r>
-      <w:r>
-        <w:rPr>
-          <w:sz w:val="24"/>
-          <w:szCs w:val="24"/>
-        </w:rPr>
-        <w:t>. Pomocou týchto vzoriek som testoval ďalšie časti tohto projektu.</w:t>
-      </w:r>
-    </w:p>
-    <w:p>
-      <w:pPr>
-        <w:keepNext/>
-      </w:pPr>
-      <w:r>
-        <w:rPr>
-          <w:noProof/>
-        </w:rPr>
-        <w:lastRenderedPageBreak/>
-        <w:drawing>
-          <wp:inline distT="0" distB="0" distL="0" distR="0" wp14:anchorId="74B13F3A" wp14:editId="62ECDAF5">
-            <wp:extent cx="5760720" cy="4320540"/>
-            <wp:effectExtent l="0" t="0" r="0" b="3810"/>
-            <wp:docPr id="6" name="Obrázek 6"/>
-            <wp:cNvGraphicFramePr>
-              <a:graphicFrameLocks xmlns:a="http://schemas.openxmlformats.org/drawingml/2006/main" noChangeAspect="1"/>
-            </wp:cNvGraphicFramePr>
-            <a:graphic xmlns:a="http://schemas.openxmlformats.org/drawingml/2006/main">
-              <a:graphicData uri="http://schemas.openxmlformats.org/drawingml/2006/picture">
-                <pic:pic xmlns:pic="http://schemas.openxmlformats.org/drawingml/2006/picture">
-                  <pic:nvPicPr>
-                    <pic:cNvPr id="0" name="Picture 5"/>
                     <pic:cNvPicPr>
                       <a:picLocks noChangeAspect="1" noChangeArrowheads="1"/>
                     </pic:cNvPicPr>
@@ -1172,8 +1630,176 @@
       <w:pPr>
         <w:pStyle w:val="Titulek"/>
       </w:pPr>
-      <w:r>
-        <w:t xml:space="preserve">Obr </w:t>
+      <w:proofErr w:type="spellStart"/>
+      <w:r>
+        <w:t>Obr</w:t>
+      </w:r>
+      <w:proofErr w:type="spellEnd"/>
+      <w:r>
+        <w:t xml:space="preserve"> </w:t>
+      </w:r>
+      <w:fldSimple w:instr=" SEQ Obrázok \* ARABIC ">
+        <w:r>
+          <w:rPr>
+            <w:noProof/>
+          </w:rPr>
+          <w:t>4</w:t>
+        </w:r>
+      </w:fldSimple>
+    </w:p>
+    <w:p>
+      <w:pPr>
+        <w:rPr>
+          <w:sz w:val="24"/>
+          <w:szCs w:val="24"/>
+        </w:rPr>
+      </w:pPr>
+      <w:r>
+        <w:rPr>
+          <w:sz w:val="24"/>
+          <w:szCs w:val="24"/>
+        </w:rPr>
+        <w:t>Pri výbere vhodnej veľkosti vzoriek teda musíme nájsť taký počet vzoriek, aby čas výpočtov nebol neprimerane veľký ale ani aby netrpela presnosť modelu. Keďže oba grafy zdieľajú jednu os, môžeme ich vykresliť do spoločného grafu (</w:t>
+      </w:r>
+      <w:proofErr w:type="spellStart"/>
+      <w:r>
+        <w:rPr>
+          <w:sz w:val="24"/>
+          <w:szCs w:val="24"/>
+        </w:rPr>
+        <w:t>Obr</w:t>
+      </w:r>
+      <w:proofErr w:type="spellEnd"/>
+      <w:r>
+        <w:rPr>
+          <w:sz w:val="24"/>
+          <w:szCs w:val="24"/>
+        </w:rPr>
+        <w:t xml:space="preserve"> 5).</w:t>
+      </w:r>
+    </w:p>
+    <w:p>
+      <w:pPr>
+        <w:rPr>
+          <w:sz w:val="24"/>
+          <w:szCs w:val="24"/>
+        </w:rPr>
+      </w:pPr>
+      <w:r>
+        <w:rPr>
+          <w:sz w:val="24"/>
+          <w:szCs w:val="24"/>
+        </w:rPr>
+        <w:t xml:space="preserve">Z tohto grafu môžeme vyčítať že vhodný počet vzoriek je medzi 1000 až 3000. Tento výber je samozrejme ovplyvnený požadovanou presnosťou respektíve rýchlosťou klasifikovania dát, avšak pre moje účely som použil </w:t>
+      </w:r>
+      <w:r>
+        <w:rPr>
+          <w:sz w:val="24"/>
+          <w:szCs w:val="24"/>
+        </w:rPr>
+        <w:t>2693</w:t>
+      </w:r>
+      <w:r>
+        <w:rPr>
+          <w:sz w:val="24"/>
+          <w:szCs w:val="24"/>
+        </w:rPr>
+        <w:t xml:space="preserve"> vzoriek, čo je približne 20% plnej </w:t>
+      </w:r>
+      <w:proofErr w:type="spellStart"/>
+      <w:r>
+        <w:rPr>
+          <w:sz w:val="24"/>
+          <w:szCs w:val="24"/>
+        </w:rPr>
+        <w:t>trénovacej</w:t>
+      </w:r>
+      <w:proofErr w:type="spellEnd"/>
+      <w:r>
+        <w:rPr>
+          <w:sz w:val="24"/>
+          <w:szCs w:val="24"/>
+        </w:rPr>
+        <w:t xml:space="preserve"> množiny</w:t>
+      </w:r>
+      <w:r>
+        <w:rPr>
+          <w:sz w:val="24"/>
+          <w:szCs w:val="24"/>
+        </w:rPr>
+        <w:t>. Pomocou týchto vzoriek som testoval ďalšie časti tohto projektu.</w:t>
+      </w:r>
+    </w:p>
+    <w:p>
+      <w:pPr>
+        <w:keepNext/>
+      </w:pPr>
+      <w:r>
+        <w:rPr>
+          <w:noProof/>
+        </w:rPr>
+        <w:lastRenderedPageBreak/>
+        <w:drawing>
+          <wp:inline distT="0" distB="0" distL="0" distR="0" wp14:anchorId="74B13F3A" wp14:editId="62ECDAF5">
+            <wp:extent cx="5760720" cy="4320540"/>
+            <wp:effectExtent l="0" t="0" r="0" b="3810"/>
+            <wp:docPr id="6" name="Obrázek 6"/>
+            <wp:cNvGraphicFramePr>
+              <a:graphicFrameLocks xmlns:a="http://schemas.openxmlformats.org/drawingml/2006/main" noChangeAspect="1"/>
+            </wp:cNvGraphicFramePr>
+            <a:graphic xmlns:a="http://schemas.openxmlformats.org/drawingml/2006/main">
+              <a:graphicData uri="http://schemas.openxmlformats.org/drawingml/2006/picture">
+                <pic:pic xmlns:pic="http://schemas.openxmlformats.org/drawingml/2006/picture">
+                  <pic:nvPicPr>
+                    <pic:cNvPr id="0" name="Picture 5"/>
+                    <pic:cNvPicPr>
+                      <a:picLocks noChangeAspect="1" noChangeArrowheads="1"/>
+                    </pic:cNvPicPr>
+                  </pic:nvPicPr>
+                  <pic:blipFill>
+                    <a:blip r:embed="rId11">
+                      <a:extLst>
+                        <a:ext uri="{28A0092B-C50C-407E-A947-70E740481C1C}">
+                          <a14:useLocalDpi xmlns:a14="http://schemas.microsoft.com/office/drawing/2010/main" val="0"/>
+                        </a:ext>
+                      </a:extLst>
+                    </a:blip>
+                    <a:srcRect/>
+                    <a:stretch>
+                      <a:fillRect/>
+                    </a:stretch>
+                  </pic:blipFill>
+                  <pic:spPr bwMode="auto">
+                    <a:xfrm>
+                      <a:off x="0" y="0"/>
+                      <a:ext cx="5760720" cy="4320540"/>
+                    </a:xfrm>
+                    <a:prstGeom prst="rect">
+                      <a:avLst/>
+                    </a:prstGeom>
+                    <a:noFill/>
+                    <a:ln>
+                      <a:noFill/>
+                    </a:ln>
+                  </pic:spPr>
+                </pic:pic>
+              </a:graphicData>
+            </a:graphic>
+          </wp:inline>
+        </w:drawing>
+      </w:r>
+    </w:p>
+    <w:p>
+      <w:pPr>
+        <w:pStyle w:val="Titulek"/>
+      </w:pPr>
+      <w:proofErr w:type="spellStart"/>
+      <w:r>
+        <w:t>Obr</w:t>
+      </w:r>
+      <w:proofErr w:type="spellEnd"/>
+      <w:r>
+        <w:t xml:space="preserve"> </w:t>
       </w:r>
       <w:fldSimple w:instr=" SEQ Obrázok \* ARABIC ">
         <w:r>
@@ -1236,199 +1862,6 @@
             <wp:extent cx="5401429" cy="1762371"/>
             <wp:effectExtent l="0" t="0" r="8890" b="9525"/>
             <wp:docPr id="7" name="Obrázek 7"/>
-            <wp:cNvGraphicFramePr>
-              <a:graphicFrameLocks xmlns:a="http://schemas.openxmlformats.org/drawingml/2006/main" noChangeAspect="1"/>
-            </wp:cNvGraphicFramePr>
-            <a:graphic xmlns:a="http://schemas.openxmlformats.org/drawingml/2006/main">
-              <a:graphicData uri="http://schemas.openxmlformats.org/drawingml/2006/picture">
-                <pic:pic xmlns:pic="http://schemas.openxmlformats.org/drawingml/2006/picture">
-                  <pic:nvPicPr>
-                    <pic:cNvPr id="1" name=""/>
-                    <pic:cNvPicPr/>
-                  </pic:nvPicPr>
-                  <pic:blipFill>
-                    <a:blip r:embed="rId11"/>
-                    <a:stretch>
-                      <a:fillRect/>
-                    </a:stretch>
-                  </pic:blipFill>
-                  <pic:spPr>
-                    <a:xfrm>
-                      <a:off x="0" y="0"/>
-                      <a:ext cx="5401429" cy="1762371"/>
-                    </a:xfrm>
-                    <a:prstGeom prst="rect">
-                      <a:avLst/>
-                    </a:prstGeom>
-                  </pic:spPr>
-                </pic:pic>
-              </a:graphicData>
-            </a:graphic>
-          </wp:inline>
-        </w:drawing>
-      </w:r>
-    </w:p>
-    <w:p>
-      <w:pPr>
-        <w:pStyle w:val="Titulek"/>
-        <w:rPr>
-          <w:sz w:val="24"/>
-          <w:szCs w:val="24"/>
-        </w:rPr>
-      </w:pPr>
-      <w:r>
-        <w:t xml:space="preserve">Obr </w:t>
-      </w:r>
-      <w:r>
-        <w:fldChar w:fldCharType="begin"/>
-      </w:r>
-      <w:r>
-        <w:instrText xml:space="preserve"> SEQ Obrázok \* ARABIC </w:instrText>
-      </w:r>
-      <w:r>
-        <w:fldChar w:fldCharType="separate"/>
-      </w:r>
-      <w:r>
-        <w:rPr>
-          <w:noProof/>
-        </w:rPr>
-        <w:t>6</w:t>
-      </w:r>
-      <w:r>
-        <w:fldChar w:fldCharType="end"/>
-      </w:r>
-    </w:p>
-    <w:p>
-      <w:pPr>
-        <w:rPr>
-          <w:sz w:val="24"/>
-          <w:szCs w:val="24"/>
-        </w:rPr>
-      </w:pPr>
-      <w:r>
-        <w:rPr>
-          <w:sz w:val="24"/>
-          <w:szCs w:val="24"/>
-        </w:rPr>
-        <w:t xml:space="preserve">Ako je vidieť na obrázku 6, predikcia s názvom aj textom dosahuje vysoké hodnoty presnosti, avšak trpí v oblasti času. To bolo očakávané, keďže má k dispozícií najviac dát. Modeli trénované len pomocou titulku správy majú pomerné výrazné zníženie presnosti predikcie avšak o niečo rýchlejšie trénovanie. Používanie iba textu bez titulku naopak zachovalo presnosť plných dát pri našom rozsahu presnosti a tento výsledok bol dosiahnutý ešte </w:t>
-      </w:r>
-      <w:r>
-        <w:rPr>
-          <w:sz w:val="24"/>
-          <w:szCs w:val="24"/>
-        </w:rPr>
-        <w:lastRenderedPageBreak/>
-        <w:t>v lepšom čase. Tento čas je ešte o niečo lepší než pri trénovaný len na názvoch napriek rovnako veľkému datasetu. To je pravdepodobne spôsobené lepšie separovateľnými dátami.</w:t>
-      </w:r>
-    </w:p>
-    <w:p>
-      <w:pPr>
-        <w:pStyle w:val="Nadpis3"/>
-        <w:rPr>
-          <w:sz w:val="26"/>
-          <w:szCs w:val="26"/>
-        </w:rPr>
-      </w:pPr>
-      <w:r>
-        <w:rPr>
-          <w:sz w:val="26"/>
-          <w:szCs w:val="26"/>
-        </w:rPr>
-        <w:t>Kľúčové slová</w:t>
-      </w:r>
-    </w:p>
-    <w:p>
-      <w:pPr>
-        <w:rPr>
-          <w:sz w:val="24"/>
-          <w:szCs w:val="24"/>
-        </w:rPr>
-      </w:pPr>
-      <w:r>
-        <w:rPr>
-          <w:sz w:val="24"/>
-          <w:szCs w:val="24"/>
-        </w:rPr>
-        <w:t xml:space="preserve">Pri rozhodovaný o pravdivosti datasetu na základe počtu slov, sú samozrejme niektoré slová viac významné ako iné. Pre odhalenie týchto slov som použil </w:t>
-      </w:r>
-      <w:r>
-        <w:rPr>
-          <w:i/>
-          <w:iCs/>
-          <w:sz w:val="24"/>
-          <w:szCs w:val="24"/>
-        </w:rPr>
-        <w:t>Random Forest Clasifier</w:t>
-      </w:r>
-      <w:r>
-        <w:rPr>
-          <w:i/>
-          <w:iCs/>
-          <w:sz w:val="24"/>
-          <w:szCs w:val="24"/>
-        </w:rPr>
-        <w:t xml:space="preserve"> </w:t>
-      </w:r>
-      <w:r>
-        <w:rPr>
-          <w:sz w:val="24"/>
-          <w:szCs w:val="24"/>
-        </w:rPr>
-        <w:t>a následne som zo vzniknutých stromov vyčítal, ktoré slová majú aký vplyv. Obrázky celých stromov sú priložené v prílohe, keďže ich rozmer by ich spravil nečitateľnými.</w:t>
-      </w:r>
-    </w:p>
-    <w:p>
-      <w:pPr>
-        <w:rPr>
-          <w:sz w:val="24"/>
-          <w:szCs w:val="24"/>
-        </w:rPr>
-      </w:pPr>
-      <w:r>
-        <w:rPr>
-          <w:sz w:val="24"/>
-          <w:szCs w:val="24"/>
-        </w:rPr>
-        <w:t>Najviac významné je pravdepodobne slovo</w:t>
-      </w:r>
-      <w:r>
-        <w:rPr>
-          <w:b/>
-          <w:bCs/>
-          <w:sz w:val="24"/>
-          <w:szCs w:val="24"/>
-        </w:rPr>
-        <w:t xml:space="preserve"> Reuters</w:t>
-      </w:r>
-      <w:r>
-        <w:rPr>
-          <w:sz w:val="24"/>
-          <w:szCs w:val="24"/>
-        </w:rPr>
-        <w:t xml:space="preserve"> (spravodajská agentúra),</w:t>
-      </w:r>
-      <w:r>
-        <w:rPr>
-          <w:sz w:val="24"/>
-          <w:szCs w:val="24"/>
-        </w:rPr>
-        <w:t xml:space="preserve"> v 5/6 stromov je jeho absencia príznakom falošných správ. (Obr. 7)</w:t>
-      </w:r>
-    </w:p>
-    <w:p>
-      <w:pPr>
-        <w:keepNext/>
-      </w:pPr>
-      <w:r>
-        <w:rPr>
-          <w:sz w:val="24"/>
-          <w:szCs w:val="24"/>
-        </w:rPr>
-        <w:drawing>
-          <wp:inline distT="0" distB="0" distL="0" distR="0" wp14:anchorId="53B308CE" wp14:editId="67C03A05">
-            <wp:extent cx="5760720" cy="2564130"/>
-            <wp:effectExtent l="0" t="0" r="0" b="7620"/>
-            <wp:docPr id="8" name="Obrázek 8"/>
             <wp:cNvGraphicFramePr>
               <a:graphicFrameLocks xmlns:a="http://schemas.openxmlformats.org/drawingml/2006/main" noChangeAspect="1"/>
             </wp:cNvGraphicFramePr>
@@ -1448,6 +1881,278 @@
                   <pic:spPr>
                     <a:xfrm>
                       <a:off x="0" y="0"/>
+                      <a:ext cx="5401429" cy="1762371"/>
+                    </a:xfrm>
+                    <a:prstGeom prst="rect">
+                      <a:avLst/>
+                    </a:prstGeom>
+                  </pic:spPr>
+                </pic:pic>
+              </a:graphicData>
+            </a:graphic>
+          </wp:inline>
+        </w:drawing>
+      </w:r>
+    </w:p>
+    <w:p>
+      <w:pPr>
+        <w:pStyle w:val="Titulek"/>
+        <w:rPr>
+          <w:sz w:val="24"/>
+          <w:szCs w:val="24"/>
+        </w:rPr>
+      </w:pPr>
+      <w:proofErr w:type="spellStart"/>
+      <w:r>
+        <w:t>Obr</w:t>
+      </w:r>
+      <w:proofErr w:type="spellEnd"/>
+      <w:r>
+        <w:t xml:space="preserve"> </w:t>
+      </w:r>
+      <w:r>
+        <w:fldChar w:fldCharType="begin"/>
+      </w:r>
+      <w:r>
+        <w:instrText xml:space="preserve"> SEQ Obrázok \* ARABIC </w:instrText>
+      </w:r>
+      <w:r>
+        <w:fldChar w:fldCharType="separate"/>
+      </w:r>
+      <w:r>
+        <w:rPr>
+          <w:noProof/>
+        </w:rPr>
+        <w:t>6</w:t>
+      </w:r>
+      <w:r>
+        <w:fldChar w:fldCharType="end"/>
+      </w:r>
+    </w:p>
+    <w:p>
+      <w:pPr>
+        <w:rPr>
+          <w:sz w:val="24"/>
+          <w:szCs w:val="24"/>
+        </w:rPr>
+      </w:pPr>
+      <w:r>
+        <w:rPr>
+          <w:sz w:val="24"/>
+          <w:szCs w:val="24"/>
+        </w:rPr>
+        <w:t xml:space="preserve">Ako je vidieť na obrázku 6, predikcia s názvom aj textom dosahuje vysoké hodnoty presnosti, avšak trpí v oblasti času. To bolo očakávané, keďže má k dispozícií najviac dát. Modeli trénované len pomocou titulku správy majú pomerné výrazné zníženie presnosti predikcie avšak o niečo rýchlejšie trénovanie. Používanie iba textu bez titulku naopak zachovalo presnosť plných dát pri našom rozsahu presnosti a tento výsledok bol dosiahnutý ešte </w:t>
+      </w:r>
+      <w:r>
+        <w:rPr>
+          <w:sz w:val="24"/>
+          <w:szCs w:val="24"/>
+        </w:rPr>
+        <w:lastRenderedPageBreak/>
+        <w:t xml:space="preserve">v lepšom čase. Tento čas je ešte o niečo lepší než pri trénovaný len na názvoch napriek rovnako veľkému </w:t>
+      </w:r>
+      <w:proofErr w:type="spellStart"/>
+      <w:r>
+        <w:rPr>
+          <w:sz w:val="24"/>
+          <w:szCs w:val="24"/>
+        </w:rPr>
+        <w:t>datasetu</w:t>
+      </w:r>
+      <w:proofErr w:type="spellEnd"/>
+      <w:r>
+        <w:rPr>
+          <w:sz w:val="24"/>
+          <w:szCs w:val="24"/>
+        </w:rPr>
+        <w:t>. To je pravdepodobne spôsobené lepšie separovateľnými dátami.</w:t>
+      </w:r>
+    </w:p>
+    <w:p>
+      <w:pPr>
+        <w:pStyle w:val="Nadpis3"/>
+        <w:rPr>
+          <w:sz w:val="26"/>
+          <w:szCs w:val="26"/>
+        </w:rPr>
+      </w:pPr>
+      <w:r>
+        <w:rPr>
+          <w:sz w:val="26"/>
+          <w:szCs w:val="26"/>
+        </w:rPr>
+        <w:t>Kľúčové slová</w:t>
+      </w:r>
+    </w:p>
+    <w:p>
+      <w:pPr>
+        <w:rPr>
+          <w:sz w:val="24"/>
+          <w:szCs w:val="24"/>
+        </w:rPr>
+      </w:pPr>
+      <w:r>
+        <w:rPr>
+          <w:sz w:val="24"/>
+          <w:szCs w:val="24"/>
+        </w:rPr>
+        <w:t xml:space="preserve">Pri rozhodovaný o pravdivosti </w:t>
+      </w:r>
+      <w:proofErr w:type="spellStart"/>
+      <w:r>
+        <w:rPr>
+          <w:sz w:val="24"/>
+          <w:szCs w:val="24"/>
+        </w:rPr>
+        <w:t>datasetu</w:t>
+      </w:r>
+      <w:proofErr w:type="spellEnd"/>
+      <w:r>
+        <w:rPr>
+          <w:sz w:val="24"/>
+          <w:szCs w:val="24"/>
+        </w:rPr>
+        <w:t xml:space="preserve"> na základe počtu slov, sú samozrejme niektoré slová viac významné ako iné. Pre odhalenie týchto slov som použil </w:t>
+      </w:r>
+      <w:proofErr w:type="spellStart"/>
+      <w:r>
+        <w:rPr>
+          <w:i/>
+          <w:iCs/>
+          <w:sz w:val="24"/>
+          <w:szCs w:val="24"/>
+        </w:rPr>
+        <w:t>Random</w:t>
+      </w:r>
+      <w:proofErr w:type="spellEnd"/>
+      <w:r>
+        <w:rPr>
+          <w:i/>
+          <w:iCs/>
+          <w:sz w:val="24"/>
+          <w:szCs w:val="24"/>
+        </w:rPr>
+        <w:t xml:space="preserve"> </w:t>
+      </w:r>
+      <w:proofErr w:type="spellStart"/>
+      <w:r>
+        <w:rPr>
+          <w:i/>
+          <w:iCs/>
+          <w:sz w:val="24"/>
+          <w:szCs w:val="24"/>
+        </w:rPr>
+        <w:t>Forest</w:t>
+      </w:r>
+      <w:proofErr w:type="spellEnd"/>
+      <w:r>
+        <w:rPr>
+          <w:i/>
+          <w:iCs/>
+          <w:sz w:val="24"/>
+          <w:szCs w:val="24"/>
+        </w:rPr>
+        <w:t xml:space="preserve"> </w:t>
+      </w:r>
+      <w:proofErr w:type="spellStart"/>
+      <w:r>
+        <w:rPr>
+          <w:i/>
+          <w:iCs/>
+          <w:sz w:val="24"/>
+          <w:szCs w:val="24"/>
+        </w:rPr>
+        <w:t>Clasifier</w:t>
+      </w:r>
+      <w:proofErr w:type="spellEnd"/>
+      <w:r>
+        <w:rPr>
+          <w:i/>
+          <w:iCs/>
+          <w:sz w:val="24"/>
+          <w:szCs w:val="24"/>
+        </w:rPr>
+        <w:t xml:space="preserve"> </w:t>
+      </w:r>
+      <w:r>
+        <w:rPr>
+          <w:sz w:val="24"/>
+          <w:szCs w:val="24"/>
+        </w:rPr>
+        <w:t>a následne som zo vzniknutých stromov vyčítal, ktoré slová majú aký vplyv. Obrázky celých stromov sú priložené v prílohe, keďže ich rozmer by ich spravil nečitateľnými.</w:t>
+      </w:r>
+    </w:p>
+    <w:p>
+      <w:pPr>
+        <w:rPr>
+          <w:sz w:val="24"/>
+          <w:szCs w:val="24"/>
+        </w:rPr>
+      </w:pPr>
+      <w:r>
+        <w:rPr>
+          <w:sz w:val="24"/>
+          <w:szCs w:val="24"/>
+        </w:rPr>
+        <w:t>Najviac významné je pravdepodobne slovo</w:t>
+      </w:r>
+      <w:r>
+        <w:rPr>
+          <w:b/>
+          <w:bCs/>
+          <w:sz w:val="24"/>
+          <w:szCs w:val="24"/>
+        </w:rPr>
+        <w:t xml:space="preserve"> Reuters</w:t>
+      </w:r>
+      <w:r>
+        <w:rPr>
+          <w:sz w:val="24"/>
+          <w:szCs w:val="24"/>
+        </w:rPr>
+        <w:t xml:space="preserve"> (spravodajská agentúra),</w:t>
+      </w:r>
+      <w:r>
+        <w:rPr>
+          <w:sz w:val="24"/>
+          <w:szCs w:val="24"/>
+        </w:rPr>
+        <w:t xml:space="preserve"> v 5/6 stromov je jeho absencia príznakom falošných správ. (Obr. 7)</w:t>
+      </w:r>
+    </w:p>
+    <w:p>
+      <w:pPr>
+        <w:keepNext/>
+      </w:pPr>
+      <w:r>
+        <w:rPr>
+          <w:sz w:val="24"/>
+          <w:szCs w:val="24"/>
+        </w:rPr>
+        <w:drawing>
+          <wp:inline distT="0" distB="0" distL="0" distR="0" wp14:anchorId="53B308CE" wp14:editId="67C03A05">
+            <wp:extent cx="5760720" cy="2564130"/>
+            <wp:effectExtent l="0" t="0" r="0" b="7620"/>
+            <wp:docPr id="8" name="Obrázek 8"/>
+            <wp:cNvGraphicFramePr>
+              <a:graphicFrameLocks xmlns:a="http://schemas.openxmlformats.org/drawingml/2006/main" noChangeAspect="1"/>
+            </wp:cNvGraphicFramePr>
+            <a:graphic xmlns:a="http://schemas.openxmlformats.org/drawingml/2006/main">
+              <a:graphicData uri="http://schemas.openxmlformats.org/drawingml/2006/picture">
+                <pic:pic xmlns:pic="http://schemas.openxmlformats.org/drawingml/2006/picture">
+                  <pic:nvPicPr>
+                    <pic:cNvPr id="1" name=""/>
+                    <pic:cNvPicPr/>
+                  </pic:nvPicPr>
+                  <pic:blipFill>
+                    <a:blip r:embed="rId13"/>
+                    <a:stretch>
+                      <a:fillRect/>
+                    </a:stretch>
+                  </pic:blipFill>
+                  <pic:spPr>
+                    <a:xfrm>
+                      <a:off x="0" y="0"/>
                       <a:ext cx="5760720" cy="2564130"/>
                     </a:xfrm>
                     <a:prstGeom prst="rect">
@@ -1465,8 +2170,13 @@
       <w:pPr>
         <w:pStyle w:val="Titulek"/>
       </w:pPr>
-      <w:r>
-        <w:t xml:space="preserve">Obr </w:t>
+      <w:proofErr w:type="spellStart"/>
+      <w:r>
+        <w:t>Obr</w:t>
+      </w:r>
+      <w:proofErr w:type="spellEnd"/>
+      <w:r>
+        <w:t xml:space="preserve"> </w:t>
       </w:r>
       <w:fldSimple w:instr=" SEQ Obrázok \* ARABIC ">
         <w:r>
@@ -1489,8 +2199,686 @@
           <w:sz w:val="24"/>
           <w:szCs w:val="24"/>
         </w:rPr>
-        <w:t>Medzi ďalšie významné slová patria</w:t>
-      </w:r>
+        <w:t>Medzi ďalšie významné slová patr</w:t>
+      </w:r>
+      <w:r>
+        <w:rPr>
+          <w:sz w:val="24"/>
+          <w:szCs w:val="24"/>
+        </w:rPr>
+        <w:t xml:space="preserve">ia: </w:t>
+      </w:r>
+      <w:proofErr w:type="spellStart"/>
+      <w:r>
+        <w:rPr>
+          <w:sz w:val="24"/>
+          <w:szCs w:val="24"/>
+        </w:rPr>
+        <w:t>via</w:t>
+      </w:r>
+      <w:proofErr w:type="spellEnd"/>
+      <w:r>
+        <w:rPr>
+          <w:sz w:val="24"/>
+          <w:szCs w:val="24"/>
+        </w:rPr>
+        <w:t xml:space="preserve">, </w:t>
+      </w:r>
+      <w:proofErr w:type="spellStart"/>
+      <w:r>
+        <w:rPr>
+          <w:sz w:val="24"/>
+          <w:szCs w:val="24"/>
+        </w:rPr>
+        <w:t>know</w:t>
+      </w:r>
+      <w:proofErr w:type="spellEnd"/>
+      <w:r>
+        <w:rPr>
+          <w:sz w:val="24"/>
+          <w:szCs w:val="24"/>
+        </w:rPr>
+        <w:t xml:space="preserve">, </w:t>
+      </w:r>
+      <w:proofErr w:type="spellStart"/>
+      <w:r>
+        <w:rPr>
+          <w:sz w:val="24"/>
+          <w:szCs w:val="24"/>
+        </w:rPr>
+        <w:t>trade</w:t>
+      </w:r>
+      <w:proofErr w:type="spellEnd"/>
+      <w:r>
+        <w:rPr>
+          <w:sz w:val="24"/>
+          <w:szCs w:val="24"/>
+        </w:rPr>
+        <w:t xml:space="preserve">, </w:t>
+      </w:r>
+      <w:proofErr w:type="spellStart"/>
+      <w:r>
+        <w:rPr>
+          <w:sz w:val="24"/>
+          <w:szCs w:val="24"/>
+        </w:rPr>
+        <w:t>donald</w:t>
+      </w:r>
+      <w:proofErr w:type="spellEnd"/>
+      <w:r>
+        <w:rPr>
+          <w:sz w:val="24"/>
+          <w:szCs w:val="24"/>
+        </w:rPr>
+        <w:t xml:space="preserve"> a aj </w:t>
+      </w:r>
+      <w:proofErr w:type="spellStart"/>
+      <w:r>
+        <w:rPr>
+          <w:sz w:val="24"/>
+          <w:szCs w:val="24"/>
+        </w:rPr>
+        <w:t>fact</w:t>
+      </w:r>
+      <w:proofErr w:type="spellEnd"/>
+      <w:r>
+        <w:rPr>
+          <w:sz w:val="24"/>
+          <w:szCs w:val="24"/>
+        </w:rPr>
+        <w:t xml:space="preserve">, ktorého prítomnosť zvyšuje šancu že daná správa fakt </w:t>
+      </w:r>
+      <w:r>
+        <w:rPr>
+          <w:sz w:val="24"/>
+          <w:szCs w:val="24"/>
+        </w:rPr>
+        <w:t>nie je</w:t>
+      </w:r>
+      <w:r>
+        <w:rPr>
+          <w:sz w:val="24"/>
+          <w:szCs w:val="24"/>
+        </w:rPr>
+        <w:t>.</w:t>
+      </w:r>
+      <w:r>
+        <w:rPr>
+          <w:sz w:val="24"/>
+          <w:szCs w:val="24"/>
+        </w:rPr>
+        <w:t xml:space="preserve"> Naopak prítomnosť </w:t>
+      </w:r>
+      <w:proofErr w:type="spellStart"/>
+      <w:r>
+        <w:rPr>
+          <w:sz w:val="24"/>
+          <w:szCs w:val="24"/>
+        </w:rPr>
+        <w:t>trade</w:t>
+      </w:r>
+      <w:proofErr w:type="spellEnd"/>
+      <w:r>
+        <w:rPr>
+          <w:sz w:val="24"/>
+          <w:szCs w:val="24"/>
+        </w:rPr>
+        <w:t xml:space="preserve"> takmer zaručuje pravdivosť informácií.</w:t>
+      </w:r>
+    </w:p>
+    <w:p>
+      <w:pPr>
+        <w:pStyle w:val="Nadpis2"/>
+        <w:rPr>
+          <w:sz w:val="28"/>
+          <w:szCs w:val="28"/>
+        </w:rPr>
+      </w:pPr>
+      <w:r>
+        <w:rPr>
+          <w:sz w:val="28"/>
+          <w:szCs w:val="28"/>
+        </w:rPr>
+        <w:t>Analýza výsledkov</w:t>
+      </w:r>
+    </w:p>
+    <w:p>
+      <w:r>
+        <w:t>Z výsledkov plynie, že detekciu falošných správ vieme natrénovať na pomerne malom množstve dát, čo značí že buď:</w:t>
+      </w:r>
+    </w:p>
+    <w:p>
+      <w:pPr>
+        <w:pStyle w:val="Odstavecseseznamem"/>
+        <w:numPr>
+          <w:ilvl w:val="0"/>
+          <w:numId w:val="1"/>
+        </w:numPr>
+      </w:pPr>
+      <w:r>
+        <w:t>Falošné správy sú Ľahko odhaliteľné pomocou ich slovníka</w:t>
+      </w:r>
+    </w:p>
+    <w:p>
+      <w:pPr>
+        <w:pStyle w:val="Odstavecseseznamem"/>
+        <w:numPr>
+          <w:ilvl w:val="0"/>
+          <w:numId w:val="1"/>
+        </w:numPr>
+      </w:pPr>
+      <w:proofErr w:type="spellStart"/>
+      <w:r>
+        <w:t>Dataset</w:t>
+      </w:r>
+      <w:proofErr w:type="spellEnd"/>
+      <w:r>
+        <w:t xml:space="preserve"> má chabne vybrané pravé správy a falošné, čo spôsobuje skreslenie výsledkov</w:t>
+      </w:r>
+    </w:p>
+    <w:p>
+      <w:r>
+        <w:t>V našom prípade ide pravdepodobne o kombináciu oboch alternatív, pravdepodobne s miernim smerovaním k možnosti b), keďže som počas práce s ním odhalil iné nedostatky, ako napríklad nepoužiteľnosť dátumov pri klasifikácii.</w:t>
+      </w:r>
+    </w:p>
+    <w:p>
+      <w:r>
+        <w:t xml:space="preserve">Ako ďalšie som zistil, že správna kategorizácia sa opiera primárne o text, </w:t>
+      </w:r>
+      <w:r>
+        <w:t xml:space="preserve">keďže absencia názvu nepriniesla merateľný rozdiel v presnosti. Preto by bolo výhodnejšie pri ďalšej práci s týmto </w:t>
+      </w:r>
+      <w:proofErr w:type="spellStart"/>
+      <w:r>
+        <w:t>datasetom</w:t>
+      </w:r>
+      <w:proofErr w:type="spellEnd"/>
+      <w:r>
+        <w:t xml:space="preserve"> názvy rovno ignorovať, pokiaľ sa teda výskum netýka priamo nich.</w:t>
+      </w:r>
+    </w:p>
+    <w:p>
+      <w:r>
+        <w:t xml:space="preserve">Z kľúčových slov vyplýva, že správa obsahujúca slovo Reuters, teda názov spravodajskej služby, mnohonásobne zvyšuje šancu, že správa bude pravdivá. Toto slovo by mohlo byť pravdepodobne zameniteľné za názov lokálnych novín, keďže nejde o slovo ako také ale o jeho význam ako značka </w:t>
+      </w:r>
+      <w:r>
+        <w:lastRenderedPageBreak/>
+        <w:t xml:space="preserve">poctivosti. Ďalšie významné slovo </w:t>
+      </w:r>
+      <w:proofErr w:type="spellStart"/>
+      <w:r>
+        <w:t>via</w:t>
+      </w:r>
+      <w:proofErr w:type="spellEnd"/>
+      <w:r>
+        <w:t xml:space="preserve">, by sa dalo definovať skôr ako podporné slovo k Reuters, </w:t>
+      </w:r>
+      <w:proofErr w:type="spellStart"/>
+      <w:r>
+        <w:t>kedže</w:t>
+      </w:r>
+      <w:proofErr w:type="spellEnd"/>
+      <w:r>
+        <w:t xml:space="preserve"> sa často používa na referovanie k zdroju správy (</w:t>
+      </w:r>
+      <w:proofErr w:type="spellStart"/>
+      <w:r>
+        <w:t>via</w:t>
+      </w:r>
+      <w:proofErr w:type="spellEnd"/>
+      <w:r>
+        <w:t xml:space="preserve"> Reuters). </w:t>
+      </w:r>
+      <w:proofErr w:type="spellStart"/>
+      <w:r>
+        <w:t>Prítomnost</w:t>
+      </w:r>
+      <w:proofErr w:type="spellEnd"/>
+      <w:r>
+        <w:t xml:space="preserve"> slova </w:t>
+      </w:r>
+      <w:proofErr w:type="spellStart"/>
+      <w:r>
+        <w:t>know</w:t>
+      </w:r>
+      <w:proofErr w:type="spellEnd"/>
+      <w:r>
+        <w:t xml:space="preserve"> – vedieť, naopak znižuje pravdivostnú hodnotu správ, keďže sa vo falošných správach redaktori často odvolávajú k vedeniu – my vieme lepšie, vieme čo je pravda. Podobná situácia nastáva aj pri slove </w:t>
+      </w:r>
+      <w:proofErr w:type="spellStart"/>
+      <w:r>
+        <w:t>fact</w:t>
+      </w:r>
+      <w:proofErr w:type="spellEnd"/>
+      <w:r>
+        <w:t xml:space="preserve">. Slovo </w:t>
+      </w:r>
+      <w:proofErr w:type="spellStart"/>
+      <w:r>
+        <w:t>trade</w:t>
+      </w:r>
+      <w:proofErr w:type="spellEnd"/>
+      <w:r>
+        <w:t>, keďže obchodovanie ide o pomerne nesenzačnú tému ktorou sa ťažko posúvajú názory čitateľov.</w:t>
+      </w:r>
+    </w:p>
+    <w:p>
+      <w:r>
+        <w:t>Ako posledné sa môžeme pozrieť na top 10 slov vo frekvenčnej tabuľke</w:t>
+      </w:r>
+    </w:p>
+    <w:p>
+      <w:pPr>
+        <w:pStyle w:val="Odstavecseseznamem"/>
+        <w:numPr>
+          <w:ilvl w:val="0"/>
+          <w:numId w:val="2"/>
+        </w:numPr>
+      </w:pPr>
+      <w:proofErr w:type="spellStart"/>
+      <w:r>
+        <w:t>trump</w:t>
+      </w:r>
+      <w:proofErr w:type="spellEnd"/>
+      <w:r>
+        <w:t xml:space="preserve"> –</w:t>
+      </w:r>
+      <w:r>
+        <w:t xml:space="preserve"> 42029</w:t>
+      </w:r>
+    </w:p>
+    <w:p>
+      <w:pPr>
+        <w:pStyle w:val="Odstavecseseznamem"/>
+        <w:numPr>
+          <w:ilvl w:val="1"/>
+          <w:numId w:val="2"/>
+        </w:numPr>
+      </w:pPr>
+      <w:proofErr w:type="spellStart"/>
+      <w:r>
+        <w:t>Trump</w:t>
+      </w:r>
+      <w:proofErr w:type="spellEnd"/>
+      <w:r>
+        <w:t xml:space="preserve"> bol prezident USA väčšinu intervalu tohto </w:t>
+      </w:r>
+      <w:proofErr w:type="spellStart"/>
+      <w:r>
+        <w:t>datasetu</w:t>
+      </w:r>
+      <w:proofErr w:type="spellEnd"/>
+      <w:r>
+        <w:t>, takže je pochopiteľné že je témou číslo 1</w:t>
+      </w:r>
+    </w:p>
+    <w:p>
+      <w:pPr>
+        <w:pStyle w:val="Odstavecseseznamem"/>
+        <w:numPr>
+          <w:ilvl w:val="0"/>
+          <w:numId w:val="2"/>
+        </w:numPr>
+      </w:pPr>
+      <w:proofErr w:type="spellStart"/>
+      <w:r>
+        <w:t>said</w:t>
+      </w:r>
+      <w:proofErr w:type="spellEnd"/>
+      <w:r>
+        <w:t xml:space="preserve"> –</w:t>
+      </w:r>
+      <w:r>
+        <w:t xml:space="preserve"> 38926</w:t>
+      </w:r>
+    </w:p>
+    <w:p>
+      <w:pPr>
+        <w:pStyle w:val="Odstavecseseznamem"/>
+        <w:numPr>
+          <w:ilvl w:val="1"/>
+          <w:numId w:val="2"/>
+        </w:numPr>
+      </w:pPr>
+      <w:r>
+        <w:t>Veľmi časté slovo v</w:t>
+      </w:r>
+      <w:r>
+        <w:t> </w:t>
+      </w:r>
+      <w:r>
+        <w:t>správach</w:t>
+      </w:r>
+      <w:r>
+        <w:t>, ktoré často parafrázujú slová politikov, hercov alebo iných významných ľudí</w:t>
+      </w:r>
+    </w:p>
+    <w:p>
+      <w:pPr>
+        <w:pStyle w:val="Odstavecseseznamem"/>
+        <w:numPr>
+          <w:ilvl w:val="0"/>
+          <w:numId w:val="2"/>
+        </w:numPr>
+      </w:pPr>
+      <w:proofErr w:type="spellStart"/>
+      <w:r>
+        <w:t>us</w:t>
+      </w:r>
+      <w:proofErr w:type="spellEnd"/>
+      <w:r>
+        <w:t xml:space="preserve"> – </w:t>
+      </w:r>
+      <w:r>
+        <w:t>20213</w:t>
+      </w:r>
+    </w:p>
+    <w:p>
+      <w:pPr>
+        <w:pStyle w:val="Odstavecseseznamem"/>
+        <w:numPr>
+          <w:ilvl w:val="1"/>
+          <w:numId w:val="2"/>
+        </w:numPr>
+      </w:pPr>
+      <w:r>
+        <w:t xml:space="preserve">Skratka pre USA, vzhľadom že tento </w:t>
+      </w:r>
+      <w:proofErr w:type="spellStart"/>
+      <w:r>
+        <w:t>dataset</w:t>
+      </w:r>
+      <w:proofErr w:type="spellEnd"/>
+      <w:r>
+        <w:t xml:space="preserve"> je silno USA-centrický, je pochopiteľné že USA bude spomínané často</w:t>
+      </w:r>
+    </w:p>
+    <w:p>
+      <w:pPr>
+        <w:pStyle w:val="Odstavecseseznamem"/>
+        <w:numPr>
+          <w:ilvl w:val="0"/>
+          <w:numId w:val="2"/>
+        </w:numPr>
+      </w:pPr>
+      <w:proofErr w:type="spellStart"/>
+      <w:r>
+        <w:t>would</w:t>
+      </w:r>
+      <w:proofErr w:type="spellEnd"/>
+      <w:r>
+        <w:t xml:space="preserve"> – </w:t>
+      </w:r>
+      <w:r>
+        <w:t xml:space="preserve">16547 </w:t>
+      </w:r>
+    </w:p>
+    <w:p>
+      <w:pPr>
+        <w:pStyle w:val="Odstavecseseznamem"/>
+        <w:numPr>
+          <w:ilvl w:val="0"/>
+          <w:numId w:val="2"/>
+        </w:numPr>
+      </w:pPr>
+      <w:r>
+        <w:t>state</w:t>
+      </w:r>
+      <w:r>
+        <w:t xml:space="preserve"> – </w:t>
+      </w:r>
+      <w:r>
+        <w:t>16274</w:t>
+      </w:r>
+    </w:p>
+    <w:p>
+      <w:pPr>
+        <w:pStyle w:val="Odstavecseseznamem"/>
+        <w:numPr>
+          <w:ilvl w:val="1"/>
+          <w:numId w:val="2"/>
+        </w:numPr>
+      </w:pPr>
+      <w:r>
+        <w:t xml:space="preserve"> Podobne ako pri </w:t>
+      </w:r>
+      <w:proofErr w:type="spellStart"/>
+      <w:r>
+        <w:t>us</w:t>
+      </w:r>
+      <w:proofErr w:type="spellEnd"/>
+      <w:r>
+        <w:t>, týka sa vnútornej politiky USA</w:t>
+      </w:r>
+    </w:p>
+    <w:p>
+      <w:pPr>
+        <w:pStyle w:val="Odstavecseseznamem"/>
+        <w:numPr>
+          <w:ilvl w:val="0"/>
+          <w:numId w:val="2"/>
+        </w:numPr>
+      </w:pPr>
+      <w:proofErr w:type="spellStart"/>
+      <w:r>
+        <w:t>presid</w:t>
+      </w:r>
+      <w:proofErr w:type="spellEnd"/>
+      <w:r>
+        <w:t xml:space="preserve"> – </w:t>
+      </w:r>
+      <w:r>
+        <w:t>14757</w:t>
+      </w:r>
+    </w:p>
+    <w:p>
+      <w:pPr>
+        <w:pStyle w:val="Odstavecseseznamem"/>
+        <w:numPr>
+          <w:ilvl w:val="1"/>
+          <w:numId w:val="2"/>
+        </w:numPr>
+      </w:pPr>
+      <w:r>
+        <w:t xml:space="preserve"> Koreň slova </w:t>
+      </w:r>
+      <w:proofErr w:type="spellStart"/>
+      <w:r>
+        <w:t>president</w:t>
+      </w:r>
+      <w:proofErr w:type="spellEnd"/>
+      <w:r>
+        <w:t xml:space="preserve">, jeho častý výskyt je spôsobený častou kombináciou slov </w:t>
+      </w:r>
+      <w:proofErr w:type="spellStart"/>
+      <w:r>
+        <w:t>president</w:t>
+      </w:r>
+      <w:proofErr w:type="spellEnd"/>
+      <w:r>
+        <w:t xml:space="preserve"> </w:t>
+      </w:r>
+      <w:proofErr w:type="spellStart"/>
+      <w:r>
+        <w:t>Trump</w:t>
+      </w:r>
+      <w:proofErr w:type="spellEnd"/>
+    </w:p>
+    <w:p>
+      <w:pPr>
+        <w:pStyle w:val="Odstavecseseznamem"/>
+        <w:numPr>
+          <w:ilvl w:val="0"/>
+          <w:numId w:val="2"/>
+        </w:numPr>
+      </w:pPr>
+      <w:proofErr w:type="spellStart"/>
+      <w:r>
+        <w:t>republican</w:t>
+      </w:r>
+      <w:proofErr w:type="spellEnd"/>
+      <w:r>
+        <w:t xml:space="preserve"> – </w:t>
+      </w:r>
+      <w:r>
+        <w:t>11318</w:t>
+      </w:r>
+    </w:p>
+    <w:p>
+      <w:pPr>
+        <w:pStyle w:val="Odstavecseseznamem"/>
+        <w:numPr>
+          <w:ilvl w:val="1"/>
+          <w:numId w:val="2"/>
+        </w:numPr>
+      </w:pPr>
+      <w:r>
+        <w:t> Zase ide o vnútornú politiku USA, konkrétne o stranu vtedajšieho prezidenta</w:t>
+      </w:r>
+    </w:p>
+    <w:p>
+      <w:pPr>
+        <w:pStyle w:val="Odstavecseseznamem"/>
+        <w:numPr>
+          <w:ilvl w:val="0"/>
+          <w:numId w:val="2"/>
+        </w:numPr>
+      </w:pPr>
+      <w:proofErr w:type="spellStart"/>
+      <w:r>
+        <w:t>say</w:t>
+      </w:r>
+      <w:proofErr w:type="spellEnd"/>
+      <w:r>
+        <w:t xml:space="preserve"> – </w:t>
+      </w:r>
+      <w:r>
+        <w:t>11169</w:t>
+      </w:r>
+    </w:p>
+    <w:p>
+      <w:pPr>
+        <w:pStyle w:val="Odstavecseseznamem"/>
+        <w:numPr>
+          <w:ilvl w:val="0"/>
+          <w:numId w:val="2"/>
+        </w:numPr>
+      </w:pPr>
+      <w:proofErr w:type="spellStart"/>
+      <w:r>
+        <w:t>one</w:t>
+      </w:r>
+      <w:proofErr w:type="spellEnd"/>
+      <w:r>
+        <w:t xml:space="preserve"> – </w:t>
+      </w:r>
+      <w:r>
+        <w:t>11118</w:t>
+      </w:r>
+      <w:r>
+        <w:t xml:space="preserve"> </w:t>
+      </w:r>
+    </w:p>
+    <w:p>
+      <w:pPr>
+        <w:pStyle w:val="Odstavecseseznamem"/>
+        <w:numPr>
+          <w:ilvl w:val="0"/>
+          <w:numId w:val="2"/>
+        </w:numPr>
+      </w:pPr>
+      <w:proofErr w:type="spellStart"/>
+      <w:r>
+        <w:t>peopl</w:t>
+      </w:r>
+      <w:proofErr w:type="spellEnd"/>
+      <w:r>
+        <w:t xml:space="preserve"> –</w:t>
+      </w:r>
+      <w:r>
+        <w:t xml:space="preserve"> 10772</w:t>
+      </w:r>
+    </w:p>
+    <w:p>
+      <w:pPr>
+        <w:pStyle w:val="Nadpis2"/>
+      </w:pPr>
+      <w:r>
+        <w:t>Záver</w:t>
+      </w:r>
+    </w:p>
+    <w:p>
+      <w:r>
+        <w:t xml:space="preserve">Napriek tomu že niektoré ciele neboli splniteľné, v tomto projekte som prišiel na množstvo užitočných informácií. Pravdivosť článku ma menší vplyv na názov ako na samotný text. Pravdivé články často obsahujú kľúčové slová ktoré ich jednoznačne odlišujú od falošných, ako Reuters, </w:t>
+      </w:r>
+      <w:proofErr w:type="spellStart"/>
+      <w:r>
+        <w:t>via</w:t>
+      </w:r>
+      <w:proofErr w:type="spellEnd"/>
+      <w:r>
+        <w:t xml:space="preserve">, </w:t>
+      </w:r>
+      <w:proofErr w:type="spellStart"/>
+      <w:r>
+        <w:t>trade</w:t>
+      </w:r>
+      <w:proofErr w:type="spellEnd"/>
+      <w:r>
+        <w:t xml:space="preserve"> a naopak, </w:t>
+      </w:r>
+      <w:proofErr w:type="spellStart"/>
+      <w:r>
+        <w:t>know</w:t>
+      </w:r>
+      <w:proofErr w:type="spellEnd"/>
+      <w:r>
+        <w:t xml:space="preserve">, </w:t>
+      </w:r>
+      <w:proofErr w:type="spellStart"/>
+      <w:r>
+        <w:t>fact</w:t>
+      </w:r>
+      <w:proofErr w:type="spellEnd"/>
+      <w:r>
+        <w:t xml:space="preserve">. Samozrejme že ide vytvoriť falošnú správu ktorá by obsahovala pozitívne slová a vyhýbala sa negatívnym, avšak v prípade Reuters, alebo iného názvu novín by to mohlo priniesť právne </w:t>
+      </w:r>
+      <w:r>
+        <w:t>následky.</w:t>
+      </w:r>
+    </w:p>
+    <w:p>
+      <w:pPr>
+        <w:pStyle w:val="Nadpis2"/>
+      </w:pPr>
+      <w:r>
+        <w:t>Prílohy</w:t>
+      </w:r>
+    </w:p>
+    <w:p>
+      <w:hyperlink r:id="rId14" w:history="1">
+        <w:proofErr w:type="spellStart"/>
+        <w:r>
+          <w:rPr>
+            <w:rStyle w:val="Hypertextovodkaz"/>
+          </w:rPr>
+          <w:t>GitHub</w:t>
+        </w:r>
+        <w:proofErr w:type="spellEnd"/>
+      </w:hyperlink>
+      <w:r>
+        <w:br/>
+      </w:r>
+      <w:hyperlink r:id="rId15" w:history="1">
+        <w:proofErr w:type="spellStart"/>
+        <w:r>
+          <w:rPr>
+            <w:rStyle w:val="Hypertextovodkaz"/>
+          </w:rPr>
+          <w:t>Dataset</w:t>
+        </w:r>
+        <w:proofErr w:type="spellEnd"/>
+      </w:hyperlink>
     </w:p>
     <w:sectPr>
       <w:pgSz w:w="11906" w:h="16838"/>
@@ -1500,6 +2888,216 @@
     </w:sectPr>
   </w:body>
 </w:document>
+</file>
+
+<file path=word/numbering.xml><?xml version="1.0" encoding="utf-8"?>
+<w:numbering xmlns:wpc="http://schemas.microsoft.com/office/word/2010/wordprocessingCanvas" xmlns:cx="http://schemas.microsoft.com/office/drawing/2014/chartex" xmlns:cx1="http://schemas.microsoft.com/office/drawing/2015/9/8/chartex" xmlns:cx2="http://schemas.microsoft.com/office/drawing/2015/10/21/chartex" xmlns:cx3="http://schemas.microsoft.com/office/drawing/2016/5/9/chartex" xmlns:cx4="http://schemas.microsoft.com/office/drawing/2016/5/10/chartex" xmlns:cx5="http://schemas.microsoft.com/office/drawing/2016/5/11/chartex" xmlns:cx6="http://schemas.microsoft.com/office/drawing/2016/5/12/chartex" xmlns:cx7="http://schemas.microsoft.com/office/drawing/2016/5/13/chartex" xmlns:cx8="http://schemas.microsoft.com/office/drawing/2016/5/14/chartex" xmlns:mc="http://schemas.openxmlformats.org/markup-compatibility/2006" xmlns:aink="http://schemas.microsoft.com/office/drawing/2016/ink" xmlns:am3d="http://schemas.microsoft.com/office/drawing/2017/model3d" xmlns:o="urn:schemas-microsoft-com:office:office" xmlns:r="http://schemas.openxmlformats.org/officeDocument/2006/relationships" xmlns:m="http://schemas.openxmlformats.org/officeDocument/2006/math" xmlns:v="urn:schemas-microsoft-com:vml" xmlns:wp14="http://schemas.microsoft.com/office/word/2010/wordprocessingDrawing" xmlns:wp="http://schemas.openxmlformats.org/drawingml/2006/wordprocessingDrawing" xmlns:w10="urn:schemas-microsoft-com:office:word" xmlns:w="http://schemas.openxmlformats.org/wordprocessingml/2006/main" xmlns:w14="http://schemas.microsoft.com/office/word/2010/wordml" xmlns:w15="http://schemas.microsoft.com/office/word/2012/wordml" xmlns:w16cex="http://schemas.microsoft.com/office/word/2018/wordml/cex" xmlns:w16cid="http://schemas.microsoft.com/office/word/2016/wordml/cid" xmlns:w16="http://schemas.microsoft.com/office/word/2018/wordml" xmlns:w16sdtdh="http://schemas.microsoft.com/office/word/2020/wordml/sdtdatahash" xmlns:w16se="http://schemas.microsoft.com/office/word/2015/wordml/symex" xmlns:wpg="http://schemas.microsoft.com/office/word/2010/wordprocessingGroup" xmlns:wpi="http://schemas.microsoft.com/office/word/2010/wordprocessingInk" xmlns:wne="http://schemas.microsoft.com/office/word/2006/wordml" xmlns:wps="http://schemas.microsoft.com/office/word/2010/wordprocessingShape" mc:Ignorable="w14 w15 w16se w16cid w16 w16cex w16sdtdh wp14">
+  <w:abstractNum w:abstractNumId="0" w15:restartNumberingAfterBreak="0">
+    <w:nsid w:val="1507521A"/>
+    <w:multiLevelType w:val="hybridMultilevel"/>
+    <w:tmpl w:val="FEA6DC02"/>
+    <w:lvl w:ilvl="0" w:tplc="041B0017">
+      <w:start w:val="1"/>
+      <w:numFmt w:val="lowerLetter"/>
+      <w:lvlText w:val="%1)"/>
+      <w:lvlJc w:val="left"/>
+      <w:pPr>
+        <w:ind w:left="720" w:hanging="360"/>
+      </w:pPr>
+    </w:lvl>
+    <w:lvl w:ilvl="1" w:tplc="041B0019" w:tentative="1">
+      <w:start w:val="1"/>
+      <w:numFmt w:val="lowerLetter"/>
+      <w:lvlText w:val="%2."/>
+      <w:lvlJc w:val="left"/>
+      <w:pPr>
+        <w:ind w:left="1440" w:hanging="360"/>
+      </w:pPr>
+    </w:lvl>
+    <w:lvl w:ilvl="2" w:tplc="041B001B" w:tentative="1">
+      <w:start w:val="1"/>
+      <w:numFmt w:val="lowerRoman"/>
+      <w:lvlText w:val="%3."/>
+      <w:lvlJc w:val="right"/>
+      <w:pPr>
+        <w:ind w:left="2160" w:hanging="180"/>
+      </w:pPr>
+    </w:lvl>
+    <w:lvl w:ilvl="3" w:tplc="041B000F" w:tentative="1">
+      <w:start w:val="1"/>
+      <w:numFmt w:val="decimal"/>
+      <w:lvlText w:val="%4."/>
+      <w:lvlJc w:val="left"/>
+      <w:pPr>
+        <w:ind w:left="2880" w:hanging="360"/>
+      </w:pPr>
+    </w:lvl>
+    <w:lvl w:ilvl="4" w:tplc="041B0019" w:tentative="1">
+      <w:start w:val="1"/>
+      <w:numFmt w:val="lowerLetter"/>
+      <w:lvlText w:val="%5."/>
+      <w:lvlJc w:val="left"/>
+      <w:pPr>
+        <w:ind w:left="3600" w:hanging="360"/>
+      </w:pPr>
+    </w:lvl>
+    <w:lvl w:ilvl="5" w:tplc="041B001B" w:tentative="1">
+      <w:start w:val="1"/>
+      <w:numFmt w:val="lowerRoman"/>
+      <w:lvlText w:val="%6."/>
+      <w:lvlJc w:val="right"/>
+      <w:pPr>
+        <w:ind w:left="4320" w:hanging="180"/>
+      </w:pPr>
+    </w:lvl>
+    <w:lvl w:ilvl="6" w:tplc="041B000F" w:tentative="1">
+      <w:start w:val="1"/>
+      <w:numFmt w:val="decimal"/>
+      <w:lvlText w:val="%7."/>
+      <w:lvlJc w:val="left"/>
+      <w:pPr>
+        <w:ind w:left="5040" w:hanging="360"/>
+      </w:pPr>
+    </w:lvl>
+    <w:lvl w:ilvl="7" w:tplc="041B0019" w:tentative="1">
+      <w:start w:val="1"/>
+      <w:numFmt w:val="lowerLetter"/>
+      <w:lvlText w:val="%8."/>
+      <w:lvlJc w:val="left"/>
+      <w:pPr>
+        <w:ind w:left="5760" w:hanging="360"/>
+      </w:pPr>
+    </w:lvl>
+    <w:lvl w:ilvl="8" w:tplc="041B001B" w:tentative="1">
+      <w:start w:val="1"/>
+      <w:numFmt w:val="lowerRoman"/>
+      <w:lvlText w:val="%9."/>
+      <w:lvlJc w:val="right"/>
+      <w:pPr>
+        <w:ind w:left="6480" w:hanging="180"/>
+      </w:pPr>
+    </w:lvl>
+  </w:abstractNum>
+  <w:abstractNum w:abstractNumId="1" w15:restartNumberingAfterBreak="0">
+    <w:nsid w:val="49725401"/>
+    <w:multiLevelType w:val="hybridMultilevel"/>
+    <w:tmpl w:val="CCDEFA28"/>
+    <w:lvl w:ilvl="0" w:tplc="041B0001">
+      <w:start w:val="1"/>
+      <w:numFmt w:val="bullet"/>
+      <w:lvlText w:val=""/>
+      <w:lvlJc w:val="left"/>
+      <w:pPr>
+        <w:ind w:left="720" w:hanging="360"/>
+      </w:pPr>
+      <w:rPr>
+        <w:rFonts w:ascii="Symbol" w:hAnsi="Symbol" w:hint="default"/>
+      </w:rPr>
+    </w:lvl>
+    <w:lvl w:ilvl="1" w:tplc="041B0003">
+      <w:start w:val="1"/>
+      <w:numFmt w:val="bullet"/>
+      <w:lvlText w:val="o"/>
+      <w:lvlJc w:val="left"/>
+      <w:pPr>
+        <w:ind w:left="1440" w:hanging="360"/>
+      </w:pPr>
+      <w:rPr>
+        <w:rFonts w:ascii="Courier New" w:hAnsi="Courier New" w:cs="Courier New" w:hint="default"/>
+      </w:rPr>
+    </w:lvl>
+    <w:lvl w:ilvl="2" w:tplc="041B0005" w:tentative="1">
+      <w:start w:val="1"/>
+      <w:numFmt w:val="bullet"/>
+      <w:lvlText w:val=""/>
+      <w:lvlJc w:val="left"/>
+      <w:pPr>
+        <w:ind w:left="2160" w:hanging="360"/>
+      </w:pPr>
+      <w:rPr>
+        <w:rFonts w:ascii="Wingdings" w:hAnsi="Wingdings" w:hint="default"/>
+      </w:rPr>
+    </w:lvl>
+    <w:lvl w:ilvl="3" w:tplc="041B0001" w:tentative="1">
+      <w:start w:val="1"/>
+      <w:numFmt w:val="bullet"/>
+      <w:lvlText w:val=""/>
+      <w:lvlJc w:val="left"/>
+      <w:pPr>
+        <w:ind w:left="2880" w:hanging="360"/>
+      </w:pPr>
+      <w:rPr>
+        <w:rFonts w:ascii="Symbol" w:hAnsi="Symbol" w:hint="default"/>
+      </w:rPr>
+    </w:lvl>
+    <w:lvl w:ilvl="4" w:tplc="041B0003" w:tentative="1">
+      <w:start w:val="1"/>
+      <w:numFmt w:val="bullet"/>
+      <w:lvlText w:val="o"/>
+      <w:lvlJc w:val="left"/>
+      <w:pPr>
+        <w:ind w:left="3600" w:hanging="360"/>
+      </w:pPr>
+      <w:rPr>
+        <w:rFonts w:ascii="Courier New" w:hAnsi="Courier New" w:cs="Courier New" w:hint="default"/>
+      </w:rPr>
+    </w:lvl>
+    <w:lvl w:ilvl="5" w:tplc="041B0005" w:tentative="1">
+      <w:start w:val="1"/>
+      <w:numFmt w:val="bullet"/>
+      <w:lvlText w:val=""/>
+      <w:lvlJc w:val="left"/>
+      <w:pPr>
+        <w:ind w:left="4320" w:hanging="360"/>
+      </w:pPr>
+      <w:rPr>
+        <w:rFonts w:ascii="Wingdings" w:hAnsi="Wingdings" w:hint="default"/>
+      </w:rPr>
+    </w:lvl>
+    <w:lvl w:ilvl="6" w:tplc="041B0001" w:tentative="1">
+      <w:start w:val="1"/>
+      <w:numFmt w:val="bullet"/>
+      <w:lvlText w:val=""/>
+      <w:lvlJc w:val="left"/>
+      <w:pPr>
+        <w:ind w:left="5040" w:hanging="360"/>
+      </w:pPr>
+      <w:rPr>
+        <w:rFonts w:ascii="Symbol" w:hAnsi="Symbol" w:hint="default"/>
+      </w:rPr>
+    </w:lvl>
+    <w:lvl w:ilvl="7" w:tplc="041B0003" w:tentative="1">
+      <w:start w:val="1"/>
+      <w:numFmt w:val="bullet"/>
+      <w:lvlText w:val="o"/>
+      <w:lvlJc w:val="left"/>
+      <w:pPr>
+        <w:ind w:left="5760" w:hanging="360"/>
+      </w:pPr>
+      <w:rPr>
+        <w:rFonts w:ascii="Courier New" w:hAnsi="Courier New" w:cs="Courier New" w:hint="default"/>
+      </w:rPr>
+    </w:lvl>
+    <w:lvl w:ilvl="8" w:tplc="041B0005" w:tentative="1">
+      <w:start w:val="1"/>
+      <w:numFmt w:val="bullet"/>
+      <w:lvlText w:val=""/>
+      <w:lvlJc w:val="left"/>
+      <w:pPr>
+        <w:ind w:left="6480" w:hanging="360"/>
+      </w:pPr>
+      <w:rPr>
+        <w:rFonts w:ascii="Wingdings" w:hAnsi="Wingdings" w:hint="default"/>
+      </w:rPr>
+    </w:lvl>
+  </w:abstractNum>
+  <w:num w:numId="1">
+    <w:abstractNumId w:val="0"/>
+  </w:num>
+  <w:num w:numId="2">
+    <w:abstractNumId w:val="1"/>
+  </w:num>
+</w:numbering>
 </file>
 
 <file path=word/styles.xml><?xml version="1.0" encoding="utf-8"?>
@@ -2074,6 +3672,17 @@
       <w:szCs w:val="18"/>
     </w:rPr>
   </w:style>
+  <w:style w:type="paragraph" w:styleId="Odstavecseseznamem">
+    <w:name w:val="List Paragraph"/>
+    <w:basedOn w:val="Normln"/>
+    <w:uiPriority w:val="34"/>
+    <w:qFormat/>
+    <w:rsid w:val="0002311B"/>
+    <w:pPr>
+      <w:ind w:left="720"/>
+      <w:contextualSpacing/>
+    </w:pPr>
+  </w:style>
 </w:styles>
 </file>
 

--- a/Fake and real news.docx
+++ b/Fake and real news.docx
@@ -315,7 +315,15 @@
           <w:sz w:val="24"/>
           <w:szCs w:val="24"/>
         </w:rPr>
-        <w:t xml:space="preserve"> prvé dva stĺpce. Stĺpce téma správy a dátum vydania obsahujú informácie unikátne pre jednu z pravdivostných hodnôt a tým pádom robia klasifikáciu dát triviálnu.</w:t>
+        <w:t xml:space="preserve"> prvé dva stĺpce. Stĺpce téma správy a dátum vydania obsahujú </w:t>
+      </w:r>
+      <w:r>
+        <w:rPr>
+          <w:sz w:val="24"/>
+          <w:szCs w:val="24"/>
+        </w:rPr>
+        <w:lastRenderedPageBreak/>
+        <w:t>informácie unikátne pre jednu z pravdivostných hodnôt a tým pádom robia klasifikáciu dát triviálnu.</w:t>
       </w:r>
       <w:r>
         <w:rPr>
@@ -473,66 +481,59 @@
           <w:sz w:val="24"/>
           <w:szCs w:val="24"/>
         </w:rPr>
-        <w:t xml:space="preserve">, takže som ich </w:t>
-      </w:r>
-      <w:r>
-        <w:rPr>
+        <w:t xml:space="preserve">, takže som ich musel zlepiť, premiešať pre ich rovnomerné rozloženie a preindexovať. Z výkonnostných dôvodov som ešte dodatočne zmenšil </w:t>
+      </w:r>
+      <w:proofErr w:type="spellStart"/>
+      <w:r>
+        <w:rPr>
+          <w:sz w:val="24"/>
+          <w:szCs w:val="24"/>
+        </w:rPr>
+        <w:t>dataset</w:t>
+      </w:r>
+      <w:proofErr w:type="spellEnd"/>
+      <w:r>
+        <w:rPr>
+          <w:sz w:val="24"/>
+          <w:szCs w:val="24"/>
+        </w:rPr>
+        <w:t xml:space="preserve"> na tretinu pôvodnej veľkosti.</w:t>
+      </w:r>
+      <w:r>
+        <w:rPr>
+          <w:sz w:val="24"/>
+          <w:szCs w:val="24"/>
+        </w:rPr>
+        <w:t xml:space="preserve"> (</w:t>
+      </w:r>
+      <w:proofErr w:type="spellStart"/>
+      <w:r>
+        <w:rPr>
+          <w:sz w:val="24"/>
+          <w:szCs w:val="24"/>
+        </w:rPr>
+        <w:t>Obr</w:t>
+      </w:r>
+      <w:proofErr w:type="spellEnd"/>
+      <w:r>
+        <w:rPr>
+          <w:sz w:val="24"/>
+          <w:szCs w:val="24"/>
+        </w:rPr>
+        <w:t xml:space="preserve"> 1)</w:t>
+      </w:r>
+    </w:p>
+    <w:p>
+      <w:pPr>
+        <w:keepNext/>
+      </w:pPr>
+      <w:r>
+        <w:rPr>
+          <w:noProof/>
           <w:sz w:val="24"/>
           <w:szCs w:val="24"/>
         </w:rPr>
         <w:lastRenderedPageBreak/>
-        <w:t xml:space="preserve">musel zlepiť, premiešať pre ich rovnomerné rozloženie a preindexovať. Z výkonnostných dôvodov som ešte dodatočne zmenšil </w:t>
-      </w:r>
-      <w:proofErr w:type="spellStart"/>
-      <w:r>
-        <w:rPr>
-          <w:sz w:val="24"/>
-          <w:szCs w:val="24"/>
-        </w:rPr>
-        <w:t>dataset</w:t>
-      </w:r>
-      <w:proofErr w:type="spellEnd"/>
-      <w:r>
-        <w:rPr>
-          <w:sz w:val="24"/>
-          <w:szCs w:val="24"/>
-        </w:rPr>
-        <w:t xml:space="preserve"> na tretinu pôvodnej veľkosti.</w:t>
-      </w:r>
-      <w:r>
-        <w:rPr>
-          <w:sz w:val="24"/>
-          <w:szCs w:val="24"/>
-        </w:rPr>
-        <w:t xml:space="preserve"> (</w:t>
-      </w:r>
-      <w:proofErr w:type="spellStart"/>
-      <w:r>
-        <w:rPr>
-          <w:sz w:val="24"/>
-          <w:szCs w:val="24"/>
-        </w:rPr>
-        <w:t>Obr</w:t>
-      </w:r>
-      <w:proofErr w:type="spellEnd"/>
-      <w:r>
-        <w:rPr>
-          <w:sz w:val="24"/>
-          <w:szCs w:val="24"/>
-        </w:rPr>
-        <w:t xml:space="preserve"> 1)</w:t>
-      </w:r>
-    </w:p>
-    <w:p>
-      <w:pPr>
-        <w:keepNext/>
-      </w:pPr>
-      <w:r>
-        <w:rPr>
-          <w:noProof/>
-          <w:sz w:val="24"/>
-          <w:szCs w:val="24"/>
-        </w:rPr>
         <w:drawing>
           <wp:inline distT="0" distB="0" distL="0" distR="0" wp14:anchorId="05345FDB" wp14:editId="454E1812">
             <wp:extent cx="4715533" cy="2000529"/>
@@ -929,6 +930,7 @@
           <w:sz w:val="24"/>
           <w:szCs w:val="24"/>
         </w:rPr>
+        <w:lastRenderedPageBreak/>
         <w:t>Po získaní slovnej zásoby som už len zmenil názov a text na polia, kde jednotlivé prvky vyjadrujú počty slov v texte. Tieto dva stĺpce som nakoniec zlúčil do jedného zoznamu, takže ich ako vstupné X mám zoznam zoznamov dĺžky 5000 prvkov (2 x dĺžka slovnej zásoby).</w:t>
       </w:r>
       <w:r>
@@ -1007,15 +1009,7 @@
           <w:sz w:val="24"/>
           <w:szCs w:val="24"/>
         </w:rPr>
-        <w:t xml:space="preserve">a následne som natrénoval </w:t>
-      </w:r>
-      <w:r>
-        <w:rPr>
-          <w:sz w:val="24"/>
-          <w:szCs w:val="24"/>
-        </w:rPr>
-        <w:lastRenderedPageBreak/>
-        <w:t xml:space="preserve">klasifikáciu pre 10 rôzne veľkých </w:t>
+        <w:t xml:space="preserve">a následne som natrénoval klasifikáciu pre 10 rôzne veľkých </w:t>
       </w:r>
       <w:proofErr w:type="spellStart"/>
       <w:r>
@@ -1344,6 +1338,7 @@
         <w:rPr>
           <w:noProof/>
         </w:rPr>
+        <w:lastRenderedPageBreak/>
         <w:drawing>
           <wp:inline distT="0" distB="0" distL="0" distR="0" wp14:anchorId="2A2F690A" wp14:editId="116E054C">
             <wp:extent cx="5902960" cy="4427220"/>
@@ -1436,146 +1431,146 @@
           <w:sz w:val="24"/>
           <w:szCs w:val="24"/>
         </w:rPr>
+        <w:t xml:space="preserve">Ako môžeme vidieť na obrázku 3, s veľkosťou </w:t>
+      </w:r>
+      <w:proofErr w:type="spellStart"/>
+      <w:r>
+        <w:rPr>
+          <w:sz w:val="24"/>
+          <w:szCs w:val="24"/>
+        </w:rPr>
+        <w:t>datasetu</w:t>
+      </w:r>
+      <w:proofErr w:type="spellEnd"/>
+      <w:r>
+        <w:rPr>
+          <w:sz w:val="24"/>
+          <w:szCs w:val="24"/>
+        </w:rPr>
+        <w:t xml:space="preserve"> rastie aj čas potrebný na správne </w:t>
+      </w:r>
+      <w:proofErr w:type="spellStart"/>
+      <w:r>
+        <w:rPr>
+          <w:sz w:val="24"/>
+          <w:szCs w:val="24"/>
+        </w:rPr>
+        <w:t>fitnutie</w:t>
+      </w:r>
+      <w:proofErr w:type="spellEnd"/>
+      <w:r>
+        <w:rPr>
+          <w:sz w:val="24"/>
+          <w:szCs w:val="24"/>
+        </w:rPr>
+        <w:t xml:space="preserve"> modelu. Tento rast je </w:t>
+      </w:r>
+      <w:r>
+        <w:rPr>
+          <w:sz w:val="24"/>
+          <w:szCs w:val="24"/>
+        </w:rPr>
+        <w:t>viditeľne</w:t>
+      </w:r>
+      <w:r>
+        <w:rPr>
+          <w:sz w:val="24"/>
+          <w:szCs w:val="24"/>
+        </w:rPr>
+        <w:t xml:space="preserve"> exponenciálny a preto aj pomerne malý rozdiel v jeho veľkosti môže násobne urýchliť výpočty.</w:t>
+      </w:r>
+      <w:r>
+        <w:rPr>
+          <w:sz w:val="24"/>
+          <w:szCs w:val="24"/>
+        </w:rPr>
+        <w:t xml:space="preserve"> Z obrázku môžeme vidieť že pri našom </w:t>
+      </w:r>
+      <w:proofErr w:type="spellStart"/>
+      <w:r>
+        <w:rPr>
+          <w:sz w:val="24"/>
+          <w:szCs w:val="24"/>
+        </w:rPr>
+        <w:t>datasete</w:t>
+      </w:r>
+      <w:proofErr w:type="spellEnd"/>
+      <w:r>
+        <w:rPr>
+          <w:sz w:val="24"/>
+          <w:szCs w:val="24"/>
+        </w:rPr>
+        <w:t xml:space="preserve"> dochádza k zlomu približne pri 3000-4000 vzorkách.</w:t>
+      </w:r>
+    </w:p>
+    <w:p>
+      <w:pPr>
+        <w:rPr>
+          <w:sz w:val="24"/>
+          <w:szCs w:val="24"/>
+        </w:rPr>
+      </w:pPr>
+      <w:r>
+        <w:rPr>
+          <w:sz w:val="24"/>
+          <w:szCs w:val="24"/>
+        </w:rPr>
+        <w:t xml:space="preserve">Na obrázku 4 môžeme vidieť závislosť </w:t>
+      </w:r>
+      <w:r>
+        <w:rPr>
+          <w:sz w:val="24"/>
+          <w:szCs w:val="24"/>
+        </w:rPr>
+        <w:t xml:space="preserve">presnosti klasifikácie od počtu vzoriek. Pri nižšom je klasifikácia nielen menej presná ale jej presnosť je </w:t>
+      </w:r>
+      <w:proofErr w:type="spellStart"/>
+      <w:r>
+        <w:rPr>
+          <w:sz w:val="24"/>
+          <w:szCs w:val="24"/>
+        </w:rPr>
+        <w:t>ťahšie</w:t>
+      </w:r>
+      <w:proofErr w:type="spellEnd"/>
+      <w:r>
+        <w:rPr>
+          <w:sz w:val="24"/>
+          <w:szCs w:val="24"/>
+        </w:rPr>
+        <w:t xml:space="preserve"> predvídateľná, väčší počet vzoriek nezaručí presnejšiu klasifikáciu.</w:t>
+      </w:r>
+      <w:r>
+        <w:rPr>
+          <w:sz w:val="24"/>
+          <w:szCs w:val="24"/>
+        </w:rPr>
+        <w:t xml:space="preserve"> Model začína dosahovať presnejšie klasifikáciu pri 2000-3000 vzoriek, vyššie počty vzoriek síce zaručujú väčšiu presnosť ale majú </w:t>
+      </w:r>
+      <w:r>
+        <w:rPr>
+          <w:sz w:val="24"/>
+          <w:szCs w:val="24"/>
+        </w:rPr>
+        <w:t>klesajúce výnosy</w:t>
+      </w:r>
+      <w:r>
+        <w:rPr>
+          <w:sz w:val="24"/>
+          <w:szCs w:val="24"/>
+        </w:rPr>
+        <w:t>.</w:t>
+      </w:r>
+    </w:p>
+    <w:p>
+      <w:pPr>
+        <w:keepNext/>
+      </w:pPr>
+      <w:r>
+        <w:rPr>
+          <w:noProof/>
+        </w:rPr>
         <w:lastRenderedPageBreak/>
-        <w:t xml:space="preserve">Ako môžeme vidieť na obrázku 3, s veľkosťou </w:t>
-      </w:r>
-      <w:proofErr w:type="spellStart"/>
-      <w:r>
-        <w:rPr>
-          <w:sz w:val="24"/>
-          <w:szCs w:val="24"/>
-        </w:rPr>
-        <w:t>datasetu</w:t>
-      </w:r>
-      <w:proofErr w:type="spellEnd"/>
-      <w:r>
-        <w:rPr>
-          <w:sz w:val="24"/>
-          <w:szCs w:val="24"/>
-        </w:rPr>
-        <w:t xml:space="preserve"> rastie aj čas potrebný na správne </w:t>
-      </w:r>
-      <w:proofErr w:type="spellStart"/>
-      <w:r>
-        <w:rPr>
-          <w:sz w:val="24"/>
-          <w:szCs w:val="24"/>
-        </w:rPr>
-        <w:t>fitnutie</w:t>
-      </w:r>
-      <w:proofErr w:type="spellEnd"/>
-      <w:r>
-        <w:rPr>
-          <w:sz w:val="24"/>
-          <w:szCs w:val="24"/>
-        </w:rPr>
-        <w:t xml:space="preserve"> modelu. Tento rast je </w:t>
-      </w:r>
-      <w:r>
-        <w:rPr>
-          <w:sz w:val="24"/>
-          <w:szCs w:val="24"/>
-        </w:rPr>
-        <w:t>viditeľne</w:t>
-      </w:r>
-      <w:r>
-        <w:rPr>
-          <w:sz w:val="24"/>
-          <w:szCs w:val="24"/>
-        </w:rPr>
-        <w:t xml:space="preserve"> exponenciálny a preto aj pomerne malý rozdiel v jeho veľkosti môže násobne urýchliť výpočty.</w:t>
-      </w:r>
-      <w:r>
-        <w:rPr>
-          <w:sz w:val="24"/>
-          <w:szCs w:val="24"/>
-        </w:rPr>
-        <w:t xml:space="preserve"> Z obrázku môžeme vidieť že pri našom </w:t>
-      </w:r>
-      <w:proofErr w:type="spellStart"/>
-      <w:r>
-        <w:rPr>
-          <w:sz w:val="24"/>
-          <w:szCs w:val="24"/>
-        </w:rPr>
-        <w:t>datasete</w:t>
-      </w:r>
-      <w:proofErr w:type="spellEnd"/>
-      <w:r>
-        <w:rPr>
-          <w:sz w:val="24"/>
-          <w:szCs w:val="24"/>
-        </w:rPr>
-        <w:t xml:space="preserve"> dochádza k zlomu približne pri 3000-4000 vzorkách.</w:t>
-      </w:r>
-    </w:p>
-    <w:p>
-      <w:pPr>
-        <w:rPr>
-          <w:sz w:val="24"/>
-          <w:szCs w:val="24"/>
-        </w:rPr>
-      </w:pPr>
-      <w:r>
-        <w:rPr>
-          <w:sz w:val="24"/>
-          <w:szCs w:val="24"/>
-        </w:rPr>
-        <w:t xml:space="preserve">Na obrázku 4 môžeme vidieť závislosť </w:t>
-      </w:r>
-      <w:r>
-        <w:rPr>
-          <w:sz w:val="24"/>
-          <w:szCs w:val="24"/>
-        </w:rPr>
-        <w:t xml:space="preserve">presnosti klasifikácie od počtu vzoriek. Pri nižšom je klasifikácia nielen menej presná ale jej presnosť je </w:t>
-      </w:r>
-      <w:proofErr w:type="spellStart"/>
-      <w:r>
-        <w:rPr>
-          <w:sz w:val="24"/>
-          <w:szCs w:val="24"/>
-        </w:rPr>
-        <w:t>ťahšie</w:t>
-      </w:r>
-      <w:proofErr w:type="spellEnd"/>
-      <w:r>
-        <w:rPr>
-          <w:sz w:val="24"/>
-          <w:szCs w:val="24"/>
-        </w:rPr>
-        <w:t xml:space="preserve"> predvídateľná, väčší počet vzoriek nezaručí presnejšiu klasifikáciu.</w:t>
-      </w:r>
-      <w:r>
-        <w:rPr>
-          <w:sz w:val="24"/>
-          <w:szCs w:val="24"/>
-        </w:rPr>
-        <w:t xml:space="preserve"> Model začína dosahovať presnejšie klasifikáciu pri 2000-3000 vzoriek, vyššie počty vzoriek síce zaručujú väčšiu presnosť ale majú </w:t>
-      </w:r>
-      <w:r>
-        <w:rPr>
-          <w:sz w:val="24"/>
-          <w:szCs w:val="24"/>
-        </w:rPr>
-        <w:t>klesajúce výnosy</w:t>
-      </w:r>
-      <w:r>
-        <w:rPr>
-          <w:sz w:val="24"/>
-          <w:szCs w:val="24"/>
-        </w:rPr>
-        <w:t>.</w:t>
-      </w:r>
-    </w:p>
-    <w:p>
-      <w:pPr>
-        <w:keepNext/>
-      </w:pPr>
-      <w:r>
-        <w:rPr>
-          <w:noProof/>
-        </w:rPr>
         <w:drawing>
           <wp:inline distT="0" distB="0" distL="0" distR="0" wp14:anchorId="031B3B0F" wp14:editId="164817FE">
             <wp:extent cx="5760720" cy="4320540"/>
@@ -1857,6 +1852,7 @@
           <w:sz w:val="24"/>
           <w:szCs w:val="24"/>
         </w:rPr>
+        <w:lastRenderedPageBreak/>
         <w:drawing>
           <wp:inline distT="0" distB="0" distL="0" distR="0" wp14:anchorId="7257D48E" wp14:editId="2E824EC9">
             <wp:extent cx="5401429" cy="1762371"/>
@@ -1941,15 +1937,7 @@
           <w:sz w:val="24"/>
           <w:szCs w:val="24"/>
         </w:rPr>
-        <w:t xml:space="preserve">Ako je vidieť na obrázku 6, predikcia s názvom aj textom dosahuje vysoké hodnoty presnosti, avšak trpí v oblasti času. To bolo očakávané, keďže má k dispozícií najviac dát. Modeli trénované len pomocou titulku správy majú pomerné výrazné zníženie presnosti predikcie avšak o niečo rýchlejšie trénovanie. Používanie iba textu bez titulku naopak zachovalo presnosť plných dát pri našom rozsahu presnosti a tento výsledok bol dosiahnutý ešte </w:t>
-      </w:r>
-      <w:r>
-        <w:rPr>
-          <w:sz w:val="24"/>
-          <w:szCs w:val="24"/>
-        </w:rPr>
-        <w:lastRenderedPageBreak/>
-        <w:t xml:space="preserve">v lepšom čase. Tento čas je ešte o niečo lepší než pri trénovaný len na názvoch napriek rovnako veľkému </w:t>
+        <w:t xml:space="preserve">Ako je vidieť na obrázku 6, predikcia s názvom aj textom dosahuje vysoké hodnoty presnosti, avšak trpí v oblasti času. To bolo očakávané, keďže má k dispozícií najviac dát. Modeli trénované len pomocou titulku správy majú pomerné výrazné zníženie presnosti predikcie avšak o niečo rýchlejšie trénovanie. Používanie iba textu bez titulku naopak zachovalo presnosť plných dát pri našom rozsahu presnosti a tento výsledok bol dosiahnutý ešte v lepšom čase. Tento čas je ešte o niečo lepší než pri trénovaný len na názvoch napriek rovnako veľkému </w:t>
       </w:r>
       <w:proofErr w:type="spellStart"/>
       <w:r>
@@ -2129,6 +2117,7 @@
           <w:sz w:val="24"/>
           <w:szCs w:val="24"/>
         </w:rPr>
+        <w:lastRenderedPageBreak/>
         <w:drawing>
           <wp:inline distT="0" distB="0" distL="0" distR="0" wp14:anchorId="53B308CE" wp14:editId="67C03A05">
             <wp:extent cx="5760720" cy="2564130"/>
@@ -2399,11 +2388,7 @@
     </w:p>
     <w:p>
       <w:r>
-        <w:t xml:space="preserve">Z kľúčových slov vyplýva, že správa obsahujúca slovo Reuters, teda názov spravodajskej služby, mnohonásobne zvyšuje šancu, že správa bude pravdivá. Toto slovo by mohlo byť pravdepodobne zameniteľné za názov lokálnych novín, keďže nejde o slovo ako také ale o jeho význam ako značka </w:t>
-      </w:r>
-      <w:r>
-        <w:lastRenderedPageBreak/>
-        <w:t xml:space="preserve">poctivosti. Ďalšie významné slovo </w:t>
+        <w:t xml:space="preserve">Z kľúčových slov vyplýva, že správa obsahujúca slovo Reuters, teda názov spravodajskej služby, mnohonásobne zvyšuje šancu, že správa bude pravdivá. Toto slovo by mohlo byť pravdepodobne zameniteľné za názov lokálnych novín, keďže nejde o slovo ako také ale o jeho význam ako značka poctivosti. Ďalšie významné slovo </w:t>
       </w:r>
       <w:proofErr w:type="spellStart"/>
       <w:r>
